--- a/Muhammad_Abdullah_Riaz_Resume.docx
+++ b/Muhammad_Abdullah_Riaz_Resume.docx
@@ -179,7 +179,7 @@
           <w:p>
             <w:pPr>
               <w:spacing w:before="120" w:line="276" w:lineRule="auto"/>
-              <w:ind w:left="475"/>
+              <w:ind w:left="194"/>
               <w:rPr>
                 <w:rFonts w:ascii="Arial" w:hAnsi="Arial" w:cs="Arial"/>
                 <w:color w:val="000000" w:themeColor="text1"/>
@@ -205,7 +205,7 @@
           <w:p>
             <w:pPr>
               <w:spacing w:line="276" w:lineRule="auto"/>
-              <w:ind w:left="470" w:right="-113"/>
+              <w:ind w:left="194" w:right="-113"/>
               <w:rPr>
                 <w:rFonts w:ascii="Arial" w:hAnsi="Arial" w:cs="Arial"/>
               </w:rPr>
@@ -252,7 +252,7 @@
           <w:p>
             <w:pPr>
               <w:spacing w:line="276" w:lineRule="auto"/>
-              <w:ind w:left="470" w:right="-113"/>
+              <w:ind w:left="194" w:right="-113"/>
               <w:rPr>
                 <w:rFonts w:ascii="Arial" w:hAnsi="Arial" w:cs="Arial"/>
                 <w:b/>
@@ -268,17 +268,44 @@
                 <w:color w:val="000000" w:themeColor="text1"/>
               </w:rPr>
               <w:t>LinkedIn:</w:t>
+            </w:r>
+            <w:r>
+              <w:rPr>
+                <w:rFonts w:ascii="Arial" w:hAnsi="Arial" w:cs="Arial"/>
+                <w:sz w:val="28"/>
+                <w:szCs w:val="28"/>
+              </w:rPr>
+              <w:t xml:space="preserve"> </w:t>
             </w:r>
             <w:hyperlink r:id="rId6" w:history="1">
               <w:r>
                 <w:rPr>
                   <w:rStyle w:val="Hyperlink"/>
                   <w:rFonts w:ascii="Arial" w:hAnsi="Arial" w:cs="Arial"/>
-                  <w:lang w:val="en-US"/>
+                  <w:shd w:val="clear" w:color="auto" w:fill="FFFFFF"/>
                 </w:rPr>
-                <w:t>linkedin.com/in/muhammad-abdullah-riaz-365727211</w:t>
+                <w:t>linkedin.com/in/</w:t>
               </w:r>
+              <w:proofErr w:type="spellStart"/>
+              <w:r>
+                <w:rPr>
+                  <w:rStyle w:val="Hyperlink"/>
+                  <w:rFonts w:ascii="Arial" w:hAnsi="Arial" w:cs="Arial"/>
+                  <w:shd w:val="clear" w:color="auto" w:fill="FFFFFF"/>
+                </w:rPr>
+                <w:t>mabdullahriaz</w:t>
+              </w:r>
+              <w:proofErr w:type="spellEnd"/>
             </w:hyperlink>
+            <w:r>
+              <w:rPr>
+                <w:rFonts w:ascii="Arial" w:hAnsi="Arial" w:cs="Arial"/>
+                <w:b/>
+                <w:bCs/>
+                <w:color w:val="000000" w:themeColor="text1"/>
+              </w:rPr>
+              <w:t xml:space="preserve"> </w:t>
+            </w:r>
           </w:p>
         </w:tc>
       </w:tr>
@@ -2374,6 +2401,8 @@
         <w:spacing w:after="0" w:line="276" w:lineRule="auto"/>
         <w:rPr>
           <w:rFonts w:ascii="Arial" w:hAnsi="Arial" w:cs="Arial"/>
+          <w:b/>
+          <w:bCs/>
           <w:color w:val="000000" w:themeColor="text1"/>
         </w:rPr>
       </w:pPr>
@@ -2384,7 +2413,7 @@
           <w:bCs/>
           <w:color w:val="000000" w:themeColor="text1"/>
         </w:rPr>
-        <w:t>Python for Data Science and Machine Learning</w:t>
+        <w:t>Creative Designing in Power BI</w:t>
       </w:r>
       <w:r>
         <w:rPr>
@@ -2398,27 +2427,35 @@
       <w:r>
         <w:rPr>
           <w:rFonts w:ascii="Arial" w:hAnsi="Arial" w:cs="Arial"/>
+          <w:i/>
+          <w:iCs/>
           <w:color w:val="000000" w:themeColor="text1"/>
         </w:rPr>
-        <w:t>(October 2023)</w:t>
-      </w:r>
-      <w:r>
-        <w:rPr>
-          <w:rFonts w:ascii="Arial" w:hAnsi="Arial" w:cs="Arial"/>
-          <w:color w:val="000000" w:themeColor="text1"/>
-        </w:rPr>
-        <w:t>.</w:t>
-      </w:r>
-    </w:p>
-    <w:p>
-      <w:pPr>
-        <w:spacing w:after="0" w:line="276" w:lineRule="auto"/>
+        <w:t>by Microsoft</w:t>
+      </w:r>
+      <w:r>
         <w:rPr>
           <w:rFonts w:ascii="Arial" w:hAnsi="Arial" w:cs="Arial"/>
           <w:b/>
           <w:bCs/>
           <w:color w:val="000000" w:themeColor="text1"/>
-          <w:lang w:val="en-IN"/>
+        </w:rPr>
+        <w:t xml:space="preserve"> </w:t>
+      </w:r>
+      <w:r>
+        <w:rPr>
+          <w:rFonts w:ascii="Arial" w:hAnsi="Arial" w:cs="Arial"/>
+          <w:color w:val="000000" w:themeColor="text1"/>
+        </w:rPr>
+        <w:t>(May 2024)</w:t>
+      </w:r>
+    </w:p>
+    <w:p>
+      <w:pPr>
+        <w:spacing w:after="0" w:line="276" w:lineRule="auto"/>
+        <w:rPr>
+          <w:rFonts w:ascii="Arial" w:hAnsi="Arial" w:cs="Arial"/>
+          <w:color w:val="000000" w:themeColor="text1"/>
         </w:rPr>
       </w:pPr>
       <w:r>
@@ -2428,7 +2465,7 @@
           <w:bCs/>
           <w:color w:val="000000" w:themeColor="text1"/>
         </w:rPr>
-        <w:t>Introduction to Deep Learning</w:t>
+        <w:t>Python for Data Science and Machine Learning</w:t>
       </w:r>
       <w:r>
         <w:rPr>
@@ -2444,23 +2481,7 @@
           <w:rFonts w:ascii="Arial" w:hAnsi="Arial" w:cs="Arial"/>
           <w:color w:val="000000" w:themeColor="text1"/>
         </w:rPr>
-        <w:t>(</w:t>
-      </w:r>
-      <w:r>
-        <w:rPr>
-          <w:rFonts w:ascii="Arial" w:hAnsi="Arial" w:cs="Arial"/>
-          <w:i/>
-          <w:iCs/>
-          <w:color w:val="000000" w:themeColor="text1"/>
-        </w:rPr>
-        <w:t>October 2023</w:t>
-      </w:r>
-      <w:r>
-        <w:rPr>
-          <w:rFonts w:ascii="Arial" w:hAnsi="Arial" w:cs="Arial"/>
-          <w:color w:val="000000" w:themeColor="text1"/>
-        </w:rPr>
-        <w:t>)</w:t>
+        <w:t>(October 2023)</w:t>
       </w:r>
       <w:r>
         <w:rPr>
@@ -6254,6 +6275,18 @@
       <w:shd w:val="clear" w:color="auto" w:fill="E1DFDD"/>
     </w:rPr>
   </w:style>
+  <w:style w:type="character" w:styleId="FollowedHyperlink">
+    <w:name w:val="FollowedHyperlink"/>
+    <w:basedOn w:val="DefaultParagraphFont"/>
+    <w:uiPriority w:val="99"/>
+    <w:semiHidden/>
+    <w:unhideWhenUsed/>
+    <w:rsid w:val="0013135D"/>
+    <w:rPr>
+      <w:color w:val="954F72" w:themeColor="followedHyperlink"/>
+      <w:u w:val="single"/>
+    </w:rPr>
+  </w:style>
 </w:styles>
 </file>
 

--- a/Muhammad_Abdullah_Riaz_Resume.docx
+++ b/Muhammad_Abdullah_Riaz_Resume.docx
@@ -284,18 +284,8 @@
                   <w:rFonts w:ascii="Arial" w:hAnsi="Arial" w:cs="Arial"/>
                   <w:shd w:val="clear" w:color="auto" w:fill="FFFFFF"/>
                 </w:rPr>
-                <w:t>linkedin.com/in/</w:t>
+                <w:t>linkedin.com/in/mabdullahriaz</w:t>
               </w:r>
-              <w:proofErr w:type="spellStart"/>
-              <w:r>
-                <w:rPr>
-                  <w:rStyle w:val="Hyperlink"/>
-                  <w:rFonts w:ascii="Arial" w:hAnsi="Arial" w:cs="Arial"/>
-                  <w:shd w:val="clear" w:color="auto" w:fill="FFFFFF"/>
-                </w:rPr>
-                <w:t>mabdullahriaz</w:t>
-              </w:r>
-              <w:proofErr w:type="spellEnd"/>
             </w:hyperlink>
             <w:r>
               <w:rPr>
@@ -1243,78 +1233,6 @@
                 <w:color w:val="1F1F1F"/>
                 <w:shd w:val="clear" w:color="auto" w:fill="FFFFFF"/>
               </w:rPr>
-              <w:t>Critical Thinking</w:t>
-            </w:r>
-          </w:p>
-        </w:tc>
-        <w:tc>
-          <w:tcPr>
-            <w:tcW w:w="4690" w:type="dxa"/>
-          </w:tcPr>
-          <w:p>
-            <w:pPr>
-              <w:numPr>
-                <w:ilvl w:val="0"/>
-                <w:numId w:val="17"/>
-              </w:numPr>
-              <w:tabs>
-                <w:tab w:val="clear" w:pos="720"/>
-                <w:tab w:val="num" w:pos="340"/>
-              </w:tabs>
-              <w:spacing w:line="276" w:lineRule="auto"/>
-              <w:ind w:left="0" w:firstLine="0"/>
-              <w:contextualSpacing/>
-              <w:rPr>
-                <w:rFonts w:ascii="Arial" w:eastAsia="Times New Roman" w:hAnsi="Arial" w:cs="Arial"/>
-                <w:color w:val="1F1F1F"/>
-              </w:rPr>
-            </w:pPr>
-            <w:r>
-              <w:rPr>
-                <w:rStyle w:val="Strong"/>
-                <w:rFonts w:ascii="Arial" w:hAnsi="Arial" w:cs="Arial"/>
-                <w:b w:val="0"/>
-                <w:bCs w:val="0"/>
-                <w:color w:val="1F1F1F"/>
-                <w:shd w:val="clear" w:color="auto" w:fill="FFFFFF"/>
-              </w:rPr>
-              <w:t>Business Acumen</w:t>
-            </w:r>
-          </w:p>
-        </w:tc>
-      </w:tr>
-      <w:tr>
-        <w:tc>
-          <w:tcPr>
-            <w:tcW w:w="6480" w:type="dxa"/>
-          </w:tcPr>
-          <w:p>
-            <w:pPr>
-              <w:numPr>
-                <w:ilvl w:val="0"/>
-                <w:numId w:val="17"/>
-              </w:numPr>
-              <w:tabs>
-                <w:tab w:val="clear" w:pos="720"/>
-                <w:tab w:val="num" w:pos="430"/>
-              </w:tabs>
-              <w:spacing w:line="276" w:lineRule="auto"/>
-              <w:ind w:left="0" w:firstLine="0"/>
-              <w:contextualSpacing/>
-              <w:rPr>
-                <w:rFonts w:ascii="Arial" w:eastAsia="Times New Roman" w:hAnsi="Arial" w:cs="Arial"/>
-                <w:color w:val="1F1F1F"/>
-              </w:rPr>
-            </w:pPr>
-            <w:r>
-              <w:rPr>
-                <w:rStyle w:val="Strong"/>
-                <w:rFonts w:ascii="Arial" w:hAnsi="Arial" w:cs="Arial"/>
-                <w:b w:val="0"/>
-                <w:bCs w:val="0"/>
-                <w:color w:val="1F1F1F"/>
-                <w:shd w:val="clear" w:color="auto" w:fill="FFFFFF"/>
-              </w:rPr>
               <w:t>Adaptability and Continuous Learning</w:t>
             </w:r>
           </w:p>
@@ -1508,7 +1426,7 @@
                 <w:sz w:val="22"/>
                 <w:szCs w:val="22"/>
               </w:rPr>
-              <w:t>Junior Data Analyst</w:t>
+              <w:t>Associate Software Developer</w:t>
             </w:r>
             <w:r>
               <w:rPr>
@@ -1539,7 +1457,6 @@
                 <w:spacing w:val="4"/>
               </w:rPr>
             </w:pPr>
-            <w:proofErr w:type="spellStart"/>
             <w:r>
               <w:rPr>
                 <w:rFonts w:ascii="Arial" w:hAnsi="Arial" w:cs="Arial"/>
@@ -1547,17 +1464,7 @@
                 <w:iCs/>
                 <w:color w:val="000000" w:themeColor="text1"/>
               </w:rPr>
-              <w:t>OCloud</w:t>
-            </w:r>
-            <w:proofErr w:type="spellEnd"/>
-            <w:r>
-              <w:rPr>
-                <w:rFonts w:ascii="Arial" w:hAnsi="Arial" w:cs="Arial"/>
-                <w:i/>
-                <w:iCs/>
-                <w:color w:val="000000" w:themeColor="text1"/>
-              </w:rPr>
-              <w:t xml:space="preserve"> Solutions</w:t>
+              <w:t>OCloud Solutions</w:t>
             </w:r>
           </w:p>
         </w:tc>
@@ -1778,27 +1685,7 @@
                 <w:color w:val="000000" w:themeColor="text1"/>
                 <w:lang w:eastAsia="en-IN"/>
               </w:rPr>
-              <w:t xml:space="preserve">Associate </w:t>
-            </w:r>
-            <w:r>
-              <w:rPr>
-                <w:rFonts w:ascii="Arial" w:eastAsia="Times New Roman" w:hAnsi="Arial" w:cs="Arial"/>
-                <w:b/>
-                <w:bCs/>
-                <w:color w:val="000000" w:themeColor="text1"/>
-                <w:lang w:eastAsia="en-IN"/>
-              </w:rPr>
-              <w:t xml:space="preserve">Software </w:t>
-            </w:r>
-            <w:r>
-              <w:rPr>
-                <w:rFonts w:ascii="Arial" w:eastAsia="Times New Roman" w:hAnsi="Arial" w:cs="Arial"/>
-                <w:b/>
-                <w:bCs/>
-                <w:color w:val="000000" w:themeColor="text1"/>
-                <w:lang w:eastAsia="en-IN"/>
-              </w:rPr>
-              <w:t>Developer</w:t>
+              <w:t>Junior Data Analyst</w:t>
             </w:r>
             <w:r>
               <w:rPr>
@@ -1820,7 +1707,31 @@
                 <w:szCs w:val="18"/>
                 <w:lang w:eastAsia="en-IN"/>
               </w:rPr>
-              <w:t>(Part Time)</w:t>
+              <w:t>(</w:t>
+            </w:r>
+            <w:r>
+              <w:rPr>
+                <w:rFonts w:ascii="Arial" w:eastAsia="Times New Roman" w:hAnsi="Arial" w:cs="Arial"/>
+                <w:i/>
+                <w:iCs/>
+                <w:color w:val="000000" w:themeColor="text1"/>
+                <w:sz w:val="18"/>
+                <w:szCs w:val="18"/>
+                <w:lang w:eastAsia="en-IN"/>
+              </w:rPr>
+              <w:t>Internship</w:t>
+            </w:r>
+            <w:r>
+              <w:rPr>
+                <w:rFonts w:ascii="Arial" w:eastAsia="Times New Roman" w:hAnsi="Arial" w:cs="Arial"/>
+                <w:i/>
+                <w:iCs/>
+                <w:color w:val="000000" w:themeColor="text1"/>
+                <w:sz w:val="18"/>
+                <w:szCs w:val="18"/>
+                <w:lang w:eastAsia="en-IN"/>
+              </w:rPr>
+              <w:t>)</w:t>
             </w:r>
           </w:p>
         </w:tc>
@@ -1840,7 +1751,6 @@
                 <w:spacing w:val="4"/>
               </w:rPr>
             </w:pPr>
-            <w:proofErr w:type="spellStart"/>
             <w:r>
               <w:rPr>
                 <w:rFonts w:ascii="Arial" w:eastAsia="Times New Roman" w:hAnsi="Arial" w:cs="Arial"/>
@@ -1849,18 +1759,7 @@
                 <w:color w:val="000000" w:themeColor="text1"/>
                 <w:lang w:eastAsia="en-IN"/>
               </w:rPr>
-              <w:t>Qbatch</w:t>
-            </w:r>
-            <w:proofErr w:type="spellEnd"/>
-            <w:r>
-              <w:rPr>
-                <w:rFonts w:ascii="Arial" w:eastAsia="Times New Roman" w:hAnsi="Arial" w:cs="Arial"/>
-                <w:i/>
-                <w:iCs/>
-                <w:color w:val="000000" w:themeColor="text1"/>
-                <w:lang w:eastAsia="en-IN"/>
-              </w:rPr>
-              <w:t xml:space="preserve"> Software House</w:t>
+              <w:t>Qbatch Software House</w:t>
             </w:r>
           </w:p>
         </w:tc>
@@ -1928,7 +1827,27 @@
                 <w:sz w:val="22"/>
                 <w:szCs w:val="22"/>
               </w:rPr>
-              <w:t xml:space="preserve"> 2020– </w:t>
+              <w:t xml:space="preserve"> 202</w:t>
+            </w:r>
+            <w:r>
+              <w:rPr>
+                <w:rFonts w:ascii="Arial" w:hAnsi="Arial" w:cs="Arial"/>
+                <w:i/>
+                <w:iCs/>
+                <w:sz w:val="22"/>
+                <w:szCs w:val="22"/>
+              </w:rPr>
+              <w:t>1</w:t>
+            </w:r>
+            <w:r>
+              <w:rPr>
+                <w:rFonts w:ascii="Arial" w:hAnsi="Arial" w:cs="Arial"/>
+                <w:i/>
+                <w:iCs/>
+                <w:sz w:val="22"/>
+                <w:szCs w:val="22"/>
+              </w:rPr>
+              <w:t xml:space="preserve">– </w:t>
             </w:r>
             <w:r>
               <w:rPr>
@@ -1994,7 +1913,8 @@
               <w:jc w:val="both"/>
               <w:rPr>
                 <w:rFonts w:ascii="Arial" w:eastAsia="Times New Roman" w:hAnsi="Arial" w:cs="Arial"/>
-                <w:color w:val="1F1F1F"/>
+                <w:color w:val="000000" w:themeColor="text1"/>
+                <w:lang w:eastAsia="en-IN"/>
               </w:rPr>
             </w:pPr>
             <w:r>
@@ -2002,16 +1922,34 @@
                 <w:rFonts w:ascii="Arial" w:eastAsia="Times New Roman" w:hAnsi="Arial" w:cs="Arial"/>
                 <w:b/>
                 <w:bCs/>
-                <w:color w:val="1F1F1F"/>
-              </w:rPr>
-              <w:t>Kaggle's Titanic Challenge</w:t>
+                <w:color w:val="000000" w:themeColor="text1"/>
+                <w:lang w:eastAsia="en-IN"/>
+              </w:rPr>
+              <w:t>Quarterly Sales Report:</w:t>
             </w:r>
             <w:r>
               <w:rPr>
                 <w:rFonts w:ascii="Arial" w:eastAsia="Times New Roman" w:hAnsi="Arial" w:cs="Arial"/>
-                <w:color w:val="1F1F1F"/>
-              </w:rPr>
-              <w:t>: Built top-ranking predictive models with Scikit-Learn (KNN, trees) &amp; feature engineering, showcasing data analysis &amp; ML expertise.</w:t>
+                <w:color w:val="000000" w:themeColor="text1"/>
+                <w:lang w:eastAsia="en-IN"/>
+              </w:rPr>
+              <w:t xml:space="preserve"> </w:t>
+            </w:r>
+            <w:r>
+              <w:rPr>
+                <w:rFonts w:ascii="Arial" w:eastAsia="Times New Roman" w:hAnsi="Arial" w:cs="Arial"/>
+                <w:color w:val="000000" w:themeColor="text1"/>
+                <w:lang w:eastAsia="en-IN"/>
+              </w:rPr>
+              <w:t>Developed</w:t>
+            </w:r>
+            <w:r>
+              <w:rPr>
+                <w:rFonts w:ascii="Arial" w:eastAsia="Times New Roman" w:hAnsi="Arial" w:cs="Arial"/>
+                <w:color w:val="000000" w:themeColor="text1"/>
+                <w:lang w:eastAsia="en-IN"/>
+              </w:rPr>
+              <w:t xml:space="preserve"> an interactive Power BI dashboard to visualize and analyze quarterly sales data, demonstrating strong proficiency in Power BI for enhancing real-time performance tracking and strategic decision-making.</w:t>
             </w:r>
           </w:p>
           <w:p>
@@ -2034,16 +1972,18 @@
                 <w:rFonts w:ascii="Arial" w:eastAsia="Times New Roman" w:hAnsi="Arial" w:cs="Arial"/>
                 <w:b/>
                 <w:bCs/>
-                <w:color w:val="1F1F1F"/>
-              </w:rPr>
-              <w:t>Face Detection &amp; Recognition</w:t>
+                <w:color w:val="000000" w:themeColor="text1"/>
+                <w:lang w:eastAsia="en-IN"/>
+              </w:rPr>
+              <w:t>Covid WHO Vaccination Analysis:</w:t>
             </w:r>
             <w:r>
               <w:rPr>
                 <w:rFonts w:ascii="Arial" w:eastAsia="Times New Roman" w:hAnsi="Arial" w:cs="Arial"/>
-                <w:color w:val="1F1F1F"/>
-              </w:rPr>
-              <w:t>: Explored Haar Cascades, HOG, and CNNs for accurate face detection (even in challenging conditions) and eye/landmark recognition.</w:t>
+                <w:color w:val="000000" w:themeColor="text1"/>
+                <w:lang w:eastAsia="en-IN"/>
+              </w:rPr>
+              <w:t xml:space="preserve"> Developed a Power BI dashboard for analyzing global Covid-19 vaccination data, showcasing expertise in data integration and visualization to track vaccination progress effectively.</w:t>
             </w:r>
           </w:p>
         </w:tc>
@@ -2413,7 +2353,7 @@
           <w:bCs/>
           <w:color w:val="000000" w:themeColor="text1"/>
         </w:rPr>
-        <w:t>Creative Designing in Power BI</w:t>
+        <w:t>Harnessing the Power of Data with</w:t>
       </w:r>
       <w:r>
         <w:rPr>
@@ -2422,6 +2362,15 @@
           <w:bCs/>
           <w:color w:val="000000" w:themeColor="text1"/>
         </w:rPr>
+        <w:t xml:space="preserve"> Power BI</w:t>
+      </w:r>
+      <w:r>
+        <w:rPr>
+          <w:rFonts w:ascii="Arial" w:hAnsi="Arial" w:cs="Arial"/>
+          <w:b/>
+          <w:bCs/>
+          <w:color w:val="000000" w:themeColor="text1"/>
+        </w:rPr>
         <w:t xml:space="preserve"> </w:t>
       </w:r>
       <w:r>
@@ -2432,6 +2381,22 @@
           <w:color w:val="000000" w:themeColor="text1"/>
         </w:rPr>
         <w:t>by Microsoft</w:t>
+      </w:r>
+      <w:r>
+        <w:rPr>
+          <w:rFonts w:ascii="Arial" w:hAnsi="Arial" w:cs="Arial"/>
+          <w:i/>
+          <w:iCs/>
+          <w:color w:val="000000" w:themeColor="text1"/>
+        </w:rPr>
+        <w:t xml:space="preserve"> - </w:t>
+      </w:r>
+      <w:r>
+        <w:rPr>
+          <w:rFonts w:ascii="Arial" w:hAnsi="Arial" w:cs="Arial"/>
+          <w:color w:val="000000" w:themeColor="text1"/>
+        </w:rPr>
+        <w:t>Coursera</w:t>
       </w:r>
       <w:r>
         <w:rPr>
@@ -5860,6 +5825,7 @@
   <w:style w:type="character" w:default="1" w:styleId="DefaultParagraphFont">
     <w:name w:val="Default Paragraph Font"/>
     <w:uiPriority w:val="1"/>
+    <w:semiHidden/>
     <w:unhideWhenUsed/>
   </w:style>
   <w:style w:type="table" w:default="1" w:styleId="TableNormal">

--- a/Muhammad_Abdullah_Riaz_Resume.docx
+++ b/Muhammad_Abdullah_Riaz_Resume.docx
@@ -284,8 +284,18 @@
                   <w:rFonts w:ascii="Arial" w:hAnsi="Arial" w:cs="Arial"/>
                   <w:shd w:val="clear" w:color="auto" w:fill="FFFFFF"/>
                 </w:rPr>
-                <w:t>linkedin.com/in/mabdullahriaz</w:t>
+                <w:t>linkedin.com/in/</w:t>
               </w:r>
+              <w:proofErr w:type="spellStart"/>
+              <w:r>
+                <w:rPr>
+                  <w:rStyle w:val="Hyperlink"/>
+                  <w:rFonts w:ascii="Arial" w:hAnsi="Arial" w:cs="Arial"/>
+                  <w:shd w:val="clear" w:color="auto" w:fill="FFFFFF"/>
+                </w:rPr>
+                <w:t>mabdullahriaz</w:t>
+              </w:r>
+              <w:proofErr w:type="spellEnd"/>
             </w:hyperlink>
             <w:r>
               <w:rPr>
@@ -1457,6 +1467,7 @@
                 <w:spacing w:val="4"/>
               </w:rPr>
             </w:pPr>
+            <w:proofErr w:type="spellStart"/>
             <w:r>
               <w:rPr>
                 <w:rFonts w:ascii="Arial" w:hAnsi="Arial" w:cs="Arial"/>
@@ -1464,7 +1475,17 @@
                 <w:iCs/>
                 <w:color w:val="000000" w:themeColor="text1"/>
               </w:rPr>
-              <w:t>OCloud Solutions</w:t>
+              <w:t>OCloud</w:t>
+            </w:r>
+            <w:proofErr w:type="spellEnd"/>
+            <w:r>
+              <w:rPr>
+                <w:rFonts w:ascii="Arial" w:hAnsi="Arial" w:cs="Arial"/>
+                <w:i/>
+                <w:iCs/>
+                <w:color w:val="000000" w:themeColor="text1"/>
+              </w:rPr>
+              <w:t xml:space="preserve"> Solutions</w:t>
             </w:r>
           </w:p>
         </w:tc>
@@ -1751,6 +1772,7 @@
                 <w:spacing w:val="4"/>
               </w:rPr>
             </w:pPr>
+            <w:proofErr w:type="spellStart"/>
             <w:r>
               <w:rPr>
                 <w:rFonts w:ascii="Arial" w:eastAsia="Times New Roman" w:hAnsi="Arial" w:cs="Arial"/>
@@ -1759,7 +1781,18 @@
                 <w:color w:val="000000" w:themeColor="text1"/>
                 <w:lang w:eastAsia="en-IN"/>
               </w:rPr>
-              <w:t>Qbatch Software House</w:t>
+              <w:t>Qbatch</w:t>
+            </w:r>
+            <w:proofErr w:type="spellEnd"/>
+            <w:r>
+              <w:rPr>
+                <w:rFonts w:ascii="Arial" w:eastAsia="Times New Roman" w:hAnsi="Arial" w:cs="Arial"/>
+                <w:i/>
+                <w:iCs/>
+                <w:color w:val="000000" w:themeColor="text1"/>
+                <w:lang w:eastAsia="en-IN"/>
+              </w:rPr>
+              <w:t xml:space="preserve"> Software House</w:t>
             </w:r>
           </w:p>
         </w:tc>
@@ -1899,7 +1932,35 @@
                 <w:rFonts w:ascii="Arial" w:eastAsia="Times New Roman" w:hAnsi="Arial" w:cs="Arial"/>
                 <w:color w:val="1F1F1F"/>
               </w:rPr>
-              <w:t>: Mobile app using OpenCV &amp; image analysis for automated fabric data extraction (warp/weft, color, dimensions) in quality control.</w:t>
+              <w:t>: </w:t>
+            </w:r>
+            <w:r>
+              <w:rPr>
+                <w:rFonts w:ascii="Arial" w:eastAsia="Times New Roman" w:hAnsi="Arial" w:cs="Arial"/>
+                <w:color w:val="1F1F1F"/>
+              </w:rPr>
+              <w:t>Developed m</w:t>
+            </w:r>
+            <w:r>
+              <w:rPr>
+                <w:rFonts w:ascii="Arial" w:eastAsia="Times New Roman" w:hAnsi="Arial" w:cs="Arial"/>
+                <w:color w:val="1F1F1F"/>
+              </w:rPr>
+              <w:t>obile app using OpenCV &amp; image analysis for automated fabric data extraction (warp/weft, color, dimensions) in quality control</w:t>
+            </w:r>
+            <w:r>
+              <w:rPr>
+                <w:rFonts w:ascii="Arial" w:eastAsia="Times New Roman" w:hAnsi="Arial" w:cs="Arial"/>
+                <w:color w:val="1F1F1F"/>
+              </w:rPr>
+              <w:t xml:space="preserve"> using smart phone camera</w:t>
+            </w:r>
+            <w:r>
+              <w:rPr>
+                <w:rFonts w:ascii="Arial" w:eastAsia="Times New Roman" w:hAnsi="Arial" w:cs="Arial"/>
+                <w:color w:val="1F1F1F"/>
+              </w:rPr>
+              <w:t>.</w:t>
             </w:r>
           </w:p>
           <w:p>

--- a/Muhammad_Abdullah_Riaz_Resume.docx
+++ b/Muhammad_Abdullah_Riaz_Resume.docx
@@ -450,6 +450,1005 @@
     </w:p>
     <w:p>
       <w:pPr>
+        <w:spacing w:before="120" w:after="40" w:line="240" w:lineRule="auto"/>
+        <w:rPr>
+          <w:rFonts w:ascii="Arial" w:hAnsi="Arial" w:cs="Arial"/>
+          <w:b/>
+          <w:bCs/>
+          <w:color w:val="000000" w:themeColor="text1"/>
+          <w:spacing w:val="4"/>
+          <w:sz w:val="28"/>
+          <w:szCs w:val="28"/>
+        </w:rPr>
+      </w:pPr>
+      <w:r>
+        <w:rPr>
+          <w:rFonts w:ascii="Arial" w:hAnsi="Arial" w:cs="Arial"/>
+          <w:noProof/>
+          <w:color w:val="FFFFFF" w:themeColor="background1"/>
+          <w:sz w:val="20"/>
+          <w:szCs w:val="20"/>
+        </w:rPr>
+        <mc:AlternateContent>
+          <mc:Choice Requires="wps">
+            <w:drawing>
+              <wp:anchor distT="0" distB="0" distL="114300" distR="114300" simplePos="0" relativeHeight="251716608" behindDoc="0" locked="0" layoutInCell="1" allowOverlap="1" wp14:anchorId="53F0BA3B" wp14:editId="552552B5">
+                <wp:simplePos x="0" y="0"/>
+                <wp:positionH relativeFrom="column">
+                  <wp:posOffset>-12700</wp:posOffset>
+                </wp:positionH>
+                <wp:positionV relativeFrom="paragraph">
+                  <wp:posOffset>300355</wp:posOffset>
+                </wp:positionV>
+                <wp:extent cx="7025640" cy="0"/>
+                <wp:effectExtent l="0" t="0" r="0" b="0"/>
+                <wp:wrapNone/>
+                <wp:docPr id="14" name="Straight Connector 14"/>
+                <wp:cNvGraphicFramePr/>
+                <a:graphic xmlns:a="http://schemas.openxmlformats.org/drawingml/2006/main">
+                  <a:graphicData uri="http://schemas.microsoft.com/office/word/2010/wordprocessingShape">
+                    <wps:wsp>
+                      <wps:cNvCnPr/>
+                      <wps:spPr>
+                        <a:xfrm>
+                          <a:off x="0" y="0"/>
+                          <a:ext cx="7025640" cy="0"/>
+                        </a:xfrm>
+                        <a:prstGeom prst="line">
+                          <a:avLst/>
+                        </a:prstGeom>
+                        <a:ln w="9525" cap="flat" cmpd="sng" algn="ctr">
+                          <a:solidFill>
+                            <a:schemeClr val="dk1"/>
+                          </a:solidFill>
+                          <a:prstDash val="dash"/>
+                          <a:round/>
+                          <a:headEnd type="none" w="med" len="med"/>
+                          <a:tailEnd type="none" w="med" len="med"/>
+                        </a:ln>
+                      </wps:spPr>
+                      <wps:style>
+                        <a:lnRef idx="0">
+                          <a:scrgbClr r="0" g="0" b="0"/>
+                        </a:lnRef>
+                        <a:fillRef idx="0">
+                          <a:scrgbClr r="0" g="0" b="0"/>
+                        </a:fillRef>
+                        <a:effectRef idx="0">
+                          <a:scrgbClr r="0" g="0" b="0"/>
+                        </a:effectRef>
+                        <a:fontRef idx="minor">
+                          <a:schemeClr val="tx1"/>
+                        </a:fontRef>
+                      </wps:style>
+                      <wps:bodyPr/>
+                    </wps:wsp>
+                  </a:graphicData>
+                </a:graphic>
+              </wp:anchor>
+            </w:drawing>
+          </mc:Choice>
+          <mc:Fallback>
+            <w:pict>
+              <v:line w14:anchorId="020BF0A7" id="Straight Connector 14" o:spid="_x0000_s1026" style="position:absolute;z-index:251716608;visibility:visible;mso-wrap-style:square;mso-wrap-distance-left:9pt;mso-wrap-distance-top:0;mso-wrap-distance-right:9pt;mso-wrap-distance-bottom:0;mso-position-horizontal:absolute;mso-position-horizontal-relative:text;mso-position-vertical:absolute;mso-position-vertical-relative:text" from="-1pt,23.65pt" to="552.2pt,23.65pt" o:gfxdata="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" strokecolor="black [3200]">
+                <v:stroke dashstyle="dash"/>
+              </v:line>
+            </w:pict>
+          </mc:Fallback>
+        </mc:AlternateContent>
+      </w:r>
+      <w:r>
+        <w:rPr>
+          <w:rFonts w:ascii="Arial" w:hAnsi="Arial" w:cs="Arial"/>
+          <w:b/>
+          <w:bCs/>
+          <w:color w:val="000000" w:themeColor="text1"/>
+          <w:spacing w:val="4"/>
+          <w:sz w:val="28"/>
+          <w:szCs w:val="28"/>
+        </w:rPr>
+        <w:t>EXPERIENCE</w:t>
+      </w:r>
+      <w:r>
+        <w:rPr>
+          <w:rFonts w:ascii="Arial" w:hAnsi="Arial" w:cs="Arial"/>
+          <w:b/>
+          <w:bCs/>
+          <w:color w:val="000000" w:themeColor="text1"/>
+          <w:spacing w:val="4"/>
+          <w:sz w:val="28"/>
+          <w:szCs w:val="28"/>
+        </w:rPr>
+        <w:tab/>
+      </w:r>
+    </w:p>
+    <w:tbl>
+      <w:tblPr>
+        <w:tblStyle w:val="PlainTable3"/>
+        <w:tblW w:w="10917" w:type="dxa"/>
+        <w:tblLook w:val="0600" w:firstRow="0" w:lastRow="0" w:firstColumn="0" w:lastColumn="0" w:noHBand="1" w:noVBand="1"/>
+      </w:tblPr>
+      <w:tblGrid>
+        <w:gridCol w:w="5404"/>
+        <w:gridCol w:w="5513"/>
+      </w:tblGrid>
+      <w:tr>
+        <w:tc>
+          <w:tcPr>
+            <w:tcW w:w="5404" w:type="dxa"/>
+          </w:tcPr>
+          <w:p>
+            <w:pPr>
+              <w:pStyle w:val="NormalWeb"/>
+              <w:spacing w:before="40" w:beforeAutospacing="0" w:after="0" w:afterAutospacing="0" w:line="276" w:lineRule="auto"/>
+              <w:rPr>
+                <w:rFonts w:ascii="Arial" w:hAnsi="Arial" w:cs="Arial"/>
+                <w:b/>
+                <w:bCs/>
+                <w:color w:val="000000" w:themeColor="text1"/>
+                <w:sz w:val="22"/>
+                <w:szCs w:val="22"/>
+              </w:rPr>
+            </w:pPr>
+            <w:r>
+              <w:rPr>
+                <w:rFonts w:ascii="Arial" w:hAnsi="Arial" w:cs="Arial"/>
+                <w:b/>
+                <w:bCs/>
+                <w:color w:val="000000" w:themeColor="text1"/>
+                <w:sz w:val="22"/>
+                <w:szCs w:val="22"/>
+              </w:rPr>
+              <w:t>Associate Software Developer</w:t>
+            </w:r>
+            <w:r>
+              <w:rPr>
+                <w:rFonts w:ascii="Arial" w:hAnsi="Arial" w:cs="Arial"/>
+                <w:b/>
+                <w:bCs/>
+                <w:color w:val="000000" w:themeColor="text1"/>
+                <w:sz w:val="22"/>
+                <w:szCs w:val="22"/>
+              </w:rPr>
+              <w:t xml:space="preserve"> </w:t>
+            </w:r>
+          </w:p>
+        </w:tc>
+        <w:tc>
+          <w:tcPr>
+            <w:tcW w:w="5513" w:type="dxa"/>
+          </w:tcPr>
+          <w:p>
+            <w:pPr>
+              <w:spacing w:line="276" w:lineRule="auto"/>
+              <w:jc w:val="right"/>
+              <w:rPr>
+                <w:rFonts w:ascii="Arial" w:hAnsi="Arial" w:cs="Arial"/>
+                <w:b/>
+                <w:bCs/>
+                <w:color w:val="000000" w:themeColor="text1"/>
+                <w:spacing w:val="4"/>
+              </w:rPr>
+            </w:pPr>
+            <w:proofErr w:type="spellStart"/>
+            <w:r>
+              <w:rPr>
+                <w:rFonts w:ascii="Arial" w:hAnsi="Arial" w:cs="Arial"/>
+                <w:i/>
+                <w:iCs/>
+                <w:color w:val="000000" w:themeColor="text1"/>
+              </w:rPr>
+              <w:t>OCloud</w:t>
+            </w:r>
+            <w:proofErr w:type="spellEnd"/>
+            <w:r>
+              <w:rPr>
+                <w:rFonts w:ascii="Arial" w:hAnsi="Arial" w:cs="Arial"/>
+                <w:i/>
+                <w:iCs/>
+                <w:color w:val="000000" w:themeColor="text1"/>
+              </w:rPr>
+              <w:t xml:space="preserve"> Solutions</w:t>
+            </w:r>
+          </w:p>
+        </w:tc>
+      </w:tr>
+      <w:tr>
+        <w:tc>
+          <w:tcPr>
+            <w:tcW w:w="5404" w:type="dxa"/>
+          </w:tcPr>
+          <w:p>
+            <w:pPr>
+              <w:pStyle w:val="NormalWeb"/>
+              <w:spacing w:before="0" w:beforeAutospacing="0" w:after="0" w:afterAutospacing="0" w:line="276" w:lineRule="auto"/>
+              <w:ind w:firstLine="14"/>
+              <w:jc w:val="both"/>
+              <w:rPr>
+                <w:rFonts w:ascii="Arial" w:hAnsi="Arial" w:cs="Arial"/>
+                <w:i/>
+                <w:iCs/>
+                <w:color w:val="000000" w:themeColor="text1"/>
+                <w:sz w:val="22"/>
+                <w:szCs w:val="22"/>
+              </w:rPr>
+            </w:pPr>
+            <w:r>
+              <w:rPr>
+                <w:rFonts w:ascii="Arial" w:hAnsi="Arial" w:cs="Arial"/>
+                <w:i/>
+                <w:iCs/>
+                <w:color w:val="000000" w:themeColor="text1"/>
+                <w:sz w:val="22"/>
+                <w:szCs w:val="22"/>
+              </w:rPr>
+              <w:t>Projects: -</w:t>
+            </w:r>
+          </w:p>
+        </w:tc>
+        <w:tc>
+          <w:tcPr>
+            <w:tcW w:w="5513" w:type="dxa"/>
+          </w:tcPr>
+          <w:p>
+            <w:pPr>
+              <w:spacing w:line="276" w:lineRule="auto"/>
+              <w:jc w:val="right"/>
+              <w:rPr>
+                <w:rFonts w:ascii="Arial" w:hAnsi="Arial" w:cs="Arial"/>
+                <w:i/>
+                <w:iCs/>
+              </w:rPr>
+            </w:pPr>
+            <w:r>
+              <w:rPr>
+                <w:rFonts w:ascii="Arial" w:hAnsi="Arial" w:cs="Arial"/>
+                <w:i/>
+                <w:iCs/>
+              </w:rPr>
+              <w:t>July 2022–June 2023</w:t>
+            </w:r>
+          </w:p>
+        </w:tc>
+      </w:tr>
+      <w:tr>
+        <w:tc>
+          <w:tcPr>
+            <w:tcW w:w="10917" w:type="dxa"/>
+            <w:gridSpan w:val="2"/>
+          </w:tcPr>
+          <w:p>
+            <w:pPr>
+              <w:pStyle w:val="NormalWeb"/>
+              <w:numPr>
+                <w:ilvl w:val="0"/>
+                <w:numId w:val="22"/>
+              </w:numPr>
+              <w:spacing w:before="0" w:beforeAutospacing="0" w:after="0" w:line="276" w:lineRule="auto"/>
+              <w:jc w:val="both"/>
+              <w:rPr>
+                <w:rFonts w:ascii="Arial" w:hAnsi="Arial" w:cs="Arial"/>
+                <w:sz w:val="22"/>
+                <w:szCs w:val="22"/>
+                <w:lang w:val="en-US"/>
+              </w:rPr>
+            </w:pPr>
+            <w:r>
+              <w:rPr>
+                <w:rFonts w:ascii="Arial" w:hAnsi="Arial" w:cs="Arial"/>
+                <w:b/>
+                <w:bCs/>
+                <w:sz w:val="22"/>
+                <w:szCs w:val="22"/>
+                <w:lang w:val="en-US"/>
+              </w:rPr>
+              <w:t>Murray Aronson Website</w:t>
+            </w:r>
+            <w:r>
+              <w:rPr>
+                <w:rFonts w:ascii="Arial" w:hAnsi="Arial" w:cs="Arial"/>
+                <w:sz w:val="22"/>
+                <w:szCs w:val="22"/>
+                <w:lang w:val="en-US"/>
+              </w:rPr>
+              <w:t>: Built dynamic Next.js site with real-time data analysis and API integration. Optimized performance &amp; UX via Google Analytics, leading to faster loading times.</w:t>
+            </w:r>
+          </w:p>
+          <w:p>
+            <w:pPr>
+              <w:pStyle w:val="NormalWeb"/>
+              <w:numPr>
+                <w:ilvl w:val="0"/>
+                <w:numId w:val="22"/>
+              </w:numPr>
+              <w:spacing w:before="0" w:beforeAutospacing="0" w:after="0" w:line="276" w:lineRule="auto"/>
+              <w:jc w:val="both"/>
+              <w:rPr>
+                <w:rFonts w:ascii="Arial" w:hAnsi="Arial" w:cs="Arial"/>
+                <w:sz w:val="22"/>
+                <w:szCs w:val="22"/>
+                <w:lang w:val="en-US"/>
+              </w:rPr>
+            </w:pPr>
+            <w:r>
+              <w:rPr>
+                <w:rFonts w:ascii="Arial" w:hAnsi="Arial" w:cs="Arial"/>
+                <w:b/>
+                <w:bCs/>
+                <w:sz w:val="22"/>
+                <w:szCs w:val="22"/>
+                <w:lang w:val="en-US"/>
+              </w:rPr>
+              <w:t>E-commerce Clothing Website</w:t>
+            </w:r>
+            <w:r>
+              <w:rPr>
+                <w:rFonts w:ascii="Arial" w:hAnsi="Arial" w:cs="Arial"/>
+                <w:sz w:val="22"/>
+                <w:szCs w:val="22"/>
+                <w:lang w:val="en-US"/>
+              </w:rPr>
+              <w:t>: Analyzed customer behavior (clicks, sessions, etc.) using Firebase &amp; Python. Visualized insights to improve user journeys &amp; engagement through targeted campaigns and website optimization.</w:t>
+            </w:r>
+          </w:p>
+          <w:p>
+            <w:pPr>
+              <w:pStyle w:val="NormalWeb"/>
+              <w:numPr>
+                <w:ilvl w:val="0"/>
+                <w:numId w:val="22"/>
+              </w:numPr>
+              <w:spacing w:before="0" w:beforeAutospacing="0" w:after="120" w:afterAutospacing="0" w:line="276" w:lineRule="auto"/>
+              <w:jc w:val="both"/>
+              <w:rPr>
+                <w:rFonts w:ascii="Arial" w:hAnsi="Arial" w:cs="Arial"/>
+                <w:lang w:val="en-US"/>
+              </w:rPr>
+            </w:pPr>
+            <w:r>
+              <w:rPr>
+                <w:rFonts w:ascii="Arial" w:hAnsi="Arial" w:cs="Arial"/>
+                <w:b/>
+                <w:bCs/>
+                <w:sz w:val="22"/>
+                <w:szCs w:val="22"/>
+                <w:lang w:val="en-US"/>
+              </w:rPr>
+              <w:t xml:space="preserve">Virtual </w:t>
+            </w:r>
+            <w:r>
+              <w:rPr>
+                <w:rFonts w:ascii="Arial" w:hAnsi="Arial" w:cs="Arial"/>
+                <w:b/>
+                <w:bCs/>
+                <w:sz w:val="22"/>
+                <w:szCs w:val="22"/>
+                <w:lang w:val="en-US"/>
+              </w:rPr>
+              <w:t>Escape (Game Base Website)</w:t>
+            </w:r>
+            <w:r>
+              <w:rPr>
+                <w:rFonts w:ascii="Arial" w:hAnsi="Arial" w:cs="Arial"/>
+                <w:sz w:val="22"/>
+                <w:szCs w:val="22"/>
+                <w:lang w:val="en-US"/>
+              </w:rPr>
+              <w:t>: Led full-stack development with React UI, MongoDB backend, JWT auth &amp; private routing. Honed collaborative coding &amp; version control skills, showcasing full-stack expertise &amp; security focus</w:t>
+            </w:r>
+            <w:r>
+              <w:rPr>
+                <w:rFonts w:ascii="Arial" w:hAnsi="Arial" w:cs="Arial"/>
+                <w:lang w:val="en-US"/>
+              </w:rPr>
+              <w:t>.</w:t>
+            </w:r>
+          </w:p>
+        </w:tc>
+      </w:tr>
+      <w:tr>
+        <w:tc>
+          <w:tcPr>
+            <w:tcW w:w="5404" w:type="dxa"/>
+          </w:tcPr>
+          <w:p>
+            <w:pPr>
+              <w:rPr>
+                <w:rFonts w:ascii="Arial" w:eastAsia="Times New Roman" w:hAnsi="Arial" w:cs="Arial"/>
+                <w:b/>
+                <w:bCs/>
+                <w:color w:val="000000" w:themeColor="text1"/>
+                <w:lang w:eastAsia="en-IN"/>
+              </w:rPr>
+            </w:pPr>
+            <w:r>
+              <w:rPr>
+                <w:rFonts w:ascii="Arial" w:eastAsia="Times New Roman" w:hAnsi="Arial" w:cs="Arial"/>
+                <w:b/>
+                <w:bCs/>
+                <w:color w:val="000000" w:themeColor="text1"/>
+                <w:lang w:eastAsia="en-IN"/>
+              </w:rPr>
+              <w:t>Junior Data Analyst</w:t>
+            </w:r>
+            <w:r>
+              <w:rPr>
+                <w:rFonts w:ascii="Arial" w:eastAsia="Times New Roman" w:hAnsi="Arial" w:cs="Arial"/>
+                <w:color w:val="000000" w:themeColor="text1"/>
+                <w:sz w:val="18"/>
+                <w:szCs w:val="18"/>
+                <w:lang w:eastAsia="en-IN"/>
+              </w:rPr>
+              <w:t xml:space="preserve"> </w:t>
+            </w:r>
+            <w:r>
+              <w:rPr>
+                <w:rFonts w:ascii="Arial" w:eastAsia="Times New Roman" w:hAnsi="Arial" w:cs="Arial"/>
+                <w:i/>
+                <w:iCs/>
+                <w:color w:val="000000" w:themeColor="text1"/>
+                <w:sz w:val="18"/>
+                <w:szCs w:val="18"/>
+                <w:lang w:eastAsia="en-IN"/>
+              </w:rPr>
+              <w:t>(</w:t>
+            </w:r>
+            <w:r>
+              <w:rPr>
+                <w:rFonts w:ascii="Arial" w:eastAsia="Times New Roman" w:hAnsi="Arial" w:cs="Arial"/>
+                <w:i/>
+                <w:iCs/>
+                <w:color w:val="000000" w:themeColor="text1"/>
+                <w:sz w:val="18"/>
+                <w:szCs w:val="18"/>
+                <w:lang w:eastAsia="en-IN"/>
+              </w:rPr>
+              <w:t>Internship</w:t>
+            </w:r>
+            <w:r>
+              <w:rPr>
+                <w:rFonts w:ascii="Arial" w:eastAsia="Times New Roman" w:hAnsi="Arial" w:cs="Arial"/>
+                <w:i/>
+                <w:iCs/>
+                <w:color w:val="000000" w:themeColor="text1"/>
+                <w:sz w:val="18"/>
+                <w:szCs w:val="18"/>
+                <w:lang w:eastAsia="en-IN"/>
+              </w:rPr>
+              <w:t>)</w:t>
+            </w:r>
+          </w:p>
+        </w:tc>
+        <w:tc>
+          <w:tcPr>
+            <w:tcW w:w="5513" w:type="dxa"/>
+          </w:tcPr>
+          <w:p>
+            <w:pPr>
+              <w:spacing w:before="40"/>
+              <w:jc w:val="right"/>
+              <w:rPr>
+                <w:rFonts w:ascii="Arial" w:hAnsi="Arial" w:cs="Arial"/>
+                <w:b/>
+                <w:bCs/>
+                <w:color w:val="000000" w:themeColor="text1"/>
+                <w:spacing w:val="4"/>
+              </w:rPr>
+            </w:pPr>
+            <w:proofErr w:type="spellStart"/>
+            <w:r>
+              <w:rPr>
+                <w:rFonts w:ascii="Arial" w:eastAsia="Times New Roman" w:hAnsi="Arial" w:cs="Arial"/>
+                <w:i/>
+                <w:iCs/>
+                <w:color w:val="000000" w:themeColor="text1"/>
+                <w:lang w:eastAsia="en-IN"/>
+              </w:rPr>
+              <w:t>Qbatch</w:t>
+            </w:r>
+            <w:proofErr w:type="spellEnd"/>
+            <w:r>
+              <w:rPr>
+                <w:rFonts w:ascii="Arial" w:eastAsia="Times New Roman" w:hAnsi="Arial" w:cs="Arial"/>
+                <w:i/>
+                <w:iCs/>
+                <w:color w:val="000000" w:themeColor="text1"/>
+                <w:lang w:eastAsia="en-IN"/>
+              </w:rPr>
+              <w:t xml:space="preserve"> Software House</w:t>
+            </w:r>
+          </w:p>
+        </w:tc>
+      </w:tr>
+      <w:tr>
+        <w:tc>
+          <w:tcPr>
+            <w:tcW w:w="10917" w:type="dxa"/>
+            <w:gridSpan w:val="2"/>
+          </w:tcPr>
+          <w:p>
+            <w:pPr>
+              <w:pStyle w:val="NormalWeb"/>
+              <w:spacing w:before="0" w:beforeAutospacing="0" w:after="0" w:afterAutospacing="0"/>
+              <w:ind w:firstLine="14"/>
+              <w:jc w:val="both"/>
+              <w:rPr>
+                <w:rFonts w:ascii="Arial" w:hAnsi="Arial" w:cs="Arial"/>
+                <w:i/>
+                <w:iCs/>
+                <w:color w:val="000000" w:themeColor="text1"/>
+                <w:sz w:val="22"/>
+                <w:szCs w:val="22"/>
+              </w:rPr>
+            </w:pPr>
+            <w:r>
+              <w:rPr>
+                <w:rFonts w:ascii="Arial" w:hAnsi="Arial" w:cs="Arial"/>
+                <w:i/>
+                <w:iCs/>
+                <w:color w:val="000000" w:themeColor="text1"/>
+                <w:sz w:val="22"/>
+                <w:szCs w:val="22"/>
+              </w:rPr>
+              <w:t xml:space="preserve">Projects: -                                                                                                   </w:t>
+            </w:r>
+            <w:r>
+              <w:rPr>
+                <w:rFonts w:ascii="Arial" w:hAnsi="Arial" w:cs="Arial"/>
+                <w:i/>
+                <w:iCs/>
+                <w:color w:val="000000" w:themeColor="text1"/>
+                <w:sz w:val="22"/>
+                <w:szCs w:val="22"/>
+                <w:lang w:val="en-US"/>
+              </w:rPr>
+              <w:t xml:space="preserve">              </w:t>
+            </w:r>
+            <w:r>
+              <w:rPr>
+                <w:rFonts w:ascii="Arial" w:hAnsi="Arial" w:cs="Arial"/>
+                <w:i/>
+                <w:iCs/>
+                <w:sz w:val="22"/>
+                <w:szCs w:val="22"/>
+                <w:lang w:val="en-US"/>
+              </w:rPr>
+              <w:t>September</w:t>
+            </w:r>
+            <w:r>
+              <w:rPr>
+                <w:rFonts w:ascii="Arial" w:hAnsi="Arial" w:cs="Arial"/>
+                <w:i/>
+                <w:iCs/>
+                <w:sz w:val="22"/>
+                <w:szCs w:val="22"/>
+              </w:rPr>
+              <w:t xml:space="preserve"> 202</w:t>
+            </w:r>
+            <w:r>
+              <w:rPr>
+                <w:rFonts w:ascii="Arial" w:hAnsi="Arial" w:cs="Arial"/>
+                <w:i/>
+                <w:iCs/>
+                <w:sz w:val="22"/>
+                <w:szCs w:val="22"/>
+              </w:rPr>
+              <w:t>1</w:t>
+            </w:r>
+            <w:r>
+              <w:rPr>
+                <w:rFonts w:ascii="Arial" w:hAnsi="Arial" w:cs="Arial"/>
+                <w:i/>
+                <w:iCs/>
+                <w:sz w:val="22"/>
+                <w:szCs w:val="22"/>
+              </w:rPr>
+              <w:t xml:space="preserve">– </w:t>
+            </w:r>
+            <w:r>
+              <w:rPr>
+                <w:rFonts w:ascii="Arial" w:hAnsi="Arial" w:cs="Arial"/>
+                <w:i/>
+                <w:iCs/>
+                <w:sz w:val="22"/>
+                <w:szCs w:val="22"/>
+                <w:lang w:val="en-US"/>
+              </w:rPr>
+              <w:t>June</w:t>
+            </w:r>
+            <w:r>
+              <w:rPr>
+                <w:rFonts w:ascii="Arial" w:hAnsi="Arial" w:cs="Arial"/>
+                <w:i/>
+                <w:iCs/>
+                <w:sz w:val="22"/>
+                <w:szCs w:val="22"/>
+              </w:rPr>
+              <w:t xml:space="preserve"> 2022</w:t>
+            </w:r>
+          </w:p>
+          <w:p>
+            <w:pPr>
+              <w:numPr>
+                <w:ilvl w:val="0"/>
+                <w:numId w:val="21"/>
+              </w:numPr>
+              <w:shd w:val="clear" w:color="auto" w:fill="FFFFFF"/>
+              <w:spacing w:before="40" w:line="276" w:lineRule="auto"/>
+              <w:jc w:val="both"/>
+              <w:rPr>
+                <w:rFonts w:ascii="Arial" w:eastAsia="Times New Roman" w:hAnsi="Arial" w:cs="Arial"/>
+                <w:color w:val="1F1F1F"/>
+              </w:rPr>
+            </w:pPr>
+            <w:r>
+              <w:rPr>
+                <w:rFonts w:ascii="Arial" w:eastAsia="Times New Roman" w:hAnsi="Arial" w:cs="Arial"/>
+                <w:b/>
+                <w:bCs/>
+                <w:color w:val="1F1F1F"/>
+              </w:rPr>
+              <w:t>Automatic Reed Pick Glass</w:t>
+            </w:r>
+            <w:r>
+              <w:rPr>
+                <w:rFonts w:ascii="Arial" w:eastAsia="Times New Roman" w:hAnsi="Arial" w:cs="Arial"/>
+                <w:color w:val="1F1F1F"/>
+              </w:rPr>
+              <w:t>: </w:t>
+            </w:r>
+            <w:r>
+              <w:rPr>
+                <w:rFonts w:ascii="Arial" w:eastAsia="Times New Roman" w:hAnsi="Arial" w:cs="Arial"/>
+                <w:color w:val="1F1F1F"/>
+              </w:rPr>
+              <w:t>Developed m</w:t>
+            </w:r>
+            <w:r>
+              <w:rPr>
+                <w:rFonts w:ascii="Arial" w:eastAsia="Times New Roman" w:hAnsi="Arial" w:cs="Arial"/>
+                <w:color w:val="1F1F1F"/>
+              </w:rPr>
+              <w:t>obile app using OpenCV &amp; image analysis for automated fabric data extraction (warp/weft, color, dimensions) in quality control</w:t>
+            </w:r>
+            <w:r>
+              <w:rPr>
+                <w:rFonts w:ascii="Arial" w:eastAsia="Times New Roman" w:hAnsi="Arial" w:cs="Arial"/>
+                <w:color w:val="1F1F1F"/>
+              </w:rPr>
+              <w:t xml:space="preserve"> using smart phone camera</w:t>
+            </w:r>
+            <w:r>
+              <w:rPr>
+                <w:rFonts w:ascii="Arial" w:eastAsia="Times New Roman" w:hAnsi="Arial" w:cs="Arial"/>
+                <w:color w:val="1F1F1F"/>
+              </w:rPr>
+              <w:t>.</w:t>
+            </w:r>
+          </w:p>
+          <w:p>
+            <w:pPr>
+              <w:numPr>
+                <w:ilvl w:val="0"/>
+                <w:numId w:val="21"/>
+              </w:numPr>
+              <w:shd w:val="clear" w:color="auto" w:fill="FFFFFF"/>
+              <w:spacing w:before="40" w:line="276" w:lineRule="auto"/>
+              <w:jc w:val="both"/>
+              <w:rPr>
+                <w:rFonts w:ascii="Arial" w:eastAsia="Times New Roman" w:hAnsi="Arial" w:cs="Arial"/>
+                <w:color w:val="000000" w:themeColor="text1"/>
+                <w:lang w:eastAsia="en-IN"/>
+              </w:rPr>
+            </w:pPr>
+            <w:r>
+              <w:rPr>
+                <w:rFonts w:ascii="Arial" w:eastAsia="Times New Roman" w:hAnsi="Arial" w:cs="Arial"/>
+                <w:b/>
+                <w:bCs/>
+                <w:color w:val="000000" w:themeColor="text1"/>
+                <w:lang w:eastAsia="en-IN"/>
+              </w:rPr>
+              <w:t>Quarterly Sales Report:</w:t>
+            </w:r>
+            <w:r>
+              <w:rPr>
+                <w:rFonts w:ascii="Arial" w:eastAsia="Times New Roman" w:hAnsi="Arial" w:cs="Arial"/>
+                <w:color w:val="000000" w:themeColor="text1"/>
+                <w:lang w:eastAsia="en-IN"/>
+              </w:rPr>
+              <w:t xml:space="preserve"> Developed</w:t>
+            </w:r>
+            <w:r>
+              <w:rPr>
+                <w:rFonts w:ascii="Arial" w:eastAsia="Times New Roman" w:hAnsi="Arial" w:cs="Arial"/>
+                <w:color w:val="000000" w:themeColor="text1"/>
+                <w:lang w:eastAsia="en-IN"/>
+              </w:rPr>
+              <w:t xml:space="preserve"> an interactive Power BI dashboard to visualize and analyze quarterly sales data, demonstrating strong proficiency in Power BI for enhancing real-time performance tracking and strategic decision-making.</w:t>
+            </w:r>
+          </w:p>
+          <w:p>
+            <w:pPr>
+              <w:numPr>
+                <w:ilvl w:val="0"/>
+                <w:numId w:val="21"/>
+              </w:numPr>
+              <w:shd w:val="clear" w:color="auto" w:fill="FFFFFF"/>
+              <w:spacing w:before="40" w:line="276" w:lineRule="auto"/>
+              <w:jc w:val="both"/>
+              <w:rPr>
+                <w:rFonts w:ascii="Arial" w:eastAsia="Times New Roman" w:hAnsi="Arial" w:cs="Arial"/>
+                <w:color w:val="000000" w:themeColor="text1"/>
+                <w:lang w:eastAsia="en-IN"/>
+              </w:rPr>
+            </w:pPr>
+            <w:r>
+              <w:rPr>
+                <w:rFonts w:ascii="Arial" w:eastAsia="Times New Roman" w:hAnsi="Arial" w:cs="Arial"/>
+                <w:b/>
+                <w:bCs/>
+                <w:color w:val="000000" w:themeColor="text1"/>
+                <w:lang w:eastAsia="en-IN"/>
+              </w:rPr>
+              <w:t>Covid WHO Vaccination Analysis:</w:t>
+            </w:r>
+            <w:r>
+              <w:rPr>
+                <w:rFonts w:ascii="Arial" w:eastAsia="Times New Roman" w:hAnsi="Arial" w:cs="Arial"/>
+                <w:color w:val="000000" w:themeColor="text1"/>
+                <w:lang w:eastAsia="en-IN"/>
+              </w:rPr>
+              <w:t xml:space="preserve"> Developed a Power BI dashboard for analyzing global Covid-19 vaccination data, showcasing expertise in data integration and visualization to track vaccination progress effectively.</w:t>
+            </w:r>
+          </w:p>
+        </w:tc>
+      </w:tr>
+    </w:tbl>
+    <w:p>
+      <w:pPr>
+        <w:spacing w:before="40" w:after="120" w:line="240" w:lineRule="auto"/>
+        <w:rPr>
+          <w:rFonts w:ascii="Arial" w:hAnsi="Arial" w:cs="Arial"/>
+          <w:b/>
+          <w:bCs/>
+          <w:color w:val="000000" w:themeColor="text1"/>
+          <w:spacing w:val="4"/>
+          <w:sz w:val="28"/>
+          <w:szCs w:val="28"/>
+        </w:rPr>
+      </w:pPr>
+      <w:r>
+        <w:rPr>
+          <w:rFonts w:ascii="Arial" w:hAnsi="Arial" w:cs="Arial"/>
+          <w:noProof/>
+          <w:color w:val="FFFFFF" w:themeColor="background1"/>
+          <w:sz w:val="20"/>
+          <w:szCs w:val="20"/>
+        </w:rPr>
+        <mc:AlternateContent>
+          <mc:Choice Requires="wps">
+            <w:drawing>
+              <wp:anchor distT="0" distB="0" distL="114300" distR="114300" simplePos="0" relativeHeight="251717632" behindDoc="0" locked="0" layoutInCell="1" allowOverlap="1" wp14:anchorId="13E2CB77" wp14:editId="7EA4424F">
+                <wp:simplePos x="0" y="0"/>
+                <wp:positionH relativeFrom="column">
+                  <wp:posOffset>-10160</wp:posOffset>
+                </wp:positionH>
+                <wp:positionV relativeFrom="paragraph">
+                  <wp:posOffset>218440</wp:posOffset>
+                </wp:positionV>
+                <wp:extent cx="6902450" cy="31750"/>
+                <wp:effectExtent l="0" t="0" r="31750" b="25400"/>
+                <wp:wrapNone/>
+                <wp:docPr id="15" name="Straight Connector 15"/>
+                <wp:cNvGraphicFramePr/>
+                <a:graphic xmlns:a="http://schemas.openxmlformats.org/drawingml/2006/main">
+                  <a:graphicData uri="http://schemas.microsoft.com/office/word/2010/wordprocessingShape">
+                    <wps:wsp>
+                      <wps:cNvCnPr/>
+                      <wps:spPr>
+                        <a:xfrm flipV="1">
+                          <a:off x="0" y="0"/>
+                          <a:ext cx="6902450" cy="31750"/>
+                        </a:xfrm>
+                        <a:prstGeom prst="line">
+                          <a:avLst/>
+                        </a:prstGeom>
+                        <a:ln w="9525" cap="flat" cmpd="sng" algn="ctr">
+                          <a:solidFill>
+                            <a:schemeClr val="dk1"/>
+                          </a:solidFill>
+                          <a:prstDash val="dash"/>
+                          <a:round/>
+                          <a:headEnd type="none" w="med" len="med"/>
+                          <a:tailEnd type="none" w="med" len="med"/>
+                        </a:ln>
+                      </wps:spPr>
+                      <wps:style>
+                        <a:lnRef idx="0">
+                          <a:scrgbClr r="0" g="0" b="0"/>
+                        </a:lnRef>
+                        <a:fillRef idx="0">
+                          <a:scrgbClr r="0" g="0" b="0"/>
+                        </a:fillRef>
+                        <a:effectRef idx="0">
+                          <a:scrgbClr r="0" g="0" b="0"/>
+                        </a:effectRef>
+                        <a:fontRef idx="minor">
+                          <a:schemeClr val="tx1"/>
+                        </a:fontRef>
+                      </wps:style>
+                      <wps:bodyPr/>
+                    </wps:wsp>
+                  </a:graphicData>
+                </a:graphic>
+                <wp14:sizeRelH relativeFrom="margin">
+                  <wp14:pctWidth>0</wp14:pctWidth>
+                </wp14:sizeRelH>
+                <wp14:sizeRelV relativeFrom="margin">
+                  <wp14:pctHeight>0</wp14:pctHeight>
+                </wp14:sizeRelV>
+              </wp:anchor>
+            </w:drawing>
+          </mc:Choice>
+          <mc:Fallback>
+            <w:pict>
+              <v:line w14:anchorId="125A91D7" id="Straight Connector 15" o:spid="_x0000_s1026" style="position:absolute;flip:y;z-index:251717632;visibility:visible;mso-wrap-style:square;mso-width-percent:0;mso-height-percent:0;mso-wrap-distance-left:9pt;mso-wrap-distance-top:0;mso-wrap-distance-right:9pt;mso-wrap-distance-bottom:0;mso-position-horizontal:absolute;mso-position-horizontal-relative:text;mso-position-vertical:absolute;mso-position-vertical-relative:text;mso-width-percent:0;mso-height-percent:0;mso-width-relative:margin;mso-height-relative:margin" from="-.8pt,17.2pt" to="542.7pt,19.7pt" o:gfxdata="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" strokecolor="black [3200]">
+                <v:stroke dashstyle="dash"/>
+              </v:line>
+            </w:pict>
+          </mc:Fallback>
+        </mc:AlternateContent>
+      </w:r>
+      <w:r>
+        <w:rPr>
+          <w:rFonts w:ascii="Arial" w:hAnsi="Arial" w:cs="Arial"/>
+          <w:b/>
+          <w:bCs/>
+          <w:color w:val="000000" w:themeColor="text1"/>
+          <w:spacing w:val="4"/>
+          <w:sz w:val="28"/>
+          <w:szCs w:val="28"/>
+        </w:rPr>
+        <w:t>EDUCATION</w:t>
+      </w:r>
+      <w:r>
+        <w:rPr>
+          <w:rFonts w:ascii="Arial" w:hAnsi="Arial" w:cs="Arial"/>
+          <w:noProof/>
+          <w:color w:val="FFFFFF" w:themeColor="background1"/>
+          <w:sz w:val="20"/>
+          <w:szCs w:val="20"/>
+        </w:rPr>
+        <w:t xml:space="preserve"> </w:t>
+      </w:r>
+    </w:p>
+    <w:tbl>
+      <w:tblPr>
+        <w:tblStyle w:val="PlainTable3"/>
+        <w:tblW w:w="10800" w:type="dxa"/>
+        <w:tblLook w:val="0600" w:firstRow="0" w:lastRow="0" w:firstColumn="0" w:lastColumn="0" w:noHBand="1" w:noVBand="1"/>
+      </w:tblPr>
+      <w:tblGrid>
+        <w:gridCol w:w="6293"/>
+        <w:gridCol w:w="4507"/>
+      </w:tblGrid>
+      <w:tr>
+        <w:tc>
+          <w:tcPr>
+            <w:tcW w:w="6293" w:type="dxa"/>
+          </w:tcPr>
+          <w:p>
+            <w:pPr>
+              <w:pStyle w:val="NormalWeb"/>
+              <w:spacing w:before="0" w:beforeAutospacing="0" w:after="0" w:afterAutospacing="0" w:line="276" w:lineRule="auto"/>
+              <w:ind w:left="-72"/>
+              <w:rPr>
+                <w:rFonts w:ascii="Arial" w:hAnsi="Arial" w:cs="Arial"/>
+                <w:b/>
+                <w:bCs/>
+                <w:color w:val="000000" w:themeColor="text1"/>
+                <w:sz w:val="22"/>
+                <w:szCs w:val="22"/>
+              </w:rPr>
+            </w:pPr>
+            <w:r>
+              <w:rPr>
+                <w:rFonts w:ascii="Arial" w:hAnsi="Arial" w:cs="Arial"/>
+                <w:b/>
+                <w:bCs/>
+                <w:color w:val="000000" w:themeColor="text1"/>
+                <w:sz w:val="22"/>
+                <w:szCs w:val="22"/>
+              </w:rPr>
+              <w:t>Bachelor of Computer Science</w:t>
+            </w:r>
+          </w:p>
+          <w:p>
+            <w:pPr>
+              <w:pStyle w:val="NormalWeb"/>
+              <w:spacing w:before="0" w:beforeAutospacing="0" w:after="0" w:afterAutospacing="0" w:line="276" w:lineRule="auto"/>
+              <w:ind w:left="-72" w:right="-110"/>
+              <w:rPr>
+                <w:rFonts w:ascii="Arial" w:hAnsi="Arial" w:cs="Arial"/>
+                <w:b/>
+                <w:bCs/>
+                <w:color w:val="000000" w:themeColor="text1"/>
+                <w:sz w:val="22"/>
+                <w:szCs w:val="22"/>
+              </w:rPr>
+            </w:pPr>
+            <w:r>
+              <w:rPr>
+                <w:rFonts w:ascii="Arial" w:hAnsi="Arial" w:cs="Arial"/>
+                <w:i/>
+                <w:iCs/>
+                <w:color w:val="000000" w:themeColor="text1"/>
+                <w:sz w:val="22"/>
+                <w:szCs w:val="22"/>
+              </w:rPr>
+              <w:t>National University of computer and emerging sciences (FAST)</w:t>
+            </w:r>
+          </w:p>
+        </w:tc>
+        <w:tc>
+          <w:tcPr>
+            <w:tcW w:w="4507" w:type="dxa"/>
+          </w:tcPr>
+          <w:p>
+            <w:pPr>
+              <w:pStyle w:val="NormalWeb"/>
+              <w:spacing w:before="0" w:beforeAutospacing="0" w:after="0" w:afterAutospacing="0" w:line="276" w:lineRule="auto"/>
+              <w:ind w:right="-110"/>
+              <w:jc w:val="right"/>
+              <w:rPr>
+                <w:rFonts w:ascii="Arial" w:hAnsi="Arial" w:cs="Arial"/>
+                <w:i/>
+                <w:iCs/>
+                <w:color w:val="000000" w:themeColor="text1"/>
+                <w:sz w:val="22"/>
+                <w:szCs w:val="22"/>
+              </w:rPr>
+            </w:pPr>
+            <w:r>
+              <w:rPr>
+                <w:rFonts w:ascii="Arial" w:hAnsi="Arial" w:cs="Arial"/>
+                <w:i/>
+                <w:iCs/>
+                <w:color w:val="000000" w:themeColor="text1"/>
+                <w:sz w:val="22"/>
+                <w:szCs w:val="22"/>
+              </w:rPr>
+              <w:t>August 2018</w:t>
+            </w:r>
+            <w:r>
+              <w:rPr>
+                <w:rFonts w:ascii="Arial" w:hAnsi="Arial" w:cs="Arial"/>
+                <w:i/>
+                <w:iCs/>
+                <w:color w:val="000000" w:themeColor="text1"/>
+                <w:sz w:val="22"/>
+                <w:szCs w:val="22"/>
+              </w:rPr>
+              <w:t xml:space="preserve"> </w:t>
+            </w:r>
+            <w:r>
+              <w:rPr>
+                <w:rFonts w:ascii="Arial" w:hAnsi="Arial" w:cs="Arial"/>
+                <w:i/>
+                <w:iCs/>
+                <w:color w:val="000000" w:themeColor="text1"/>
+                <w:sz w:val="22"/>
+                <w:szCs w:val="22"/>
+              </w:rPr>
+              <w:t>– July 2022</w:t>
+            </w:r>
+          </w:p>
+        </w:tc>
+      </w:tr>
+    </w:tbl>
+    <w:p>
+      <w:pPr>
         <w:spacing w:before="40" w:after="120" w:line="240" w:lineRule="auto"/>
         <w:rPr>
           <w:rFonts w:ascii="Arial" w:hAnsi="Arial" w:cs="Arial"/>
@@ -1280,1013 +2279,6 @@
                 <w:lang w:val="en-IN"/>
               </w:rPr>
               <w:t>Creativity and Curiosity</w:t>
-            </w:r>
-          </w:p>
-        </w:tc>
-      </w:tr>
-    </w:tbl>
-    <w:p>
-      <w:pPr>
-        <w:spacing w:before="120" w:after="40" w:line="240" w:lineRule="auto"/>
-        <w:rPr>
-          <w:rFonts w:ascii="Arial" w:hAnsi="Arial" w:cs="Arial"/>
-          <w:b/>
-          <w:bCs/>
-          <w:color w:val="000000" w:themeColor="text1"/>
-          <w:spacing w:val="4"/>
-          <w:sz w:val="28"/>
-          <w:szCs w:val="28"/>
-        </w:rPr>
-      </w:pPr>
-      <w:r>
-        <w:rPr>
-          <w:rFonts w:ascii="Arial" w:hAnsi="Arial" w:cs="Arial"/>
-          <w:noProof/>
-          <w:color w:val="FFFFFF" w:themeColor="background1"/>
-          <w:sz w:val="20"/>
-          <w:szCs w:val="20"/>
-        </w:rPr>
-        <mc:AlternateContent>
-          <mc:Choice Requires="wps">
-            <w:drawing>
-              <wp:anchor distT="0" distB="0" distL="114300" distR="114300" simplePos="0" relativeHeight="251672576" behindDoc="0" locked="0" layoutInCell="1" allowOverlap="1" wp14:anchorId="11714A39" wp14:editId="1B8351D5">
-                <wp:simplePos x="0" y="0"/>
-                <wp:positionH relativeFrom="column">
-                  <wp:posOffset>-12700</wp:posOffset>
-                </wp:positionH>
-                <wp:positionV relativeFrom="paragraph">
-                  <wp:posOffset>300355</wp:posOffset>
-                </wp:positionV>
-                <wp:extent cx="7025640" cy="0"/>
-                <wp:effectExtent l="0" t="0" r="0" b="0"/>
-                <wp:wrapNone/>
-                <wp:docPr id="14" name="Straight Connector 14"/>
-                <wp:cNvGraphicFramePr/>
-                <a:graphic xmlns:a="http://schemas.openxmlformats.org/drawingml/2006/main">
-                  <a:graphicData uri="http://schemas.microsoft.com/office/word/2010/wordprocessingShape">
-                    <wps:wsp>
-                      <wps:cNvCnPr/>
-                      <wps:spPr>
-                        <a:xfrm>
-                          <a:off x="0" y="0"/>
-                          <a:ext cx="7025640" cy="0"/>
-                        </a:xfrm>
-                        <a:prstGeom prst="line">
-                          <a:avLst/>
-                        </a:prstGeom>
-                        <a:ln w="9525" cap="flat" cmpd="sng" algn="ctr">
-                          <a:solidFill>
-                            <a:schemeClr val="dk1"/>
-                          </a:solidFill>
-                          <a:prstDash val="dash"/>
-                          <a:round/>
-                          <a:headEnd type="none" w="med" len="med"/>
-                          <a:tailEnd type="none" w="med" len="med"/>
-                        </a:ln>
-                      </wps:spPr>
-                      <wps:style>
-                        <a:lnRef idx="0">
-                          <a:scrgbClr r="0" g="0" b="0"/>
-                        </a:lnRef>
-                        <a:fillRef idx="0">
-                          <a:scrgbClr r="0" g="0" b="0"/>
-                        </a:fillRef>
-                        <a:effectRef idx="0">
-                          <a:scrgbClr r="0" g="0" b="0"/>
-                        </a:effectRef>
-                        <a:fontRef idx="minor">
-                          <a:schemeClr val="tx1"/>
-                        </a:fontRef>
-                      </wps:style>
-                      <wps:bodyPr/>
-                    </wps:wsp>
-                  </a:graphicData>
-                </a:graphic>
-              </wp:anchor>
-            </w:drawing>
-          </mc:Choice>
-          <mc:Fallback>
-            <w:pict>
-              <v:line w14:anchorId="0C9AE4CB" id="Straight Connector 14" o:spid="_x0000_s1026" style="position:absolute;z-index:251672576;visibility:visible;mso-wrap-style:square;mso-wrap-distance-left:9pt;mso-wrap-distance-top:0;mso-wrap-distance-right:9pt;mso-wrap-distance-bottom:0;mso-position-horizontal:absolute;mso-position-horizontal-relative:text;mso-position-vertical:absolute;mso-position-vertical-relative:text" from="-1pt,23.65pt" to="552.2pt,23.65pt" o:gfxdata="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" strokecolor="black [3200]">
-                <v:stroke dashstyle="dash"/>
-              </v:line>
-            </w:pict>
-          </mc:Fallback>
-        </mc:AlternateContent>
-      </w:r>
-      <w:r>
-        <w:rPr>
-          <w:rFonts w:ascii="Arial" w:hAnsi="Arial" w:cs="Arial"/>
-          <w:b/>
-          <w:bCs/>
-          <w:color w:val="000000" w:themeColor="text1"/>
-          <w:spacing w:val="4"/>
-          <w:sz w:val="28"/>
-          <w:szCs w:val="28"/>
-        </w:rPr>
-        <w:t>EXPERIENCE</w:t>
-      </w:r>
-      <w:r>
-        <w:rPr>
-          <w:rFonts w:ascii="Arial" w:hAnsi="Arial" w:cs="Arial"/>
-          <w:b/>
-          <w:bCs/>
-          <w:color w:val="000000" w:themeColor="text1"/>
-          <w:spacing w:val="4"/>
-          <w:sz w:val="28"/>
-          <w:szCs w:val="28"/>
-        </w:rPr>
-        <w:tab/>
-      </w:r>
-    </w:p>
-    <w:tbl>
-      <w:tblPr>
-        <w:tblStyle w:val="PlainTable3"/>
-        <w:tblW w:w="10917" w:type="dxa"/>
-        <w:tblLook w:val="0600" w:firstRow="0" w:lastRow="0" w:firstColumn="0" w:lastColumn="0" w:noHBand="1" w:noVBand="1"/>
-      </w:tblPr>
-      <w:tblGrid>
-        <w:gridCol w:w="5404"/>
-        <w:gridCol w:w="5513"/>
-      </w:tblGrid>
-      <w:tr>
-        <w:tc>
-          <w:tcPr>
-            <w:tcW w:w="5404" w:type="dxa"/>
-          </w:tcPr>
-          <w:p>
-            <w:pPr>
-              <w:pStyle w:val="NormalWeb"/>
-              <w:spacing w:before="40" w:beforeAutospacing="0" w:after="0" w:afterAutospacing="0" w:line="276" w:lineRule="auto"/>
-              <w:rPr>
-                <w:rFonts w:ascii="Arial" w:hAnsi="Arial" w:cs="Arial"/>
-                <w:b/>
-                <w:bCs/>
-                <w:color w:val="000000" w:themeColor="text1"/>
-                <w:sz w:val="22"/>
-                <w:szCs w:val="22"/>
-              </w:rPr>
-            </w:pPr>
-            <w:r>
-              <w:rPr>
-                <w:rFonts w:ascii="Arial" w:hAnsi="Arial" w:cs="Arial"/>
-                <w:b/>
-                <w:bCs/>
-                <w:color w:val="000000" w:themeColor="text1"/>
-                <w:sz w:val="22"/>
-                <w:szCs w:val="22"/>
-              </w:rPr>
-              <w:t>Associate Software Developer</w:t>
-            </w:r>
-            <w:r>
-              <w:rPr>
-                <w:rFonts w:ascii="Arial" w:hAnsi="Arial" w:cs="Arial"/>
-                <w:b/>
-                <w:bCs/>
-                <w:color w:val="000000" w:themeColor="text1"/>
-                <w:sz w:val="22"/>
-                <w:szCs w:val="22"/>
-              </w:rPr>
-              <w:t xml:space="preserve"> </w:t>
-            </w:r>
-          </w:p>
-        </w:tc>
-        <w:tc>
-          <w:tcPr>
-            <w:tcW w:w="5513" w:type="dxa"/>
-          </w:tcPr>
-          <w:p>
-            <w:pPr>
-              <w:spacing w:line="276" w:lineRule="auto"/>
-              <w:jc w:val="right"/>
-              <w:rPr>
-                <w:rFonts w:ascii="Arial" w:hAnsi="Arial" w:cs="Arial"/>
-                <w:b/>
-                <w:bCs/>
-                <w:color w:val="000000" w:themeColor="text1"/>
-                <w:spacing w:val="4"/>
-              </w:rPr>
-            </w:pPr>
-            <w:proofErr w:type="spellStart"/>
-            <w:r>
-              <w:rPr>
-                <w:rFonts w:ascii="Arial" w:hAnsi="Arial" w:cs="Arial"/>
-                <w:i/>
-                <w:iCs/>
-                <w:color w:val="000000" w:themeColor="text1"/>
-              </w:rPr>
-              <w:t>OCloud</w:t>
-            </w:r>
-            <w:proofErr w:type="spellEnd"/>
-            <w:r>
-              <w:rPr>
-                <w:rFonts w:ascii="Arial" w:hAnsi="Arial" w:cs="Arial"/>
-                <w:i/>
-                <w:iCs/>
-                <w:color w:val="000000" w:themeColor="text1"/>
-              </w:rPr>
-              <w:t xml:space="preserve"> Solutions</w:t>
-            </w:r>
-          </w:p>
-        </w:tc>
-      </w:tr>
-      <w:tr>
-        <w:tc>
-          <w:tcPr>
-            <w:tcW w:w="5404" w:type="dxa"/>
-          </w:tcPr>
-          <w:p>
-            <w:pPr>
-              <w:pStyle w:val="NormalWeb"/>
-              <w:spacing w:before="0" w:beforeAutospacing="0" w:after="0" w:afterAutospacing="0" w:line="276" w:lineRule="auto"/>
-              <w:ind w:firstLine="14"/>
-              <w:jc w:val="both"/>
-              <w:rPr>
-                <w:rFonts w:ascii="Arial" w:hAnsi="Arial" w:cs="Arial"/>
-                <w:i/>
-                <w:iCs/>
-                <w:color w:val="000000" w:themeColor="text1"/>
-                <w:sz w:val="22"/>
-                <w:szCs w:val="22"/>
-              </w:rPr>
-            </w:pPr>
-            <w:r>
-              <w:rPr>
-                <w:rFonts w:ascii="Arial" w:hAnsi="Arial" w:cs="Arial"/>
-                <w:i/>
-                <w:iCs/>
-                <w:color w:val="000000" w:themeColor="text1"/>
-                <w:sz w:val="22"/>
-                <w:szCs w:val="22"/>
-              </w:rPr>
-              <w:t>Projects: -</w:t>
-            </w:r>
-          </w:p>
-        </w:tc>
-        <w:tc>
-          <w:tcPr>
-            <w:tcW w:w="5513" w:type="dxa"/>
-          </w:tcPr>
-          <w:p>
-            <w:pPr>
-              <w:spacing w:line="276" w:lineRule="auto"/>
-              <w:jc w:val="right"/>
-              <w:rPr>
-                <w:rFonts w:ascii="Arial" w:hAnsi="Arial" w:cs="Arial"/>
-                <w:i/>
-                <w:iCs/>
-              </w:rPr>
-            </w:pPr>
-            <w:r>
-              <w:rPr>
-                <w:rFonts w:ascii="Arial" w:hAnsi="Arial" w:cs="Arial"/>
-                <w:i/>
-                <w:iCs/>
-              </w:rPr>
-              <w:t>July 2022–June 2023</w:t>
-            </w:r>
-          </w:p>
-        </w:tc>
-      </w:tr>
-      <w:tr>
-        <w:tc>
-          <w:tcPr>
-            <w:tcW w:w="10917" w:type="dxa"/>
-            <w:gridSpan w:val="2"/>
-          </w:tcPr>
-          <w:p>
-            <w:pPr>
-              <w:pStyle w:val="NormalWeb"/>
-              <w:numPr>
-                <w:ilvl w:val="0"/>
-                <w:numId w:val="22"/>
-              </w:numPr>
-              <w:spacing w:before="0" w:beforeAutospacing="0" w:after="0" w:line="276" w:lineRule="auto"/>
-              <w:jc w:val="both"/>
-              <w:rPr>
-                <w:rFonts w:ascii="Arial" w:hAnsi="Arial" w:cs="Arial"/>
-                <w:sz w:val="22"/>
-                <w:szCs w:val="22"/>
-                <w:lang w:val="en-US"/>
-              </w:rPr>
-            </w:pPr>
-            <w:r>
-              <w:rPr>
-                <w:rFonts w:ascii="Arial" w:hAnsi="Arial" w:cs="Arial"/>
-                <w:b/>
-                <w:bCs/>
-                <w:sz w:val="22"/>
-                <w:szCs w:val="22"/>
-                <w:lang w:val="en-US"/>
-              </w:rPr>
-              <w:t>Murray Aronson Website</w:t>
-            </w:r>
-            <w:r>
-              <w:rPr>
-                <w:rFonts w:ascii="Arial" w:hAnsi="Arial" w:cs="Arial"/>
-                <w:sz w:val="22"/>
-                <w:szCs w:val="22"/>
-                <w:lang w:val="en-US"/>
-              </w:rPr>
-              <w:t>: Built dynamic Next.js site with real-time data analysis and API integration. Optimized performance &amp; UX via Google Analytics, leading to faster loading times.</w:t>
-            </w:r>
-          </w:p>
-          <w:p>
-            <w:pPr>
-              <w:pStyle w:val="NormalWeb"/>
-              <w:numPr>
-                <w:ilvl w:val="0"/>
-                <w:numId w:val="22"/>
-              </w:numPr>
-              <w:spacing w:before="0" w:beforeAutospacing="0" w:after="0" w:line="276" w:lineRule="auto"/>
-              <w:jc w:val="both"/>
-              <w:rPr>
-                <w:rFonts w:ascii="Arial" w:hAnsi="Arial" w:cs="Arial"/>
-                <w:sz w:val="22"/>
-                <w:szCs w:val="22"/>
-                <w:lang w:val="en-US"/>
-              </w:rPr>
-            </w:pPr>
-            <w:r>
-              <w:rPr>
-                <w:rFonts w:ascii="Arial" w:hAnsi="Arial" w:cs="Arial"/>
-                <w:b/>
-                <w:bCs/>
-                <w:sz w:val="22"/>
-                <w:szCs w:val="22"/>
-                <w:lang w:val="en-US"/>
-              </w:rPr>
-              <w:t>E-commerce Clothing Website</w:t>
-            </w:r>
-            <w:r>
-              <w:rPr>
-                <w:rFonts w:ascii="Arial" w:hAnsi="Arial" w:cs="Arial"/>
-                <w:sz w:val="22"/>
-                <w:szCs w:val="22"/>
-                <w:lang w:val="en-US"/>
-              </w:rPr>
-              <w:t>: Analyzed customer behavior (clicks, sessions, etc.) using Firebase &amp; Python. Visualized insights to improve user journeys &amp; engagement through targeted campaigns and website optimization.</w:t>
-            </w:r>
-          </w:p>
-          <w:p>
-            <w:pPr>
-              <w:pStyle w:val="NormalWeb"/>
-              <w:numPr>
-                <w:ilvl w:val="0"/>
-                <w:numId w:val="22"/>
-              </w:numPr>
-              <w:spacing w:before="0" w:beforeAutospacing="0" w:after="120" w:afterAutospacing="0" w:line="276" w:lineRule="auto"/>
-              <w:jc w:val="both"/>
-              <w:rPr>
-                <w:rFonts w:ascii="Arial" w:hAnsi="Arial" w:cs="Arial"/>
-                <w:lang w:val="en-US"/>
-              </w:rPr>
-            </w:pPr>
-            <w:r>
-              <w:rPr>
-                <w:rFonts w:ascii="Arial" w:hAnsi="Arial" w:cs="Arial"/>
-                <w:b/>
-                <w:bCs/>
-                <w:sz w:val="22"/>
-                <w:szCs w:val="22"/>
-                <w:lang w:val="en-US"/>
-              </w:rPr>
-              <w:t xml:space="preserve">Virtual </w:t>
-            </w:r>
-            <w:r>
-              <w:rPr>
-                <w:rFonts w:ascii="Arial" w:hAnsi="Arial" w:cs="Arial"/>
-                <w:b/>
-                <w:bCs/>
-                <w:sz w:val="22"/>
-                <w:szCs w:val="22"/>
-                <w:lang w:val="en-US"/>
-              </w:rPr>
-              <w:t>Escape (Game Base Website)</w:t>
-            </w:r>
-            <w:r>
-              <w:rPr>
-                <w:rFonts w:ascii="Arial" w:hAnsi="Arial" w:cs="Arial"/>
-                <w:sz w:val="22"/>
-                <w:szCs w:val="22"/>
-                <w:lang w:val="en-US"/>
-              </w:rPr>
-              <w:t>: Led full-stack development with React UI, MongoDB backend, JWT auth &amp; private routing. Honed collaborative coding &amp; version control skills, showcasing full-stack expertise &amp; security focus</w:t>
-            </w:r>
-            <w:r>
-              <w:rPr>
-                <w:rFonts w:ascii="Arial" w:hAnsi="Arial" w:cs="Arial"/>
-                <w:lang w:val="en-US"/>
-              </w:rPr>
-              <w:t>.</w:t>
-            </w:r>
-          </w:p>
-        </w:tc>
-      </w:tr>
-      <w:tr>
-        <w:tc>
-          <w:tcPr>
-            <w:tcW w:w="5404" w:type="dxa"/>
-          </w:tcPr>
-          <w:p>
-            <w:pPr>
-              <w:rPr>
-                <w:rFonts w:ascii="Arial" w:eastAsia="Times New Roman" w:hAnsi="Arial" w:cs="Arial"/>
-                <w:b/>
-                <w:bCs/>
-                <w:color w:val="000000" w:themeColor="text1"/>
-                <w:lang w:eastAsia="en-IN"/>
-              </w:rPr>
-            </w:pPr>
-            <w:r>
-              <w:rPr>
-                <w:rFonts w:ascii="Arial" w:eastAsia="Times New Roman" w:hAnsi="Arial" w:cs="Arial"/>
-                <w:b/>
-                <w:bCs/>
-                <w:color w:val="000000" w:themeColor="text1"/>
-                <w:lang w:eastAsia="en-IN"/>
-              </w:rPr>
-              <w:t>Junior Data Analyst</w:t>
-            </w:r>
-            <w:r>
-              <w:rPr>
-                <w:rFonts w:ascii="Arial" w:eastAsia="Times New Roman" w:hAnsi="Arial" w:cs="Arial"/>
-                <w:color w:val="000000" w:themeColor="text1"/>
-                <w:sz w:val="18"/>
-                <w:szCs w:val="18"/>
-                <w:lang w:eastAsia="en-IN"/>
-              </w:rPr>
-              <w:t xml:space="preserve"> </w:t>
-            </w:r>
-            <w:r>
-              <w:rPr>
-                <w:rFonts w:ascii="Arial" w:eastAsia="Times New Roman" w:hAnsi="Arial" w:cs="Arial"/>
-                <w:i/>
-                <w:iCs/>
-                <w:color w:val="000000" w:themeColor="text1"/>
-                <w:sz w:val="18"/>
-                <w:szCs w:val="18"/>
-                <w:lang w:eastAsia="en-IN"/>
-              </w:rPr>
-              <w:t>(</w:t>
-            </w:r>
-            <w:r>
-              <w:rPr>
-                <w:rFonts w:ascii="Arial" w:eastAsia="Times New Roman" w:hAnsi="Arial" w:cs="Arial"/>
-                <w:i/>
-                <w:iCs/>
-                <w:color w:val="000000" w:themeColor="text1"/>
-                <w:sz w:val="18"/>
-                <w:szCs w:val="18"/>
-                <w:lang w:eastAsia="en-IN"/>
-              </w:rPr>
-              <w:t>Internship</w:t>
-            </w:r>
-            <w:r>
-              <w:rPr>
-                <w:rFonts w:ascii="Arial" w:eastAsia="Times New Roman" w:hAnsi="Arial" w:cs="Arial"/>
-                <w:i/>
-                <w:iCs/>
-                <w:color w:val="000000" w:themeColor="text1"/>
-                <w:sz w:val="18"/>
-                <w:szCs w:val="18"/>
-                <w:lang w:eastAsia="en-IN"/>
-              </w:rPr>
-              <w:t>)</w:t>
-            </w:r>
-          </w:p>
-        </w:tc>
-        <w:tc>
-          <w:tcPr>
-            <w:tcW w:w="5513" w:type="dxa"/>
-          </w:tcPr>
-          <w:p>
-            <w:pPr>
-              <w:spacing w:before="40"/>
-              <w:jc w:val="right"/>
-              <w:rPr>
-                <w:rFonts w:ascii="Arial" w:hAnsi="Arial" w:cs="Arial"/>
-                <w:b/>
-                <w:bCs/>
-                <w:color w:val="000000" w:themeColor="text1"/>
-                <w:spacing w:val="4"/>
-              </w:rPr>
-            </w:pPr>
-            <w:proofErr w:type="spellStart"/>
-            <w:r>
-              <w:rPr>
-                <w:rFonts w:ascii="Arial" w:eastAsia="Times New Roman" w:hAnsi="Arial" w:cs="Arial"/>
-                <w:i/>
-                <w:iCs/>
-                <w:color w:val="000000" w:themeColor="text1"/>
-                <w:lang w:eastAsia="en-IN"/>
-              </w:rPr>
-              <w:t>Qbatch</w:t>
-            </w:r>
-            <w:proofErr w:type="spellEnd"/>
-            <w:r>
-              <w:rPr>
-                <w:rFonts w:ascii="Arial" w:eastAsia="Times New Roman" w:hAnsi="Arial" w:cs="Arial"/>
-                <w:i/>
-                <w:iCs/>
-                <w:color w:val="000000" w:themeColor="text1"/>
-                <w:lang w:eastAsia="en-IN"/>
-              </w:rPr>
-              <w:t xml:space="preserve"> Software House</w:t>
-            </w:r>
-          </w:p>
-        </w:tc>
-      </w:tr>
-      <w:tr>
-        <w:tc>
-          <w:tcPr>
-            <w:tcW w:w="10917" w:type="dxa"/>
-            <w:gridSpan w:val="2"/>
-          </w:tcPr>
-          <w:p>
-            <w:pPr>
-              <w:pStyle w:val="NormalWeb"/>
-              <w:spacing w:before="0" w:beforeAutospacing="0" w:after="0" w:afterAutospacing="0"/>
-              <w:ind w:firstLine="14"/>
-              <w:jc w:val="both"/>
-              <w:rPr>
-                <w:rFonts w:ascii="Arial" w:hAnsi="Arial" w:cs="Arial"/>
-                <w:i/>
-                <w:iCs/>
-                <w:color w:val="000000" w:themeColor="text1"/>
-                <w:sz w:val="22"/>
-                <w:szCs w:val="22"/>
-              </w:rPr>
-            </w:pPr>
-            <w:r>
-              <w:rPr>
-                <w:rFonts w:ascii="Arial" w:hAnsi="Arial" w:cs="Arial"/>
-                <w:i/>
-                <w:iCs/>
-                <w:color w:val="000000" w:themeColor="text1"/>
-                <w:sz w:val="22"/>
-                <w:szCs w:val="22"/>
-              </w:rPr>
-              <w:t xml:space="preserve">Projects: -                                                                                                   </w:t>
-            </w:r>
-            <w:r>
-              <w:rPr>
-                <w:rFonts w:ascii="Arial" w:hAnsi="Arial" w:cs="Arial"/>
-                <w:i/>
-                <w:iCs/>
-                <w:color w:val="000000" w:themeColor="text1"/>
-                <w:sz w:val="22"/>
-                <w:szCs w:val="22"/>
-                <w:lang w:val="en-US"/>
-              </w:rPr>
-              <w:t xml:space="preserve">              </w:t>
-            </w:r>
-            <w:r>
-              <w:rPr>
-                <w:rFonts w:ascii="Arial" w:hAnsi="Arial" w:cs="Arial"/>
-                <w:i/>
-                <w:iCs/>
-                <w:sz w:val="22"/>
-                <w:szCs w:val="22"/>
-                <w:lang w:val="en-US"/>
-              </w:rPr>
-              <w:t>September</w:t>
-            </w:r>
-            <w:r>
-              <w:rPr>
-                <w:rFonts w:ascii="Arial" w:hAnsi="Arial" w:cs="Arial"/>
-                <w:i/>
-                <w:iCs/>
-                <w:sz w:val="22"/>
-                <w:szCs w:val="22"/>
-              </w:rPr>
-              <w:t xml:space="preserve"> 202</w:t>
-            </w:r>
-            <w:r>
-              <w:rPr>
-                <w:rFonts w:ascii="Arial" w:hAnsi="Arial" w:cs="Arial"/>
-                <w:i/>
-                <w:iCs/>
-                <w:sz w:val="22"/>
-                <w:szCs w:val="22"/>
-              </w:rPr>
-              <w:t>1</w:t>
-            </w:r>
-            <w:r>
-              <w:rPr>
-                <w:rFonts w:ascii="Arial" w:hAnsi="Arial" w:cs="Arial"/>
-                <w:i/>
-                <w:iCs/>
-                <w:sz w:val="22"/>
-                <w:szCs w:val="22"/>
-              </w:rPr>
-              <w:t xml:space="preserve">– </w:t>
-            </w:r>
-            <w:r>
-              <w:rPr>
-                <w:rFonts w:ascii="Arial" w:hAnsi="Arial" w:cs="Arial"/>
-                <w:i/>
-                <w:iCs/>
-                <w:sz w:val="22"/>
-                <w:szCs w:val="22"/>
-                <w:lang w:val="en-US"/>
-              </w:rPr>
-              <w:t>June</w:t>
-            </w:r>
-            <w:r>
-              <w:rPr>
-                <w:rFonts w:ascii="Arial" w:hAnsi="Arial" w:cs="Arial"/>
-                <w:i/>
-                <w:iCs/>
-                <w:sz w:val="22"/>
-                <w:szCs w:val="22"/>
-              </w:rPr>
-              <w:t xml:space="preserve"> 2022</w:t>
-            </w:r>
-          </w:p>
-          <w:p>
-            <w:pPr>
-              <w:numPr>
-                <w:ilvl w:val="0"/>
-                <w:numId w:val="21"/>
-              </w:numPr>
-              <w:shd w:val="clear" w:color="auto" w:fill="FFFFFF"/>
-              <w:spacing w:before="40" w:line="276" w:lineRule="auto"/>
-              <w:jc w:val="both"/>
-              <w:rPr>
-                <w:rFonts w:ascii="Arial" w:eastAsia="Times New Roman" w:hAnsi="Arial" w:cs="Arial"/>
-                <w:color w:val="1F1F1F"/>
-              </w:rPr>
-            </w:pPr>
-            <w:r>
-              <w:rPr>
-                <w:rFonts w:ascii="Arial" w:eastAsia="Times New Roman" w:hAnsi="Arial" w:cs="Arial"/>
-                <w:b/>
-                <w:bCs/>
-                <w:color w:val="1F1F1F"/>
-              </w:rPr>
-              <w:t>Automatic Reed Pick Glass</w:t>
-            </w:r>
-            <w:r>
-              <w:rPr>
-                <w:rFonts w:ascii="Arial" w:eastAsia="Times New Roman" w:hAnsi="Arial" w:cs="Arial"/>
-                <w:color w:val="1F1F1F"/>
-              </w:rPr>
-              <w:t>: </w:t>
-            </w:r>
-            <w:r>
-              <w:rPr>
-                <w:rFonts w:ascii="Arial" w:eastAsia="Times New Roman" w:hAnsi="Arial" w:cs="Arial"/>
-                <w:color w:val="1F1F1F"/>
-              </w:rPr>
-              <w:t>Developed m</w:t>
-            </w:r>
-            <w:r>
-              <w:rPr>
-                <w:rFonts w:ascii="Arial" w:eastAsia="Times New Roman" w:hAnsi="Arial" w:cs="Arial"/>
-                <w:color w:val="1F1F1F"/>
-              </w:rPr>
-              <w:t>obile app using OpenCV &amp; image analysis for automated fabric data extraction (warp/weft, color, dimensions) in quality control</w:t>
-            </w:r>
-            <w:r>
-              <w:rPr>
-                <w:rFonts w:ascii="Arial" w:eastAsia="Times New Roman" w:hAnsi="Arial" w:cs="Arial"/>
-                <w:color w:val="1F1F1F"/>
-              </w:rPr>
-              <w:t xml:space="preserve"> using smart phone camera</w:t>
-            </w:r>
-            <w:r>
-              <w:rPr>
-                <w:rFonts w:ascii="Arial" w:eastAsia="Times New Roman" w:hAnsi="Arial" w:cs="Arial"/>
-                <w:color w:val="1F1F1F"/>
-              </w:rPr>
-              <w:t>.</w:t>
-            </w:r>
-          </w:p>
-          <w:p>
-            <w:pPr>
-              <w:numPr>
-                <w:ilvl w:val="0"/>
-                <w:numId w:val="21"/>
-              </w:numPr>
-              <w:shd w:val="clear" w:color="auto" w:fill="FFFFFF"/>
-              <w:spacing w:before="40" w:line="276" w:lineRule="auto"/>
-              <w:jc w:val="both"/>
-              <w:rPr>
-                <w:rFonts w:ascii="Arial" w:eastAsia="Times New Roman" w:hAnsi="Arial" w:cs="Arial"/>
-                <w:color w:val="000000" w:themeColor="text1"/>
-                <w:lang w:eastAsia="en-IN"/>
-              </w:rPr>
-            </w:pPr>
-            <w:r>
-              <w:rPr>
-                <w:rFonts w:ascii="Arial" w:eastAsia="Times New Roman" w:hAnsi="Arial" w:cs="Arial"/>
-                <w:b/>
-                <w:bCs/>
-                <w:color w:val="000000" w:themeColor="text1"/>
-                <w:lang w:eastAsia="en-IN"/>
-              </w:rPr>
-              <w:t>Quarterly Sales Report:</w:t>
-            </w:r>
-            <w:r>
-              <w:rPr>
-                <w:rFonts w:ascii="Arial" w:eastAsia="Times New Roman" w:hAnsi="Arial" w:cs="Arial"/>
-                <w:color w:val="000000" w:themeColor="text1"/>
-                <w:lang w:eastAsia="en-IN"/>
-              </w:rPr>
-              <w:t xml:space="preserve"> </w:t>
-            </w:r>
-            <w:r>
-              <w:rPr>
-                <w:rFonts w:ascii="Arial" w:eastAsia="Times New Roman" w:hAnsi="Arial" w:cs="Arial"/>
-                <w:color w:val="000000" w:themeColor="text1"/>
-                <w:lang w:eastAsia="en-IN"/>
-              </w:rPr>
-              <w:t>Developed</w:t>
-            </w:r>
-            <w:r>
-              <w:rPr>
-                <w:rFonts w:ascii="Arial" w:eastAsia="Times New Roman" w:hAnsi="Arial" w:cs="Arial"/>
-                <w:color w:val="000000" w:themeColor="text1"/>
-                <w:lang w:eastAsia="en-IN"/>
-              </w:rPr>
-              <w:t xml:space="preserve"> an interactive Power BI dashboard to visualize and analyze quarterly sales data, demonstrating strong proficiency in Power BI for enhancing real-time performance tracking and strategic decision-making.</w:t>
-            </w:r>
-          </w:p>
-          <w:p>
-            <w:pPr>
-              <w:numPr>
-                <w:ilvl w:val="0"/>
-                <w:numId w:val="21"/>
-              </w:numPr>
-              <w:shd w:val="clear" w:color="auto" w:fill="FFFFFF"/>
-              <w:spacing w:before="40" w:line="276" w:lineRule="auto"/>
-              <w:jc w:val="both"/>
-              <w:rPr>
-                <w:rFonts w:ascii="Arial" w:eastAsia="Times New Roman" w:hAnsi="Arial" w:cs="Arial"/>
-                <w:color w:val="000000" w:themeColor="text1"/>
-                <w:lang w:eastAsia="en-IN"/>
-              </w:rPr>
-            </w:pPr>
-            <w:r>
-              <w:rPr>
-                <w:rFonts w:ascii="Arial" w:eastAsia="Times New Roman" w:hAnsi="Arial" w:cs="Arial"/>
-                <w:b/>
-                <w:bCs/>
-                <w:color w:val="000000" w:themeColor="text1"/>
-                <w:lang w:eastAsia="en-IN"/>
-              </w:rPr>
-              <w:t>Covid WHO Vaccination Analysis:</w:t>
-            </w:r>
-            <w:r>
-              <w:rPr>
-                <w:rFonts w:ascii="Arial" w:eastAsia="Times New Roman" w:hAnsi="Arial" w:cs="Arial"/>
-                <w:color w:val="000000" w:themeColor="text1"/>
-                <w:lang w:eastAsia="en-IN"/>
-              </w:rPr>
-              <w:t xml:space="preserve"> Developed a Power BI dashboard for analyzing global Covid-19 vaccination data, showcasing expertise in data integration and visualization to track vaccination progress effectively.</w:t>
-            </w:r>
-          </w:p>
-        </w:tc>
-      </w:tr>
-    </w:tbl>
-    <w:p>
-      <w:pPr>
-        <w:spacing w:before="40" w:after="120" w:line="240" w:lineRule="auto"/>
-        <w:rPr>
-          <w:rFonts w:ascii="Arial" w:hAnsi="Arial" w:cs="Arial"/>
-          <w:b/>
-          <w:bCs/>
-          <w:color w:val="000000" w:themeColor="text1"/>
-          <w:spacing w:val="4"/>
-          <w:sz w:val="28"/>
-          <w:szCs w:val="28"/>
-        </w:rPr>
-      </w:pPr>
-      <w:r>
-        <w:rPr>
-          <w:rFonts w:ascii="Arial" w:hAnsi="Arial" w:cs="Arial"/>
-          <w:noProof/>
-          <w:color w:val="FFFFFF" w:themeColor="background1"/>
-          <w:sz w:val="20"/>
-          <w:szCs w:val="20"/>
-        </w:rPr>
-        <mc:AlternateContent>
-          <mc:Choice Requires="wps">
-            <w:drawing>
-              <wp:anchor distT="0" distB="0" distL="114300" distR="114300" simplePos="0" relativeHeight="251706368" behindDoc="0" locked="0" layoutInCell="1" allowOverlap="1" wp14:anchorId="5A7900C1" wp14:editId="2D76D1E0">
-                <wp:simplePos x="0" y="0"/>
-                <wp:positionH relativeFrom="column">
-                  <wp:posOffset>-10160</wp:posOffset>
-                </wp:positionH>
-                <wp:positionV relativeFrom="paragraph">
-                  <wp:posOffset>218440</wp:posOffset>
-                </wp:positionV>
-                <wp:extent cx="6902450" cy="31750"/>
-                <wp:effectExtent l="0" t="0" r="31750" b="25400"/>
-                <wp:wrapNone/>
-                <wp:docPr id="15" name="Straight Connector 15"/>
-                <wp:cNvGraphicFramePr/>
-                <a:graphic xmlns:a="http://schemas.openxmlformats.org/drawingml/2006/main">
-                  <a:graphicData uri="http://schemas.microsoft.com/office/word/2010/wordprocessingShape">
-                    <wps:wsp>
-                      <wps:cNvCnPr/>
-                      <wps:spPr>
-                        <a:xfrm flipV="1">
-                          <a:off x="0" y="0"/>
-                          <a:ext cx="6902450" cy="31750"/>
-                        </a:xfrm>
-                        <a:prstGeom prst="line">
-                          <a:avLst/>
-                        </a:prstGeom>
-                        <a:ln w="9525" cap="flat" cmpd="sng" algn="ctr">
-                          <a:solidFill>
-                            <a:schemeClr val="dk1"/>
-                          </a:solidFill>
-                          <a:prstDash val="dash"/>
-                          <a:round/>
-                          <a:headEnd type="none" w="med" len="med"/>
-                          <a:tailEnd type="none" w="med" len="med"/>
-                        </a:ln>
-                      </wps:spPr>
-                      <wps:style>
-                        <a:lnRef idx="0">
-                          <a:scrgbClr r="0" g="0" b="0"/>
-                        </a:lnRef>
-                        <a:fillRef idx="0">
-                          <a:scrgbClr r="0" g="0" b="0"/>
-                        </a:fillRef>
-                        <a:effectRef idx="0">
-                          <a:scrgbClr r="0" g="0" b="0"/>
-                        </a:effectRef>
-                        <a:fontRef idx="minor">
-                          <a:schemeClr val="tx1"/>
-                        </a:fontRef>
-                      </wps:style>
-                      <wps:bodyPr/>
-                    </wps:wsp>
-                  </a:graphicData>
-                </a:graphic>
-                <wp14:sizeRelH relativeFrom="margin">
-                  <wp14:pctWidth>0</wp14:pctWidth>
-                </wp14:sizeRelH>
-                <wp14:sizeRelV relativeFrom="margin">
-                  <wp14:pctHeight>0</wp14:pctHeight>
-                </wp14:sizeRelV>
-              </wp:anchor>
-            </w:drawing>
-          </mc:Choice>
-          <mc:Fallback>
-            <w:pict>
-              <v:line w14:anchorId="229D3F7B" id="Straight Connector 15" o:spid="_x0000_s1026" style="position:absolute;flip:y;z-index:251706368;visibility:visible;mso-wrap-style:square;mso-width-percent:0;mso-height-percent:0;mso-wrap-distance-left:9pt;mso-wrap-distance-top:0;mso-wrap-distance-right:9pt;mso-wrap-distance-bottom:0;mso-position-horizontal:absolute;mso-position-horizontal-relative:text;mso-position-vertical:absolute;mso-position-vertical-relative:text;mso-width-percent:0;mso-height-percent:0;mso-width-relative:margin;mso-height-relative:margin" from="-.8pt,17.2pt" to="542.7pt,19.7pt" o:gfxdata="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" strokecolor="black [3200]">
-                <v:stroke dashstyle="dash"/>
-              </v:line>
-            </w:pict>
-          </mc:Fallback>
-        </mc:AlternateContent>
-      </w:r>
-      <w:r>
-        <w:rPr>
-          <w:rFonts w:ascii="Arial" w:hAnsi="Arial" w:cs="Arial"/>
-          <w:b/>
-          <w:bCs/>
-          <w:color w:val="000000" w:themeColor="text1"/>
-          <w:spacing w:val="4"/>
-          <w:sz w:val="28"/>
-          <w:szCs w:val="28"/>
-        </w:rPr>
-        <w:t>EDUCATION</w:t>
-      </w:r>
-      <w:r>
-        <w:rPr>
-          <w:rFonts w:ascii="Arial" w:hAnsi="Arial" w:cs="Arial"/>
-          <w:noProof/>
-          <w:color w:val="FFFFFF" w:themeColor="background1"/>
-          <w:sz w:val="20"/>
-          <w:szCs w:val="20"/>
-        </w:rPr>
-        <w:t xml:space="preserve"> </w:t>
-      </w:r>
-    </w:p>
-    <w:tbl>
-      <w:tblPr>
-        <w:tblStyle w:val="PlainTable3"/>
-        <w:tblW w:w="10800" w:type="dxa"/>
-        <w:tblLook w:val="0600" w:firstRow="0" w:lastRow="0" w:firstColumn="0" w:lastColumn="0" w:noHBand="1" w:noVBand="1"/>
-      </w:tblPr>
-      <w:tblGrid>
-        <w:gridCol w:w="6293"/>
-        <w:gridCol w:w="4507"/>
-      </w:tblGrid>
-      <w:tr>
-        <w:tc>
-          <w:tcPr>
-            <w:tcW w:w="6293" w:type="dxa"/>
-          </w:tcPr>
-          <w:p>
-            <w:pPr>
-              <w:pStyle w:val="NormalWeb"/>
-              <w:spacing w:before="0" w:beforeAutospacing="0" w:after="0" w:afterAutospacing="0" w:line="276" w:lineRule="auto"/>
-              <w:ind w:left="-72"/>
-              <w:rPr>
-                <w:rFonts w:ascii="Arial" w:hAnsi="Arial" w:cs="Arial"/>
-                <w:b/>
-                <w:bCs/>
-                <w:color w:val="000000" w:themeColor="text1"/>
-                <w:sz w:val="22"/>
-                <w:szCs w:val="22"/>
-              </w:rPr>
-            </w:pPr>
-            <w:r>
-              <w:rPr>
-                <w:rFonts w:ascii="Arial" w:hAnsi="Arial" w:cs="Arial"/>
-                <w:b/>
-                <w:bCs/>
-                <w:color w:val="000000" w:themeColor="text1"/>
-                <w:sz w:val="22"/>
-                <w:szCs w:val="22"/>
-              </w:rPr>
-              <w:t>Bachelor of Computer Science</w:t>
-            </w:r>
-          </w:p>
-          <w:p>
-            <w:pPr>
-              <w:pStyle w:val="NormalWeb"/>
-              <w:spacing w:before="0" w:beforeAutospacing="0" w:after="0" w:afterAutospacing="0" w:line="276" w:lineRule="auto"/>
-              <w:ind w:left="-72" w:right="-110"/>
-              <w:rPr>
-                <w:rFonts w:ascii="Arial" w:hAnsi="Arial" w:cs="Arial"/>
-                <w:b/>
-                <w:bCs/>
-                <w:color w:val="000000" w:themeColor="text1"/>
-                <w:sz w:val="22"/>
-                <w:szCs w:val="22"/>
-              </w:rPr>
-            </w:pPr>
-            <w:r>
-              <w:rPr>
-                <w:rFonts w:ascii="Arial" w:hAnsi="Arial" w:cs="Arial"/>
-                <w:i/>
-                <w:iCs/>
-                <w:color w:val="000000" w:themeColor="text1"/>
-                <w:sz w:val="22"/>
-                <w:szCs w:val="22"/>
-              </w:rPr>
-              <w:t>National University of computer and emerging sciences (FAST)</w:t>
-            </w:r>
-          </w:p>
-        </w:tc>
-        <w:tc>
-          <w:tcPr>
-            <w:tcW w:w="4507" w:type="dxa"/>
-          </w:tcPr>
-          <w:p>
-            <w:pPr>
-              <w:pStyle w:val="NormalWeb"/>
-              <w:spacing w:before="0" w:beforeAutospacing="0" w:after="0" w:afterAutospacing="0" w:line="276" w:lineRule="auto"/>
-              <w:ind w:right="-110"/>
-              <w:jc w:val="right"/>
-              <w:rPr>
-                <w:rFonts w:ascii="Arial" w:hAnsi="Arial" w:cs="Arial"/>
-                <w:i/>
-                <w:iCs/>
-                <w:color w:val="000000" w:themeColor="text1"/>
-                <w:sz w:val="22"/>
-                <w:szCs w:val="22"/>
-              </w:rPr>
-            </w:pPr>
-            <w:r>
-              <w:rPr>
-                <w:rFonts w:ascii="Arial" w:hAnsi="Arial" w:cs="Arial"/>
-                <w:i/>
-                <w:iCs/>
-                <w:color w:val="000000" w:themeColor="text1"/>
-                <w:sz w:val="22"/>
-                <w:szCs w:val="22"/>
-              </w:rPr>
-              <w:t>August 2018</w:t>
-            </w:r>
-            <w:r>
-              <w:rPr>
-                <w:rFonts w:ascii="Arial" w:hAnsi="Arial" w:cs="Arial"/>
-                <w:i/>
-                <w:iCs/>
-                <w:color w:val="000000" w:themeColor="text1"/>
-                <w:sz w:val="22"/>
-                <w:szCs w:val="22"/>
-              </w:rPr>
-              <w:t xml:space="preserve"> </w:t>
-            </w:r>
-            <w:r>
-              <w:rPr>
-                <w:rFonts w:ascii="Arial" w:hAnsi="Arial" w:cs="Arial"/>
-                <w:i/>
-                <w:iCs/>
-                <w:color w:val="000000" w:themeColor="text1"/>
-                <w:sz w:val="22"/>
-                <w:szCs w:val="22"/>
-              </w:rPr>
-              <w:t>– July 2022</w:t>
             </w:r>
           </w:p>
         </w:tc>

--- a/Muhammad_Abdullah_Riaz_Resume.docx
+++ b/Muhammad_Abdullah_Riaz_Resume.docx
@@ -284,18 +284,8 @@
                   <w:rFonts w:ascii="Arial" w:hAnsi="Arial" w:cs="Arial"/>
                   <w:shd w:val="clear" w:color="auto" w:fill="FFFFFF"/>
                 </w:rPr>
-                <w:t>linkedin.com/in/</w:t>
+                <w:t>linkedin.com/in/mabdullahriaz</w:t>
               </w:r>
-              <w:proofErr w:type="spellStart"/>
-              <w:r>
-                <w:rPr>
-                  <w:rStyle w:val="Hyperlink"/>
-                  <w:rFonts w:ascii="Arial" w:hAnsi="Arial" w:cs="Arial"/>
-                  <w:shd w:val="clear" w:color="auto" w:fill="FFFFFF"/>
-                </w:rPr>
-                <w:t>mabdullahriaz</w:t>
-              </w:r>
-              <w:proofErr w:type="spellEnd"/>
             </w:hyperlink>
             <w:r>
               <w:rPr>
@@ -630,7 +620,6 @@
                 <w:spacing w:val="4"/>
               </w:rPr>
             </w:pPr>
-            <w:proofErr w:type="spellStart"/>
             <w:r>
               <w:rPr>
                 <w:rFonts w:ascii="Arial" w:hAnsi="Arial" w:cs="Arial"/>
@@ -638,17 +627,7 @@
                 <w:iCs/>
                 <w:color w:val="000000" w:themeColor="text1"/>
               </w:rPr>
-              <w:t>OCloud</w:t>
-            </w:r>
-            <w:proofErr w:type="spellEnd"/>
-            <w:r>
-              <w:rPr>
-                <w:rFonts w:ascii="Arial" w:hAnsi="Arial" w:cs="Arial"/>
-                <w:i/>
-                <w:iCs/>
-                <w:color w:val="000000" w:themeColor="text1"/>
-              </w:rPr>
-              <w:t xml:space="preserve"> Solutions</w:t>
+              <w:t>OCloud Solutions</w:t>
             </w:r>
           </w:p>
         </w:tc>
@@ -706,7 +685,15 @@
                 <w:i/>
                 <w:iCs/>
               </w:rPr>
-              <w:t>July 2022–June 2023</w:t>
+              <w:t>July 2022–June 202</w:t>
+            </w:r>
+            <w:r>
+              <w:rPr>
+                <w:rFonts w:ascii="Arial" w:hAnsi="Arial" w:cs="Arial"/>
+                <w:i/>
+                <w:iCs/>
+              </w:rPr>
+              <w:t>4</w:t>
             </w:r>
           </w:p>
         </w:tc>
@@ -903,7 +890,7 @@
                 <w:szCs w:val="18"/>
                 <w:lang w:eastAsia="en-IN"/>
               </w:rPr>
-              <w:t>Internship</w:t>
+              <w:t>part-time</w:t>
             </w:r>
             <w:r>
               <w:rPr>
@@ -935,7 +922,6 @@
                 <w:spacing w:val="4"/>
               </w:rPr>
             </w:pPr>
-            <w:proofErr w:type="spellStart"/>
             <w:r>
               <w:rPr>
                 <w:rFonts w:ascii="Arial" w:eastAsia="Times New Roman" w:hAnsi="Arial" w:cs="Arial"/>
@@ -944,18 +930,7 @@
                 <w:color w:val="000000" w:themeColor="text1"/>
                 <w:lang w:eastAsia="en-IN"/>
               </w:rPr>
-              <w:t>Qbatch</w:t>
-            </w:r>
-            <w:proofErr w:type="spellEnd"/>
-            <w:r>
-              <w:rPr>
-                <w:rFonts w:ascii="Arial" w:eastAsia="Times New Roman" w:hAnsi="Arial" w:cs="Arial"/>
-                <w:i/>
-                <w:iCs/>
-                <w:color w:val="000000" w:themeColor="text1"/>
-                <w:lang w:eastAsia="en-IN"/>
-              </w:rPr>
-              <w:t xml:space="preserve"> Software House</w:t>
+              <w:t>Qbatch Software House</w:t>
             </w:r>
           </w:p>
         </w:tc>
@@ -1033,7 +1008,7 @@
                 <w:sz w:val="22"/>
                 <w:szCs w:val="22"/>
               </w:rPr>
-              <w:t>1</w:t>
+              <w:t>0</w:t>
             </w:r>
             <w:r>
               <w:rPr>

--- a/Muhammad_Abdullah_Riaz_Resume.docx
+++ b/Muhammad_Abdullah_Riaz_Resume.docx
@@ -284,8 +284,18 @@
                   <w:rFonts w:ascii="Arial" w:hAnsi="Arial" w:cs="Arial"/>
                   <w:shd w:val="clear" w:color="auto" w:fill="FFFFFF"/>
                 </w:rPr>
-                <w:t>linkedin.com/in/mabdullahriaz</w:t>
+                <w:t>linkedin.com/in/</w:t>
               </w:r>
+              <w:proofErr w:type="spellStart"/>
+              <w:r>
+                <w:rPr>
+                  <w:rStyle w:val="Hyperlink"/>
+                  <w:rFonts w:ascii="Arial" w:hAnsi="Arial" w:cs="Arial"/>
+                  <w:shd w:val="clear" w:color="auto" w:fill="FFFFFF"/>
+                </w:rPr>
+                <w:t>mabdullahriaz</w:t>
+              </w:r>
+              <w:proofErr w:type="spellEnd"/>
             </w:hyperlink>
             <w:r>
               <w:rPr>
@@ -588,19 +598,9 @@
                 <w:color w:val="000000" w:themeColor="text1"/>
                 <w:sz w:val="22"/>
                 <w:szCs w:val="22"/>
-              </w:rPr>
-              <w:t>Associate Software Developer</w:t>
-            </w:r>
-            <w:r>
-              <w:rPr>
-                <w:rFonts w:ascii="Arial" w:hAnsi="Arial" w:cs="Arial"/>
-                <w:b/>
-                <w:bCs/>
-                <w:color w:val="000000" w:themeColor="text1"/>
-                <w:sz w:val="22"/>
-                <w:szCs w:val="22"/>
-              </w:rPr>
-              <w:t xml:space="preserve"> </w:t>
+                <w:lang w:val="en-US"/>
+              </w:rPr>
+              <w:t>Full Stack Data Scientist</w:t>
             </w:r>
           </w:p>
         </w:tc>
@@ -620,6 +620,7 @@
                 <w:spacing w:val="4"/>
               </w:rPr>
             </w:pPr>
+            <w:proofErr w:type="spellStart"/>
             <w:r>
               <w:rPr>
                 <w:rFonts w:ascii="Arial" w:hAnsi="Arial" w:cs="Arial"/>
@@ -627,7 +628,17 @@
                 <w:iCs/>
                 <w:color w:val="000000" w:themeColor="text1"/>
               </w:rPr>
-              <w:t>OCloud Solutions</w:t>
+              <w:t>OCloud</w:t>
+            </w:r>
+            <w:proofErr w:type="spellEnd"/>
+            <w:r>
+              <w:rPr>
+                <w:rFonts w:ascii="Arial" w:hAnsi="Arial" w:cs="Arial"/>
+                <w:i/>
+                <w:iCs/>
+                <w:color w:val="000000" w:themeColor="text1"/>
+              </w:rPr>
+              <w:t xml:space="preserve"> Solutions</w:t>
             </w:r>
           </w:p>
         </w:tc>
@@ -685,7 +696,7 @@
                 <w:i/>
                 <w:iCs/>
               </w:rPr>
-              <w:t>July 2022–June 202</w:t>
+              <w:t>2022–202</w:t>
             </w:r>
             <w:r>
               <w:rPr>
@@ -720,17 +731,20 @@
                 <w:lang w:val="en-US"/>
               </w:rPr>
             </w:pPr>
-            <w:r>
-              <w:rPr>
-                <w:rFonts w:ascii="Arial" w:hAnsi="Arial" w:cs="Arial"/>
-                <w:b/>
-                <w:bCs/>
-                <w:sz w:val="22"/>
-                <w:szCs w:val="22"/>
-                <w:lang w:val="en-US"/>
-              </w:rPr>
-              <w:t>Murray Aronson Website</w:t>
-            </w:r>
+            <w:hyperlink r:id="rId7" w:history="1">
+              <w:r>
+                <w:rPr>
+                  <w:rStyle w:val="Hyperlink"/>
+                  <w:rFonts w:ascii="Arial" w:hAnsi="Arial" w:cs="Arial"/>
+                  <w:b/>
+                  <w:bCs/>
+                  <w:sz w:val="22"/>
+                  <w:szCs w:val="22"/>
+                  <w:lang w:val="en-US"/>
+                </w:rPr>
+                <w:t>Murray Aronson</w:t>
+              </w:r>
+            </w:hyperlink>
             <w:r>
               <w:rPr>
                 <w:rFonts w:ascii="Arial" w:hAnsi="Arial" w:cs="Arial"/>
@@ -757,6 +771,7 @@
                 <w:lang w:val="en-US"/>
               </w:rPr>
             </w:pPr>
+            <w:proofErr w:type="spellStart"/>
             <w:r>
               <w:rPr>
                 <w:rFonts w:ascii="Arial" w:hAnsi="Arial" w:cs="Arial"/>
@@ -766,8 +781,9 @@
                 <w:szCs w:val="22"/>
                 <w:lang w:val="en-US"/>
               </w:rPr>
-              <w:t>E-commerce Clothing Website</w:t>
+              <w:t>InstaCart</w:t>
             </w:r>
+            <w:proofErr w:type="spellEnd"/>
             <w:r>
               <w:rPr>
                 <w:rFonts w:ascii="Arial" w:hAnsi="Arial" w:cs="Arial"/>
@@ -812,7 +828,7 @@
                 <w:szCs w:val="22"/>
                 <w:lang w:val="en-US"/>
               </w:rPr>
-              <w:t>Escape (Game Base Website)</w:t>
+              <w:t>Escape</w:t>
             </w:r>
             <w:r>
               <w:rPr>
@@ -856,7 +872,7 @@
                 <w:color w:val="000000" w:themeColor="text1"/>
                 <w:lang w:eastAsia="en-IN"/>
               </w:rPr>
-              <w:t>Junior Data Analyst</w:t>
+              <w:t>Data Analyst</w:t>
             </w:r>
             <w:r>
               <w:rPr>
@@ -867,42 +883,6 @@
                 <w:lang w:eastAsia="en-IN"/>
               </w:rPr>
               <w:t xml:space="preserve"> </w:t>
-            </w:r>
-            <w:r>
-              <w:rPr>
-                <w:rFonts w:ascii="Arial" w:eastAsia="Times New Roman" w:hAnsi="Arial" w:cs="Arial"/>
-                <w:i/>
-                <w:iCs/>
-                <w:color w:val="000000" w:themeColor="text1"/>
-                <w:sz w:val="18"/>
-                <w:szCs w:val="18"/>
-                <w:lang w:eastAsia="en-IN"/>
-              </w:rPr>
-              <w:t>(</w:t>
-            </w:r>
-            <w:r>
-              <w:rPr>
-                <w:rFonts w:ascii="Arial" w:eastAsia="Times New Roman" w:hAnsi="Arial" w:cs="Arial"/>
-                <w:i/>
-                <w:iCs/>
-                <w:color w:val="000000" w:themeColor="text1"/>
-                <w:sz w:val="18"/>
-                <w:szCs w:val="18"/>
-                <w:lang w:eastAsia="en-IN"/>
-              </w:rPr>
-              <w:t>part-time</w:t>
-            </w:r>
-            <w:r>
-              <w:rPr>
-                <w:rFonts w:ascii="Arial" w:eastAsia="Times New Roman" w:hAnsi="Arial" w:cs="Arial"/>
-                <w:i/>
-                <w:iCs/>
-                <w:color w:val="000000" w:themeColor="text1"/>
-                <w:sz w:val="18"/>
-                <w:szCs w:val="18"/>
-                <w:lang w:eastAsia="en-IN"/>
-              </w:rPr>
-              <w:t>)</w:t>
             </w:r>
           </w:p>
         </w:tc>
@@ -922,6 +902,7 @@
                 <w:spacing w:val="4"/>
               </w:rPr>
             </w:pPr>
+            <w:proofErr w:type="spellStart"/>
             <w:r>
               <w:rPr>
                 <w:rFonts w:ascii="Arial" w:eastAsia="Times New Roman" w:hAnsi="Arial" w:cs="Arial"/>
@@ -930,8 +911,9 @@
                 <w:color w:val="000000" w:themeColor="text1"/>
                 <w:lang w:eastAsia="en-IN"/>
               </w:rPr>
-              <w:t>Qbatch Software House</w:t>
+              <w:t>Qbatch</w:t>
             </w:r>
+            <w:proofErr w:type="spellEnd"/>
           </w:p>
         </w:tc>
       </w:tr>
@@ -984,11 +966,12 @@
                 <w:rFonts w:ascii="Arial" w:hAnsi="Arial" w:cs="Arial"/>
                 <w:i/>
                 <w:iCs/>
+                <w:color w:val="000000" w:themeColor="text1"/>
                 <w:sz w:val="22"/>
                 <w:szCs w:val="22"/>
                 <w:lang w:val="en-US"/>
               </w:rPr>
-              <w:t>September</w:t>
+              <w:t xml:space="preserve">                         </w:t>
             </w:r>
             <w:r>
               <w:rPr>
@@ -998,7 +981,7 @@
                 <w:sz w:val="22"/>
                 <w:szCs w:val="22"/>
               </w:rPr>
-              <w:t xml:space="preserve"> 202</w:t>
+              <w:t>202</w:t>
             </w:r>
             <w:r>
               <w:rPr>
@@ -1018,7 +1001,7 @@
                 <w:sz w:val="22"/>
                 <w:szCs w:val="22"/>
               </w:rPr>
-              <w:t xml:space="preserve">– </w:t>
+              <w:t xml:space="preserve"> </w:t>
             </w:r>
             <w:r>
               <w:rPr>
@@ -1027,9 +1010,8 @@
                 <w:iCs/>
                 <w:sz w:val="22"/>
                 <w:szCs w:val="22"/>
-                <w:lang w:val="en-US"/>
-              </w:rPr>
-              <w:t>June</w:t>
+              </w:rPr>
+              <w:t>–</w:t>
             </w:r>
             <w:r>
               <w:rPr>
@@ -1039,7 +1021,17 @@
                 <w:sz w:val="22"/>
                 <w:szCs w:val="22"/>
               </w:rPr>
-              <w:t xml:space="preserve"> 2022</w:t>
+              <w:t xml:space="preserve"> </w:t>
+            </w:r>
+            <w:r>
+              <w:rPr>
+                <w:rFonts w:ascii="Arial" w:hAnsi="Arial" w:cs="Arial"/>
+                <w:i/>
+                <w:iCs/>
+                <w:sz w:val="22"/>
+                <w:szCs w:val="22"/>
+              </w:rPr>
+              <w:t>2022</w:t>
             </w:r>
           </w:p>
           <w:p>
@@ -1166,7 +1158,27 @@
                 <w:color w:val="000000" w:themeColor="text1"/>
                 <w:lang w:eastAsia="en-IN"/>
               </w:rPr>
-              <w:t>Covid WHO Vaccination Analysis:</w:t>
+              <w:t>Covid</w:t>
+            </w:r>
+            <w:r>
+              <w:rPr>
+                <w:rFonts w:ascii="Arial" w:eastAsia="Times New Roman" w:hAnsi="Arial" w:cs="Arial"/>
+                <w:b/>
+                <w:bCs/>
+                <w:color w:val="000000" w:themeColor="text1"/>
+                <w:lang w:eastAsia="en-IN"/>
+              </w:rPr>
+              <w:t xml:space="preserve"> </w:t>
+            </w:r>
+            <w:r>
+              <w:rPr>
+                <w:rFonts w:ascii="Arial" w:eastAsia="Times New Roman" w:hAnsi="Arial" w:cs="Arial"/>
+                <w:b/>
+                <w:bCs/>
+                <w:color w:val="000000" w:themeColor="text1"/>
+                <w:lang w:eastAsia="en-IN"/>
+              </w:rPr>
+              <w:t>Vaccination Analysis:</w:t>
             </w:r>
             <w:r>
               <w:rPr>
@@ -1174,7 +1186,39 @@
                 <w:color w:val="000000" w:themeColor="text1"/>
                 <w:lang w:eastAsia="en-IN"/>
               </w:rPr>
-              <w:t xml:space="preserve"> Developed a Power BI dashboard for analyzing global Covid-19 vaccination data, showcasing expertise in data integration and visualization to track vaccination progress effectively.</w:t>
+              <w:t xml:space="preserve"> Developed a Power BI dashboard for analyzing global Covid-19 vaccination </w:t>
+            </w:r>
+            <w:r>
+              <w:rPr>
+                <w:rFonts w:ascii="Arial" w:eastAsia="Times New Roman" w:hAnsi="Arial" w:cs="Arial"/>
+                <w:color w:val="000000" w:themeColor="text1"/>
+                <w:lang w:eastAsia="en-IN"/>
+              </w:rPr>
+              <w:t>data</w:t>
+            </w:r>
+            <w:r>
+              <w:rPr>
+                <w:rFonts w:ascii="Arial" w:eastAsia="Times New Roman" w:hAnsi="Arial" w:cs="Arial"/>
+                <w:color w:val="000000" w:themeColor="text1"/>
+                <w:lang w:eastAsia="en-IN"/>
+              </w:rPr>
+              <w:t xml:space="preserve"> (</w:t>
+            </w:r>
+            <w:r>
+              <w:rPr>
+                <w:rFonts w:ascii="Arial" w:eastAsia="Times New Roman" w:hAnsi="Arial" w:cs="Arial"/>
+                <w:color w:val="000000" w:themeColor="text1"/>
+                <w:lang w:eastAsia="en-IN"/>
+              </w:rPr>
+              <w:t>WHO)</w:t>
+            </w:r>
+            <w:r>
+              <w:rPr>
+                <w:rFonts w:ascii="Arial" w:eastAsia="Times New Roman" w:hAnsi="Arial" w:cs="Arial"/>
+                <w:color w:val="000000" w:themeColor="text1"/>
+                <w:lang w:eastAsia="en-IN"/>
+              </w:rPr>
+              <w:t>, showcasing expertise in data integration and visualization to track vaccination progress effectively.</w:t>
             </w:r>
           </w:p>
         </w:tc>
@@ -1301,12 +1345,12 @@
     <w:tbl>
       <w:tblPr>
         <w:tblStyle w:val="PlainTable3"/>
-        <w:tblW w:w="10800" w:type="dxa"/>
+        <w:tblW w:w="10710" w:type="dxa"/>
         <w:tblLook w:val="0600" w:firstRow="0" w:lastRow="0" w:firstColumn="0" w:lastColumn="0" w:noHBand="1" w:noVBand="1"/>
       </w:tblPr>
       <w:tblGrid>
         <w:gridCol w:w="6293"/>
-        <w:gridCol w:w="4507"/>
+        <w:gridCol w:w="4417"/>
       </w:tblGrid>
       <w:tr>
         <w:tc>
@@ -1368,7 +1412,7 @@
         </w:tc>
         <w:tc>
           <w:tcPr>
-            <w:tcW w:w="4507" w:type="dxa"/>
+            <w:tcW w:w="4417" w:type="dxa"/>
           </w:tcPr>
           <w:p>
             <w:pPr>
@@ -1385,39 +1429,6 @@
                 <w:szCs w:val="22"/>
               </w:rPr>
             </w:pPr>
-            <w:r>
-              <w:rPr>
-                <w:rFonts w:ascii="Arial" w:hAnsi="Arial" w:cs="Arial"/>
-                <w:i/>
-                <w:iCs/>
-                <w:color w:val="000000" w:themeColor="text1"/>
-                <w:sz w:val="22"/>
-                <w:szCs w:val="22"/>
-              </w:rPr>
-              <w:t>August 2018</w:t>
-            </w:r>
-            <w:r>
-              <w:rPr>
-                <w:rFonts w:ascii="Arial" w:hAnsi="Arial" w:cs="Arial"/>
-                <w:i/>
-                <w:iCs/>
-                <w:color w:val="000000" w:themeColor="text1"/>
-                <w:sz w:val="22"/>
-                <w:szCs w:val="22"/>
-              </w:rPr>
-              <w:t xml:space="preserve"> </w:t>
-            </w:r>
-            <w:r>
-              <w:rPr>
-                <w:rFonts w:ascii="Arial" w:hAnsi="Arial" w:cs="Arial"/>
-                <w:i/>
-                <w:iCs/>
-                <w:color w:val="000000" w:themeColor="text1"/>
-                <w:sz w:val="22"/>
-                <w:szCs w:val="22"/>
-              </w:rPr>
-              <w:t>– July 2022</w:t>
-            </w:r>
           </w:p>
         </w:tc>
       </w:tr>
@@ -1875,7 +1886,21 @@
           <w:rFonts w:ascii="Arial" w:eastAsia="Times New Roman" w:hAnsi="Arial" w:cs="Arial"/>
           <w:color w:val="1F1F1F"/>
         </w:rPr>
-        <w:t>C++.</w:t>
+        <w:t>C++</w:t>
+      </w:r>
+      <w:r>
+        <w:rPr>
+          <w:rFonts w:ascii="Arial" w:eastAsia="Times New Roman" w:hAnsi="Arial" w:cs="Arial"/>
+          <w:color w:val="1F1F1F"/>
+        </w:rPr>
+        <w:t>, JS, Typescript</w:t>
+      </w:r>
+      <w:r>
+        <w:rPr>
+          <w:rFonts w:ascii="Arial" w:eastAsia="Times New Roman" w:hAnsi="Arial" w:cs="Arial"/>
+          <w:color w:val="1F1F1F"/>
+        </w:rPr>
+        <w:t>.</w:t>
       </w:r>
     </w:p>
     <w:p>
@@ -5853,7 +5878,6 @@
   <w:style w:type="character" w:default="1" w:styleId="DefaultParagraphFont">
     <w:name w:val="Default Paragraph Font"/>
     <w:uiPriority w:val="1"/>
-    <w:semiHidden/>
     <w:unhideWhenUsed/>
   </w:style>
   <w:style w:type="table" w:default="1" w:styleId="TableNormal">

--- a/Muhammad_Abdullah_Riaz_Resume.docx
+++ b/Muhammad_Abdullah_Riaz_Resume.docx
@@ -36,7 +36,7 @@
               <w:spacing w:before="40"/>
               <w:ind w:right="-475"/>
               <w:rPr>
-                <w:rFonts w:ascii="Arial" w:eastAsia="Noto Serif JP" w:hAnsi="Arial" w:cs="Arial"/>
+                <w:rFonts w:ascii="Times New Roman" w:eastAsia="Noto Serif JP" w:hAnsi="Times New Roman" w:cs="Times New Roman"/>
                 <w:color w:val="000000" w:themeColor="text1"/>
                 <w:sz w:val="56"/>
                 <w:szCs w:val="56"/>
@@ -44,7 +44,7 @@
             </w:pPr>
             <w:r>
               <w:rPr>
-                <w:rFonts w:ascii="Arial" w:hAnsi="Arial" w:cs="Arial"/>
+                <w:rFonts w:ascii="Times New Roman" w:hAnsi="Times New Roman" w:cs="Times New Roman"/>
                 <w:i/>
                 <w:iCs/>
                 <w:noProof/>
@@ -128,7 +128,7 @@
             </w:r>
             <w:r>
               <w:rPr>
-                <w:rFonts w:ascii="Arial" w:eastAsia="Noto Serif JP" w:hAnsi="Arial" w:cs="Arial"/>
+                <w:rFonts w:ascii="Times New Roman" w:eastAsia="Noto Serif JP" w:hAnsi="Times New Roman" w:cs="Times New Roman"/>
                 <w:color w:val="000000" w:themeColor="text1"/>
                 <w:sz w:val="56"/>
                 <w:szCs w:val="56"/>
@@ -137,7 +137,7 @@
             </w:r>
             <w:r>
               <w:rPr>
-                <w:rFonts w:ascii="Arial" w:eastAsia="Noto Serif JP" w:hAnsi="Arial" w:cs="Arial"/>
+                <w:rFonts w:ascii="Times New Roman" w:eastAsia="Noto Serif JP" w:hAnsi="Times New Roman" w:cs="Times New Roman"/>
                 <w:color w:val="000000" w:themeColor="text1"/>
                 <w:sz w:val="56"/>
                 <w:szCs w:val="56"/>
@@ -149,7 +149,7 @@
             <w:pPr>
               <w:ind w:right="-105"/>
               <w:rPr>
-                <w:rFonts w:ascii="Arial" w:hAnsi="Arial" w:cs="Arial"/>
+                <w:rFonts w:ascii="Times New Roman" w:hAnsi="Times New Roman" w:cs="Times New Roman"/>
                 <w:i/>
                 <w:iCs/>
                 <w:color w:val="000000" w:themeColor="text1"/>
@@ -159,7 +159,7 @@
             </w:pPr>
             <w:r>
               <w:rPr>
-                <w:rFonts w:ascii="Arial" w:hAnsi="Arial" w:cs="Arial"/>
+                <w:rFonts w:ascii="Times New Roman" w:hAnsi="Times New Roman" w:cs="Times New Roman"/>
                 <w:i/>
                 <w:iCs/>
                 <w:color w:val="000000" w:themeColor="text1"/>
@@ -181,13 +181,13 @@
               <w:spacing w:before="120" w:line="276" w:lineRule="auto"/>
               <w:ind w:left="194"/>
               <w:rPr>
-                <w:rFonts w:ascii="Arial" w:hAnsi="Arial" w:cs="Arial"/>
+                <w:rFonts w:ascii="Times New Roman" w:hAnsi="Times New Roman" w:cs="Times New Roman"/>
                 <w:color w:val="000000" w:themeColor="text1"/>
               </w:rPr>
             </w:pPr>
             <w:r>
               <w:rPr>
-                <w:rFonts w:ascii="Arial" w:hAnsi="Arial" w:cs="Arial"/>
+                <w:rFonts w:ascii="Times New Roman" w:hAnsi="Times New Roman" w:cs="Times New Roman"/>
                 <w:b/>
                 <w:bCs/>
                 <w:color w:val="000000" w:themeColor="text1"/>
@@ -196,7 +196,7 @@
             </w:r>
             <w:r>
               <w:rPr>
-                <w:rFonts w:ascii="Arial" w:hAnsi="Arial" w:cs="Arial"/>
+                <w:rFonts w:ascii="Times New Roman" w:hAnsi="Times New Roman" w:cs="Times New Roman"/>
                 <w:color w:val="000000" w:themeColor="text1"/>
               </w:rPr>
               <w:t xml:space="preserve"> abdullah.riaz82@gmail.com</w:t>
@@ -207,12 +207,12 @@
               <w:spacing w:line="276" w:lineRule="auto"/>
               <w:ind w:left="194" w:right="-113"/>
               <w:rPr>
-                <w:rFonts w:ascii="Arial" w:hAnsi="Arial" w:cs="Arial"/>
+                <w:rFonts w:ascii="Times New Roman" w:hAnsi="Times New Roman" w:cs="Times New Roman"/>
               </w:rPr>
             </w:pPr>
             <w:r>
               <w:rPr>
-                <w:rFonts w:ascii="Arial" w:hAnsi="Arial" w:cs="Arial"/>
+                <w:rFonts w:ascii="Times New Roman" w:hAnsi="Times New Roman" w:cs="Times New Roman"/>
                 <w:b/>
                 <w:bCs/>
                 <w:color w:val="000000" w:themeColor="text1"/>
@@ -221,7 +221,7 @@
             </w:r>
             <w:r>
               <w:rPr>
-                <w:rFonts w:ascii="Arial" w:hAnsi="Arial" w:cs="Arial"/>
+                <w:rFonts w:ascii="Times New Roman" w:hAnsi="Times New Roman" w:cs="Times New Roman"/>
                 <w:b/>
                 <w:bCs/>
                 <w:color w:val="000000" w:themeColor="text1"/>
@@ -230,21 +230,21 @@
             </w:r>
             <w:r>
               <w:rPr>
-                <w:rFonts w:ascii="Arial" w:hAnsi="Arial" w:cs="Arial"/>
+                <w:rFonts w:ascii="Times New Roman" w:hAnsi="Times New Roman" w:cs="Times New Roman"/>
                 <w:color w:val="000000" w:themeColor="text1"/>
               </w:rPr>
               <w:t xml:space="preserve"> </w:t>
             </w:r>
             <w:r>
               <w:rPr>
-                <w:rFonts w:ascii="Arial" w:hAnsi="Arial" w:cs="Arial"/>
+                <w:rFonts w:ascii="Times New Roman" w:hAnsi="Times New Roman" w:cs="Times New Roman"/>
                 <w:color w:val="000000" w:themeColor="text1"/>
               </w:rPr>
               <w:t>(</w:t>
             </w:r>
             <w:r>
               <w:rPr>
-                <w:rFonts w:ascii="Arial" w:hAnsi="Arial" w:cs="Arial"/>
+                <w:rFonts w:ascii="Times New Roman" w:hAnsi="Times New Roman" w:cs="Times New Roman"/>
               </w:rPr>
               <w:t>908) 944 0123</w:t>
             </w:r>
@@ -254,7 +254,7 @@
               <w:spacing w:line="276" w:lineRule="auto"/>
               <w:ind w:left="194" w:right="-113"/>
               <w:rPr>
-                <w:rFonts w:ascii="Arial" w:hAnsi="Arial" w:cs="Arial"/>
+                <w:rFonts w:ascii="Times New Roman" w:hAnsi="Times New Roman" w:cs="Times New Roman"/>
                 <w:b/>
                 <w:bCs/>
                 <w:color w:val="000000" w:themeColor="text1"/>
@@ -262,7 +262,7 @@
             </w:pPr>
             <w:r>
               <w:rPr>
-                <w:rFonts w:ascii="Arial" w:hAnsi="Arial" w:cs="Arial"/>
+                <w:rFonts w:ascii="Times New Roman" w:hAnsi="Times New Roman" w:cs="Times New Roman"/>
                 <w:b/>
                 <w:bCs/>
                 <w:color w:val="000000" w:themeColor="text1"/>
@@ -271,7 +271,7 @@
             </w:r>
             <w:r>
               <w:rPr>
-                <w:rFonts w:ascii="Arial" w:hAnsi="Arial" w:cs="Arial"/>
+                <w:rFonts w:ascii="Times New Roman" w:hAnsi="Times New Roman" w:cs="Times New Roman"/>
                 <w:sz w:val="28"/>
                 <w:szCs w:val="28"/>
               </w:rPr>
@@ -281,7 +281,7 @@
               <w:r>
                 <w:rPr>
                   <w:rStyle w:val="Hyperlink"/>
-                  <w:rFonts w:ascii="Arial" w:hAnsi="Arial" w:cs="Arial"/>
+                  <w:rFonts w:ascii="Times New Roman" w:hAnsi="Times New Roman" w:cs="Times New Roman"/>
                   <w:shd w:val="clear" w:color="auto" w:fill="FFFFFF"/>
                 </w:rPr>
                 <w:t>linkedin.com/in/</w:t>
@@ -290,7 +290,7 @@
               <w:r>
                 <w:rPr>
                   <w:rStyle w:val="Hyperlink"/>
-                  <w:rFonts w:ascii="Arial" w:hAnsi="Arial" w:cs="Arial"/>
+                  <w:rFonts w:ascii="Times New Roman" w:hAnsi="Times New Roman" w:cs="Times New Roman"/>
                   <w:shd w:val="clear" w:color="auto" w:fill="FFFFFF"/>
                 </w:rPr>
                 <w:t>mabdullahriaz</w:t>
@@ -299,7 +299,7 @@
             </w:hyperlink>
             <w:r>
               <w:rPr>
-                <w:rFonts w:ascii="Arial" w:hAnsi="Arial" w:cs="Arial"/>
+                <w:rFonts w:ascii="Times New Roman" w:hAnsi="Times New Roman" w:cs="Times New Roman"/>
                 <w:b/>
                 <w:bCs/>
                 <w:color w:val="000000" w:themeColor="text1"/>
@@ -314,7 +314,7 @@
       <w:pPr>
         <w:spacing w:before="120" w:after="120" w:line="240" w:lineRule="auto"/>
         <w:rPr>
-          <w:rFonts w:ascii="Arial" w:hAnsi="Arial" w:cs="Arial"/>
+          <w:rFonts w:ascii="Times New Roman" w:hAnsi="Times New Roman" w:cs="Times New Roman"/>
           <w:b/>
           <w:bCs/>
           <w:color w:val="000000" w:themeColor="text1"/>
@@ -325,7 +325,7 @@
       </w:pPr>
       <w:r>
         <w:rPr>
-          <w:rFonts w:ascii="Arial" w:hAnsi="Arial" w:cs="Arial"/>
+          <w:rFonts w:ascii="Times New Roman" w:hAnsi="Times New Roman" w:cs="Times New Roman"/>
           <w:noProof/>
           <w:color w:val="FFFFFF" w:themeColor="background1"/>
           <w:sz w:val="20"/>
@@ -404,7 +404,7 @@
       </w:r>
       <w:r>
         <w:rPr>
-          <w:rFonts w:ascii="Arial" w:hAnsi="Arial" w:cs="Arial"/>
+          <w:rFonts w:ascii="Times New Roman" w:hAnsi="Times New Roman" w:cs="Times New Roman"/>
           <w:b/>
           <w:bCs/>
           <w:color w:val="000000" w:themeColor="text1"/>
@@ -420,28 +420,22 @@
         <w:spacing w:before="120" w:after="40" w:line="276" w:lineRule="auto"/>
         <w:jc w:val="both"/>
         <w:rPr>
-          <w:rFonts w:ascii="Arial" w:hAnsi="Arial" w:cs="Arial"/>
-          <w:i/>
-          <w:iCs/>
+          <w:rFonts w:ascii="Times New Roman" w:hAnsi="Times New Roman" w:cs="Times New Roman"/>
           <w:color w:val="000000" w:themeColor="text1"/>
           <w:spacing w:val="4"/>
         </w:rPr>
       </w:pPr>
       <w:r>
         <w:rPr>
-          <w:rFonts w:ascii="Arial" w:hAnsi="Arial" w:cs="Arial"/>
-          <w:i/>
-          <w:iCs/>
+          <w:rFonts w:ascii="Times New Roman" w:hAnsi="Times New Roman" w:cs="Times New Roman"/>
           <w:color w:val="000000" w:themeColor="text1"/>
           <w:spacing w:val="4"/>
         </w:rPr>
-        <w:t>Data Analyst &amp; Scientist adept at translating intricate data into actionable insights. Proficient in analytics, visualizations, and leveraging machine learning for informed decision-making. Skilled in revealing patterns, empowering strategic business enhancements through data-driven approaches</w:t>
-      </w:r>
-      <w:r>
-        <w:rPr>
-          <w:rFonts w:ascii="Arial" w:hAnsi="Arial" w:cs="Arial"/>
-          <w:i/>
-          <w:iCs/>
+        <w:t>Data Analyst &amp; Scientist skilled in transforming complex data into actionable insights. Proficient in data analysis, visualization, and leveraging machine learning for informed decision-making. Adept at uncovering patterns and driving strategic business improvements through data-driven solutions</w:t>
+      </w:r>
+      <w:r>
+        <w:rPr>
+          <w:rFonts w:ascii="Times New Roman" w:hAnsi="Times New Roman" w:cs="Times New Roman"/>
           <w:color w:val="000000" w:themeColor="text1"/>
           <w:spacing w:val="4"/>
         </w:rPr>
@@ -450,9 +444,9 @@
     </w:p>
     <w:p>
       <w:pPr>
-        <w:spacing w:before="120" w:after="40" w:line="240" w:lineRule="auto"/>
-        <w:rPr>
-          <w:rFonts w:ascii="Arial" w:hAnsi="Arial" w:cs="Arial"/>
+        <w:spacing w:after="120" w:line="240" w:lineRule="auto"/>
+        <w:rPr>
+          <w:rFonts w:ascii="Times New Roman" w:hAnsi="Times New Roman" w:cs="Times New Roman"/>
           <w:b/>
           <w:bCs/>
           <w:color w:val="000000" w:themeColor="text1"/>
@@ -463,7 +457,7 @@
       </w:pPr>
       <w:r>
         <w:rPr>
-          <w:rFonts w:ascii="Arial" w:hAnsi="Arial" w:cs="Arial"/>
+          <w:rFonts w:ascii="Times New Roman" w:hAnsi="Times New Roman" w:cs="Times New Roman"/>
           <w:noProof/>
           <w:color w:val="FFFFFF" w:themeColor="background1"/>
           <w:sz w:val="20"/>
@@ -472,13 +466,13 @@
         <mc:AlternateContent>
           <mc:Choice Requires="wps">
             <w:drawing>
-              <wp:anchor distT="0" distB="0" distL="114300" distR="114300" simplePos="0" relativeHeight="251716608" behindDoc="0" locked="0" layoutInCell="1" allowOverlap="1" wp14:anchorId="53F0BA3B" wp14:editId="552552B5">
+              <wp:anchor distT="0" distB="0" distL="114300" distR="114300" simplePos="0" relativeHeight="251716608" behindDoc="0" locked="0" layoutInCell="1" allowOverlap="1" wp14:anchorId="53F0BA3B" wp14:editId="1E9B916B">
                 <wp:simplePos x="0" y="0"/>
                 <wp:positionH relativeFrom="column">
-                  <wp:posOffset>-12700</wp:posOffset>
+                  <wp:posOffset>1155</wp:posOffset>
                 </wp:positionH>
                 <wp:positionV relativeFrom="paragraph">
-                  <wp:posOffset>300355</wp:posOffset>
+                  <wp:posOffset>224155</wp:posOffset>
                 </wp:positionV>
                 <wp:extent cx="7025640" cy="0"/>
                 <wp:effectExtent l="0" t="0" r="0" b="0"/>
@@ -530,7 +524,7 @@
           </mc:Choice>
           <mc:Fallback>
             <w:pict>
-              <v:line w14:anchorId="020BF0A7" id="Straight Connector 14" o:spid="_x0000_s1026" style="position:absolute;z-index:251716608;visibility:visible;mso-wrap-style:square;mso-wrap-distance-left:9pt;mso-wrap-distance-top:0;mso-wrap-distance-right:9pt;mso-wrap-distance-bottom:0;mso-position-horizontal:absolute;mso-position-horizontal-relative:text;mso-position-vertical:absolute;mso-position-vertical-relative:text" from="-1pt,23.65pt" to="552.2pt,23.65pt" o:gfxdata="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" strokecolor="black [3200]">
+              <v:line w14:anchorId="0592143A" id="Straight Connector 14" o:spid="_x0000_s1026" style="position:absolute;z-index:251716608;visibility:visible;mso-wrap-style:square;mso-wrap-distance-left:9pt;mso-wrap-distance-top:0;mso-wrap-distance-right:9pt;mso-wrap-distance-bottom:0;mso-position-horizontal:absolute;mso-position-horizontal-relative:text;mso-position-vertical:absolute;mso-position-vertical-relative:text" from=".1pt,17.65pt" to="553.3pt,17.65pt" o:gfxdata="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" strokecolor="black [3200]">
                 <v:stroke dashstyle="dash"/>
               </v:line>
             </w:pict>
@@ -539,7 +533,7 @@
       </w:r>
       <w:r>
         <w:rPr>
-          <w:rFonts w:ascii="Arial" w:hAnsi="Arial" w:cs="Arial"/>
+          <w:rFonts w:ascii="Times New Roman" w:hAnsi="Times New Roman" w:cs="Times New Roman"/>
           <w:b/>
           <w:bCs/>
           <w:color w:val="000000" w:themeColor="text1"/>
@@ -551,7 +545,7 @@
       </w:r>
       <w:r>
         <w:rPr>
-          <w:rFonts w:ascii="Arial" w:hAnsi="Arial" w:cs="Arial"/>
+          <w:rFonts w:ascii="Times New Roman" w:hAnsi="Times New Roman" w:cs="Times New Roman"/>
           <w:b/>
           <w:bCs/>
           <w:color w:val="000000" w:themeColor="text1"/>
@@ -562,673 +556,354 @@
         <w:tab/>
       </w:r>
     </w:p>
-    <w:tbl>
-      <w:tblPr>
-        <w:tblStyle w:val="PlainTable3"/>
-        <w:tblW w:w="10917" w:type="dxa"/>
-        <w:tblLook w:val="0600" w:firstRow="0" w:lastRow="0" w:firstColumn="0" w:lastColumn="0" w:noHBand="1" w:noVBand="1"/>
-      </w:tblPr>
-      <w:tblGrid>
-        <w:gridCol w:w="5404"/>
-        <w:gridCol w:w="5513"/>
-      </w:tblGrid>
-      <w:tr>
-        <w:tc>
-          <w:tcPr>
-            <w:tcW w:w="5404" w:type="dxa"/>
-          </w:tcPr>
-          <w:p>
-            <w:pPr>
-              <w:pStyle w:val="NormalWeb"/>
-              <w:spacing w:before="40" w:beforeAutospacing="0" w:after="0" w:afterAutospacing="0" w:line="276" w:lineRule="auto"/>
-              <w:rPr>
-                <w:rFonts w:ascii="Arial" w:hAnsi="Arial" w:cs="Arial"/>
-                <w:b/>
-                <w:bCs/>
-                <w:color w:val="000000" w:themeColor="text1"/>
-                <w:sz w:val="22"/>
-                <w:szCs w:val="22"/>
-              </w:rPr>
-            </w:pPr>
-            <w:r>
-              <w:rPr>
-                <w:rFonts w:ascii="Arial" w:hAnsi="Arial" w:cs="Arial"/>
-                <w:b/>
-                <w:bCs/>
-                <w:color w:val="000000" w:themeColor="text1"/>
-                <w:sz w:val="22"/>
-                <w:szCs w:val="22"/>
-                <w:lang w:val="en-US"/>
-              </w:rPr>
-              <w:t>Full Stack Data Scientist</w:t>
-            </w:r>
-          </w:p>
-        </w:tc>
-        <w:tc>
-          <w:tcPr>
-            <w:tcW w:w="5513" w:type="dxa"/>
-          </w:tcPr>
-          <w:p>
-            <w:pPr>
-              <w:spacing w:line="276" w:lineRule="auto"/>
-              <w:jc w:val="right"/>
-              <w:rPr>
-                <w:rFonts w:ascii="Arial" w:hAnsi="Arial" w:cs="Arial"/>
-                <w:b/>
-                <w:bCs/>
-                <w:color w:val="000000" w:themeColor="text1"/>
-                <w:spacing w:val="4"/>
-              </w:rPr>
-            </w:pPr>
-            <w:proofErr w:type="spellStart"/>
-            <w:r>
-              <w:rPr>
-                <w:rFonts w:ascii="Arial" w:hAnsi="Arial" w:cs="Arial"/>
-                <w:i/>
-                <w:iCs/>
-                <w:color w:val="000000" w:themeColor="text1"/>
-              </w:rPr>
-              <w:t>OCloud</w:t>
-            </w:r>
-            <w:proofErr w:type="spellEnd"/>
-            <w:r>
-              <w:rPr>
-                <w:rFonts w:ascii="Arial" w:hAnsi="Arial" w:cs="Arial"/>
-                <w:i/>
-                <w:iCs/>
-                <w:color w:val="000000" w:themeColor="text1"/>
-              </w:rPr>
-              <w:t xml:space="preserve"> Solutions</w:t>
-            </w:r>
-          </w:p>
-        </w:tc>
-      </w:tr>
-      <w:tr>
-        <w:tc>
-          <w:tcPr>
-            <w:tcW w:w="5404" w:type="dxa"/>
-          </w:tcPr>
-          <w:p>
-            <w:pPr>
-              <w:pStyle w:val="NormalWeb"/>
-              <w:spacing w:before="0" w:beforeAutospacing="0" w:after="0" w:afterAutospacing="0" w:line="276" w:lineRule="auto"/>
-              <w:ind w:firstLine="14"/>
-              <w:jc w:val="both"/>
-              <w:rPr>
-                <w:rFonts w:ascii="Arial" w:hAnsi="Arial" w:cs="Arial"/>
-                <w:i/>
-                <w:iCs/>
-                <w:color w:val="000000" w:themeColor="text1"/>
-                <w:sz w:val="22"/>
-                <w:szCs w:val="22"/>
-              </w:rPr>
-            </w:pPr>
-            <w:r>
-              <w:rPr>
-                <w:rFonts w:ascii="Arial" w:hAnsi="Arial" w:cs="Arial"/>
-                <w:i/>
-                <w:iCs/>
-                <w:color w:val="000000" w:themeColor="text1"/>
-                <w:sz w:val="22"/>
-                <w:szCs w:val="22"/>
-              </w:rPr>
-              <w:t>Projects: -</w:t>
-            </w:r>
-          </w:p>
-        </w:tc>
-        <w:tc>
-          <w:tcPr>
-            <w:tcW w:w="5513" w:type="dxa"/>
-          </w:tcPr>
-          <w:p>
-            <w:pPr>
-              <w:spacing w:line="276" w:lineRule="auto"/>
-              <w:jc w:val="right"/>
-              <w:rPr>
-                <w:rFonts w:ascii="Arial" w:hAnsi="Arial" w:cs="Arial"/>
-                <w:i/>
-                <w:iCs/>
-              </w:rPr>
-            </w:pPr>
-            <w:r>
-              <w:rPr>
-                <w:rFonts w:ascii="Arial" w:hAnsi="Arial" w:cs="Arial"/>
-                <w:i/>
-                <w:iCs/>
-              </w:rPr>
-              <w:t>2022–202</w:t>
-            </w:r>
-            <w:r>
-              <w:rPr>
-                <w:rFonts w:ascii="Arial" w:hAnsi="Arial" w:cs="Arial"/>
-                <w:i/>
-                <w:iCs/>
-              </w:rPr>
-              <w:t>4</w:t>
-            </w:r>
-          </w:p>
-        </w:tc>
-      </w:tr>
-      <w:tr>
-        <w:tc>
-          <w:tcPr>
-            <w:tcW w:w="10917" w:type="dxa"/>
-            <w:gridSpan w:val="2"/>
-          </w:tcPr>
-          <w:p>
-            <w:pPr>
-              <w:pStyle w:val="NormalWeb"/>
-              <w:numPr>
-                <w:ilvl w:val="0"/>
-                <w:numId w:val="22"/>
-              </w:numPr>
-              <w:spacing w:before="0" w:beforeAutospacing="0" w:after="0" w:line="276" w:lineRule="auto"/>
-              <w:jc w:val="both"/>
-              <w:rPr>
-                <w:rFonts w:ascii="Arial" w:hAnsi="Arial" w:cs="Arial"/>
-                <w:sz w:val="22"/>
-                <w:szCs w:val="22"/>
-                <w:lang w:val="en-US"/>
-              </w:rPr>
-            </w:pPr>
-            <w:hyperlink r:id="rId7" w:history="1">
-              <w:r>
-                <w:rPr>
-                  <w:rStyle w:val="Hyperlink"/>
-                  <w:rFonts w:ascii="Arial" w:hAnsi="Arial" w:cs="Arial"/>
-                  <w:b/>
-                  <w:bCs/>
-                  <w:sz w:val="22"/>
-                  <w:szCs w:val="22"/>
-                  <w:lang w:val="en-US"/>
-                </w:rPr>
-                <w:t>Murray Aronson</w:t>
-              </w:r>
-            </w:hyperlink>
-            <w:r>
-              <w:rPr>
-                <w:rFonts w:ascii="Arial" w:hAnsi="Arial" w:cs="Arial"/>
-                <w:sz w:val="22"/>
-                <w:szCs w:val="22"/>
-                <w:lang w:val="en-US"/>
-              </w:rPr>
-              <w:t>: Built dynamic Next.js site with real-time data analysis and API integration. Optimized performance &amp; UX via Google Analytics, leading to faster loading times.</w:t>
-            </w:r>
-          </w:p>
-          <w:p>
-            <w:pPr>
-              <w:pStyle w:val="NormalWeb"/>
-              <w:numPr>
-                <w:ilvl w:val="0"/>
-                <w:numId w:val="22"/>
-              </w:numPr>
-              <w:spacing w:before="0" w:beforeAutospacing="0" w:after="0" w:line="276" w:lineRule="auto"/>
-              <w:jc w:val="both"/>
-              <w:rPr>
-                <w:rFonts w:ascii="Arial" w:hAnsi="Arial" w:cs="Arial"/>
-                <w:sz w:val="22"/>
-                <w:szCs w:val="22"/>
-                <w:lang w:val="en-US"/>
-              </w:rPr>
-            </w:pPr>
-            <w:proofErr w:type="spellStart"/>
-            <w:r>
-              <w:rPr>
-                <w:rFonts w:ascii="Arial" w:hAnsi="Arial" w:cs="Arial"/>
-                <w:b/>
-                <w:bCs/>
-                <w:sz w:val="22"/>
-                <w:szCs w:val="22"/>
-                <w:lang w:val="en-US"/>
-              </w:rPr>
-              <w:t>InstaCart</w:t>
-            </w:r>
-            <w:proofErr w:type="spellEnd"/>
-            <w:r>
-              <w:rPr>
-                <w:rFonts w:ascii="Arial" w:hAnsi="Arial" w:cs="Arial"/>
-                <w:sz w:val="22"/>
-                <w:szCs w:val="22"/>
-                <w:lang w:val="en-US"/>
-              </w:rPr>
-              <w:t>: Analyzed customer behavior (clicks, sessions, etc.) using Firebase &amp; Python. Visualized insights to improve user journeys &amp; engagement through targeted campaigns and website optimization.</w:t>
-            </w:r>
-          </w:p>
-          <w:p>
-            <w:pPr>
-              <w:pStyle w:val="NormalWeb"/>
-              <w:numPr>
-                <w:ilvl w:val="0"/>
-                <w:numId w:val="22"/>
-              </w:numPr>
-              <w:spacing w:before="0" w:beforeAutospacing="0" w:after="120" w:afterAutospacing="0" w:line="276" w:lineRule="auto"/>
-              <w:jc w:val="both"/>
-              <w:rPr>
-                <w:rFonts w:ascii="Arial" w:hAnsi="Arial" w:cs="Arial"/>
-                <w:lang w:val="en-US"/>
-              </w:rPr>
-            </w:pPr>
-            <w:r>
-              <w:rPr>
-                <w:rFonts w:ascii="Arial" w:hAnsi="Arial" w:cs="Arial"/>
-                <w:b/>
-                <w:bCs/>
-                <w:sz w:val="22"/>
-                <w:szCs w:val="22"/>
-                <w:lang w:val="en-US"/>
-              </w:rPr>
-              <w:t xml:space="preserve">Virtual </w:t>
-            </w:r>
-            <w:r>
-              <w:rPr>
-                <w:rFonts w:ascii="Arial" w:hAnsi="Arial" w:cs="Arial"/>
-                <w:b/>
-                <w:bCs/>
-                <w:sz w:val="22"/>
-                <w:szCs w:val="22"/>
-                <w:lang w:val="en-US"/>
-              </w:rPr>
-              <w:t>Escape</w:t>
-            </w:r>
-            <w:r>
-              <w:rPr>
-                <w:rFonts w:ascii="Arial" w:hAnsi="Arial" w:cs="Arial"/>
-                <w:sz w:val="22"/>
-                <w:szCs w:val="22"/>
-                <w:lang w:val="en-US"/>
-              </w:rPr>
-              <w:t>: Led full-stack development with React UI, MongoDB backend, JWT auth &amp; private routing. Honed collaborative coding &amp; version control skills, showcasing full-stack expertise &amp; security focus</w:t>
-            </w:r>
-            <w:r>
-              <w:rPr>
-                <w:rFonts w:ascii="Arial" w:hAnsi="Arial" w:cs="Arial"/>
-                <w:lang w:val="en-US"/>
-              </w:rPr>
-              <w:t>.</w:t>
-            </w:r>
-          </w:p>
-        </w:tc>
-      </w:tr>
-      <w:tr>
-        <w:tc>
-          <w:tcPr>
-            <w:tcW w:w="5404" w:type="dxa"/>
-          </w:tcPr>
-          <w:p>
-            <w:pPr>
-              <w:rPr>
-                <w:rFonts w:ascii="Arial" w:eastAsia="Times New Roman" w:hAnsi="Arial" w:cs="Arial"/>
-                <w:b/>
-                <w:bCs/>
-                <w:color w:val="000000" w:themeColor="text1"/>
-                <w:lang w:eastAsia="en-IN"/>
-              </w:rPr>
-            </w:pPr>
-            <w:r>
-              <w:rPr>
-                <w:rFonts w:ascii="Arial" w:eastAsia="Times New Roman" w:hAnsi="Arial" w:cs="Arial"/>
-                <w:b/>
-                <w:bCs/>
-                <w:color w:val="000000" w:themeColor="text1"/>
-                <w:lang w:eastAsia="en-IN"/>
-              </w:rPr>
-              <w:t>Data Analyst</w:t>
-            </w:r>
-            <w:r>
-              <w:rPr>
-                <w:rFonts w:ascii="Arial" w:eastAsia="Times New Roman" w:hAnsi="Arial" w:cs="Arial"/>
-                <w:color w:val="000000" w:themeColor="text1"/>
-                <w:sz w:val="18"/>
-                <w:szCs w:val="18"/>
-                <w:lang w:eastAsia="en-IN"/>
-              </w:rPr>
-              <w:t xml:space="preserve"> </w:t>
-            </w:r>
-          </w:p>
-        </w:tc>
-        <w:tc>
-          <w:tcPr>
-            <w:tcW w:w="5513" w:type="dxa"/>
-          </w:tcPr>
-          <w:p>
-            <w:pPr>
-              <w:spacing w:before="40"/>
-              <w:jc w:val="right"/>
-              <w:rPr>
-                <w:rFonts w:ascii="Arial" w:hAnsi="Arial" w:cs="Arial"/>
-                <w:b/>
-                <w:bCs/>
-                <w:color w:val="000000" w:themeColor="text1"/>
-                <w:spacing w:val="4"/>
-              </w:rPr>
-            </w:pPr>
-            <w:proofErr w:type="spellStart"/>
-            <w:r>
-              <w:rPr>
-                <w:rFonts w:ascii="Arial" w:eastAsia="Times New Roman" w:hAnsi="Arial" w:cs="Arial"/>
-                <w:i/>
-                <w:iCs/>
-                <w:color w:val="000000" w:themeColor="text1"/>
-                <w:lang w:eastAsia="en-IN"/>
-              </w:rPr>
-              <w:t>Qbatch</w:t>
-            </w:r>
-            <w:proofErr w:type="spellEnd"/>
-          </w:p>
-        </w:tc>
-      </w:tr>
-      <w:tr>
-        <w:tc>
-          <w:tcPr>
-            <w:tcW w:w="10917" w:type="dxa"/>
-            <w:gridSpan w:val="2"/>
-          </w:tcPr>
-          <w:p>
-            <w:pPr>
-              <w:pStyle w:val="NormalWeb"/>
-              <w:spacing w:before="0" w:beforeAutospacing="0" w:after="0" w:afterAutospacing="0"/>
-              <w:ind w:firstLine="14"/>
-              <w:jc w:val="both"/>
-              <w:rPr>
-                <w:rFonts w:ascii="Arial" w:hAnsi="Arial" w:cs="Arial"/>
-                <w:i/>
-                <w:iCs/>
-                <w:color w:val="000000" w:themeColor="text1"/>
-                <w:sz w:val="22"/>
-                <w:szCs w:val="22"/>
-              </w:rPr>
-            </w:pPr>
-            <w:r>
-              <w:rPr>
-                <w:rFonts w:ascii="Arial" w:hAnsi="Arial" w:cs="Arial"/>
-                <w:i/>
-                <w:iCs/>
-                <w:color w:val="000000" w:themeColor="text1"/>
-                <w:sz w:val="22"/>
-                <w:szCs w:val="22"/>
-              </w:rPr>
-              <w:t xml:space="preserve">Projects: -                                                                                                   </w:t>
-            </w:r>
-            <w:r>
-              <w:rPr>
-                <w:rFonts w:ascii="Arial" w:hAnsi="Arial" w:cs="Arial"/>
-                <w:i/>
-                <w:iCs/>
-                <w:color w:val="000000" w:themeColor="text1"/>
-                <w:sz w:val="22"/>
-                <w:szCs w:val="22"/>
-                <w:lang w:val="en-US"/>
-              </w:rPr>
-              <w:t xml:space="preserve">              </w:t>
-            </w:r>
-            <w:r>
-              <w:rPr>
-                <w:rFonts w:ascii="Arial" w:hAnsi="Arial" w:cs="Arial"/>
-                <w:i/>
-                <w:iCs/>
-                <w:color w:val="000000" w:themeColor="text1"/>
-                <w:sz w:val="22"/>
-                <w:szCs w:val="22"/>
-                <w:lang w:val="en-US"/>
-              </w:rPr>
-              <w:t xml:space="preserve">                         </w:t>
-            </w:r>
-            <w:r>
-              <w:rPr>
-                <w:rFonts w:ascii="Arial" w:hAnsi="Arial" w:cs="Arial"/>
-                <w:i/>
-                <w:iCs/>
-                <w:sz w:val="22"/>
-                <w:szCs w:val="22"/>
-              </w:rPr>
-              <w:t>202</w:t>
-            </w:r>
-            <w:r>
-              <w:rPr>
-                <w:rFonts w:ascii="Arial" w:hAnsi="Arial" w:cs="Arial"/>
-                <w:i/>
-                <w:iCs/>
-                <w:sz w:val="22"/>
-                <w:szCs w:val="22"/>
-              </w:rPr>
-              <w:t>0</w:t>
-            </w:r>
-            <w:r>
-              <w:rPr>
-                <w:rFonts w:ascii="Arial" w:hAnsi="Arial" w:cs="Arial"/>
-                <w:i/>
-                <w:iCs/>
-                <w:sz w:val="22"/>
-                <w:szCs w:val="22"/>
-              </w:rPr>
-              <w:t xml:space="preserve"> </w:t>
-            </w:r>
-            <w:r>
-              <w:rPr>
-                <w:rFonts w:ascii="Arial" w:hAnsi="Arial" w:cs="Arial"/>
-                <w:i/>
-                <w:iCs/>
-                <w:sz w:val="22"/>
-                <w:szCs w:val="22"/>
-              </w:rPr>
-              <w:t>–</w:t>
-            </w:r>
-            <w:r>
-              <w:rPr>
-                <w:rFonts w:ascii="Arial" w:hAnsi="Arial" w:cs="Arial"/>
-                <w:i/>
-                <w:iCs/>
-                <w:sz w:val="22"/>
-                <w:szCs w:val="22"/>
-              </w:rPr>
-              <w:t xml:space="preserve"> </w:t>
-            </w:r>
-            <w:r>
-              <w:rPr>
-                <w:rFonts w:ascii="Arial" w:hAnsi="Arial" w:cs="Arial"/>
-                <w:i/>
-                <w:iCs/>
-                <w:sz w:val="22"/>
-                <w:szCs w:val="22"/>
-              </w:rPr>
-              <w:t>2022</w:t>
-            </w:r>
-          </w:p>
-          <w:p>
-            <w:pPr>
-              <w:numPr>
-                <w:ilvl w:val="0"/>
-                <w:numId w:val="21"/>
-              </w:numPr>
-              <w:shd w:val="clear" w:color="auto" w:fill="FFFFFF"/>
-              <w:spacing w:before="40" w:line="276" w:lineRule="auto"/>
-              <w:jc w:val="both"/>
-              <w:rPr>
-                <w:rFonts w:ascii="Arial" w:eastAsia="Times New Roman" w:hAnsi="Arial" w:cs="Arial"/>
-                <w:color w:val="1F1F1F"/>
-              </w:rPr>
-            </w:pPr>
-            <w:r>
-              <w:rPr>
-                <w:rFonts w:ascii="Arial" w:eastAsia="Times New Roman" w:hAnsi="Arial" w:cs="Arial"/>
-                <w:b/>
-                <w:bCs/>
-                <w:color w:val="1F1F1F"/>
-              </w:rPr>
-              <w:t>Automatic Reed Pick Glass</w:t>
-            </w:r>
-            <w:r>
-              <w:rPr>
-                <w:rFonts w:ascii="Arial" w:eastAsia="Times New Roman" w:hAnsi="Arial" w:cs="Arial"/>
-                <w:color w:val="1F1F1F"/>
-              </w:rPr>
-              <w:t>: </w:t>
-            </w:r>
-            <w:r>
-              <w:rPr>
-                <w:rFonts w:ascii="Arial" w:eastAsia="Times New Roman" w:hAnsi="Arial" w:cs="Arial"/>
-                <w:color w:val="1F1F1F"/>
-              </w:rPr>
-              <w:t>Developed m</w:t>
-            </w:r>
-            <w:r>
-              <w:rPr>
-                <w:rFonts w:ascii="Arial" w:eastAsia="Times New Roman" w:hAnsi="Arial" w:cs="Arial"/>
-                <w:color w:val="1F1F1F"/>
-              </w:rPr>
-              <w:t>obile app using OpenCV &amp; image analysis for automated fabric data extraction (warp/weft, color, dimensions) in quality control</w:t>
-            </w:r>
-            <w:r>
-              <w:rPr>
-                <w:rFonts w:ascii="Arial" w:eastAsia="Times New Roman" w:hAnsi="Arial" w:cs="Arial"/>
-                <w:color w:val="1F1F1F"/>
-              </w:rPr>
-              <w:t xml:space="preserve"> using smart phone camera</w:t>
-            </w:r>
-            <w:r>
-              <w:rPr>
-                <w:rFonts w:ascii="Arial" w:eastAsia="Times New Roman" w:hAnsi="Arial" w:cs="Arial"/>
-                <w:color w:val="1F1F1F"/>
-              </w:rPr>
-              <w:t>.</w:t>
-            </w:r>
-          </w:p>
-          <w:p>
-            <w:pPr>
-              <w:numPr>
-                <w:ilvl w:val="0"/>
-                <w:numId w:val="21"/>
-              </w:numPr>
-              <w:shd w:val="clear" w:color="auto" w:fill="FFFFFF"/>
-              <w:spacing w:before="40" w:line="276" w:lineRule="auto"/>
-              <w:jc w:val="both"/>
-              <w:rPr>
-                <w:rFonts w:ascii="Arial" w:eastAsia="Times New Roman" w:hAnsi="Arial" w:cs="Arial"/>
-                <w:color w:val="000000" w:themeColor="text1"/>
-                <w:lang w:eastAsia="en-IN"/>
-              </w:rPr>
-            </w:pPr>
-            <w:r>
-              <w:rPr>
-                <w:rFonts w:ascii="Arial" w:eastAsia="Times New Roman" w:hAnsi="Arial" w:cs="Arial"/>
-                <w:b/>
-                <w:bCs/>
-                <w:color w:val="000000" w:themeColor="text1"/>
-                <w:lang w:eastAsia="en-IN"/>
-              </w:rPr>
-              <w:t>Quarterly Sales Report:</w:t>
-            </w:r>
-            <w:r>
-              <w:rPr>
-                <w:rFonts w:ascii="Arial" w:eastAsia="Times New Roman" w:hAnsi="Arial" w:cs="Arial"/>
-                <w:color w:val="000000" w:themeColor="text1"/>
-                <w:lang w:eastAsia="en-IN"/>
-              </w:rPr>
-              <w:t xml:space="preserve"> Developed</w:t>
-            </w:r>
-            <w:r>
-              <w:rPr>
-                <w:rFonts w:ascii="Arial" w:eastAsia="Times New Roman" w:hAnsi="Arial" w:cs="Arial"/>
-                <w:color w:val="000000" w:themeColor="text1"/>
-                <w:lang w:eastAsia="en-IN"/>
-              </w:rPr>
-              <w:t xml:space="preserve"> an interactive Power BI dashboard to visualize and analyze quarterly sales data, demonstrating strong proficiency in Power BI for enhancing real-time performance tracking and strategic decision-making.</w:t>
-            </w:r>
-          </w:p>
-          <w:p>
-            <w:pPr>
-              <w:numPr>
-                <w:ilvl w:val="0"/>
-                <w:numId w:val="21"/>
-              </w:numPr>
-              <w:shd w:val="clear" w:color="auto" w:fill="FFFFFF"/>
-              <w:spacing w:before="40" w:line="276" w:lineRule="auto"/>
-              <w:jc w:val="both"/>
-              <w:rPr>
-                <w:rFonts w:ascii="Arial" w:eastAsia="Times New Roman" w:hAnsi="Arial" w:cs="Arial"/>
-                <w:color w:val="000000" w:themeColor="text1"/>
-                <w:lang w:eastAsia="en-IN"/>
-              </w:rPr>
-            </w:pPr>
-            <w:r>
-              <w:rPr>
-                <w:rFonts w:ascii="Arial" w:eastAsia="Times New Roman" w:hAnsi="Arial" w:cs="Arial"/>
-                <w:b/>
-                <w:bCs/>
-                <w:color w:val="000000" w:themeColor="text1"/>
-                <w:lang w:eastAsia="en-IN"/>
-              </w:rPr>
-              <w:t>Covid</w:t>
-            </w:r>
-            <w:r>
-              <w:rPr>
-                <w:rFonts w:ascii="Arial" w:eastAsia="Times New Roman" w:hAnsi="Arial" w:cs="Arial"/>
-                <w:b/>
-                <w:bCs/>
-                <w:color w:val="000000" w:themeColor="text1"/>
-                <w:lang w:eastAsia="en-IN"/>
-              </w:rPr>
-              <w:t xml:space="preserve"> </w:t>
-            </w:r>
-            <w:r>
-              <w:rPr>
-                <w:rFonts w:ascii="Arial" w:eastAsia="Times New Roman" w:hAnsi="Arial" w:cs="Arial"/>
-                <w:b/>
-                <w:bCs/>
-                <w:color w:val="000000" w:themeColor="text1"/>
-                <w:lang w:eastAsia="en-IN"/>
-              </w:rPr>
-              <w:t>Vaccination Analysis:</w:t>
-            </w:r>
-            <w:r>
-              <w:rPr>
-                <w:rFonts w:ascii="Arial" w:eastAsia="Times New Roman" w:hAnsi="Arial" w:cs="Arial"/>
-                <w:color w:val="000000" w:themeColor="text1"/>
-                <w:lang w:eastAsia="en-IN"/>
-              </w:rPr>
-              <w:t xml:space="preserve"> Developed a Power BI dashboard for analyzing global Covid-19 vaccination </w:t>
-            </w:r>
-            <w:r>
-              <w:rPr>
-                <w:rFonts w:ascii="Arial" w:eastAsia="Times New Roman" w:hAnsi="Arial" w:cs="Arial"/>
-                <w:color w:val="000000" w:themeColor="text1"/>
-                <w:lang w:eastAsia="en-IN"/>
-              </w:rPr>
-              <w:t>data</w:t>
-            </w:r>
-            <w:r>
-              <w:rPr>
-                <w:rFonts w:ascii="Arial" w:eastAsia="Times New Roman" w:hAnsi="Arial" w:cs="Arial"/>
-                <w:color w:val="000000" w:themeColor="text1"/>
-                <w:lang w:eastAsia="en-IN"/>
-              </w:rPr>
-              <w:t xml:space="preserve"> (</w:t>
-            </w:r>
-            <w:r>
-              <w:rPr>
-                <w:rFonts w:ascii="Arial" w:eastAsia="Times New Roman" w:hAnsi="Arial" w:cs="Arial"/>
-                <w:color w:val="000000" w:themeColor="text1"/>
-                <w:lang w:eastAsia="en-IN"/>
-              </w:rPr>
-              <w:t>WHO)</w:t>
-            </w:r>
-            <w:r>
-              <w:rPr>
-                <w:rFonts w:ascii="Arial" w:eastAsia="Times New Roman" w:hAnsi="Arial" w:cs="Arial"/>
-                <w:color w:val="000000" w:themeColor="text1"/>
-                <w:lang w:eastAsia="en-IN"/>
-              </w:rPr>
-              <w:t>, showcasing expertise in data integration and visualization to track vaccination progress effectively.</w:t>
-            </w:r>
-          </w:p>
-        </w:tc>
-      </w:tr>
-    </w:tbl>
     <w:p>
       <w:pPr>
+        <w:spacing w:after="40"/>
+        <w:rPr>
+          <w:rFonts w:ascii="Times New Roman" w:eastAsia="Times New Roman" w:hAnsi="Times New Roman" w:cs="Times New Roman"/>
+          <w:b/>
+          <w:bCs/>
+          <w:color w:val="1F1F1F"/>
+          <w:sz w:val="24"/>
+          <w:szCs w:val="24"/>
+        </w:rPr>
+      </w:pPr>
+      <w:r>
+        <w:rPr>
+          <w:rFonts w:ascii="Times New Roman" w:eastAsia="Times New Roman" w:hAnsi="Times New Roman" w:cs="Times New Roman"/>
+          <w:b/>
+          <w:bCs/>
+          <w:color w:val="1F1F1F"/>
+          <w:sz w:val="24"/>
+          <w:szCs w:val="24"/>
+        </w:rPr>
+        <w:t xml:space="preserve">Full Stack Data Scientist | </w:t>
+      </w:r>
+      <w:proofErr w:type="spellStart"/>
+      <w:r>
+        <w:rPr>
+          <w:rFonts w:ascii="Times New Roman" w:eastAsia="Times New Roman" w:hAnsi="Times New Roman" w:cs="Times New Roman"/>
+          <w:b/>
+          <w:bCs/>
+          <w:color w:val="1F1F1F"/>
+          <w:sz w:val="24"/>
+          <w:szCs w:val="24"/>
+        </w:rPr>
+        <w:t>OCloud</w:t>
+      </w:r>
+      <w:proofErr w:type="spellEnd"/>
+      <w:r>
+        <w:rPr>
+          <w:rFonts w:ascii="Times New Roman" w:eastAsia="Times New Roman" w:hAnsi="Times New Roman" w:cs="Times New Roman"/>
+          <w:b/>
+          <w:bCs/>
+          <w:color w:val="1F1F1F"/>
+          <w:sz w:val="24"/>
+          <w:szCs w:val="24"/>
+        </w:rPr>
+        <w:t xml:space="preserve"> Solutions | 2022–2024</w:t>
+      </w:r>
+    </w:p>
+    <w:p>
+      <w:pPr>
+        <w:numPr>
+          <w:ilvl w:val="0"/>
+          <w:numId w:val="23"/>
+        </w:numPr>
+        <w:spacing w:after="40"/>
+        <w:rPr>
+          <w:rFonts w:ascii="Times New Roman" w:hAnsi="Times New Roman" w:cs="Times New Roman"/>
+          <w:color w:val="000000" w:themeColor="text1"/>
+          <w:spacing w:val="4"/>
+        </w:rPr>
+      </w:pPr>
+      <w:r>
+        <w:rPr>
+          <w:rFonts w:ascii="Times New Roman" w:eastAsia="Times New Roman" w:hAnsi="Times New Roman" w:cs="Times New Roman"/>
+          <w:b/>
+          <w:bCs/>
+          <w:color w:val="1F1F1F"/>
+        </w:rPr>
+        <w:t>Real-Time Data Analytics Platform Development</w:t>
+      </w:r>
+      <w:r>
+        <w:rPr>
+          <w:b/>
+          <w:bCs/>
+        </w:rPr>
+        <w:t>:</w:t>
+      </w:r>
+      <w:r>
+        <w:t xml:space="preserve"> </w:t>
+      </w:r>
+      <w:r>
+        <w:rPr>
+          <w:rFonts w:ascii="Times New Roman" w:hAnsi="Times New Roman" w:cs="Times New Roman"/>
+          <w:color w:val="000000" w:themeColor="text1"/>
+          <w:spacing w:val="4"/>
+        </w:rPr>
+        <w:t>Developed a dynamic Next.js site with real-time data analysis and API integration. Optimized performance and UX through Google Analytics, resulting in a 20%</w:t>
+      </w:r>
+      <w:r>
+        <w:rPr>
+          <w:rFonts w:ascii="Times New Roman" w:hAnsi="Times New Roman" w:cs="Times New Roman"/>
+          <w:i/>
+          <w:iCs/>
+          <w:color w:val="000000" w:themeColor="text1"/>
+          <w:spacing w:val="4"/>
+        </w:rPr>
+        <w:t xml:space="preserve"> </w:t>
+      </w:r>
+      <w:r>
+        <w:rPr>
+          <w:rFonts w:ascii="Times New Roman" w:hAnsi="Times New Roman" w:cs="Times New Roman"/>
+          <w:color w:val="000000" w:themeColor="text1"/>
+          <w:spacing w:val="4"/>
+        </w:rPr>
+        <w:t>reduction in page load times.</w:t>
+      </w:r>
+    </w:p>
+    <w:p>
+      <w:pPr>
+        <w:numPr>
+          <w:ilvl w:val="0"/>
+          <w:numId w:val="23"/>
+        </w:numPr>
+        <w:spacing w:after="40"/>
+        <w:rPr>
+          <w:rFonts w:ascii="Times New Roman" w:hAnsi="Times New Roman" w:cs="Times New Roman"/>
+          <w:color w:val="000000" w:themeColor="text1"/>
+          <w:spacing w:val="4"/>
+        </w:rPr>
+      </w:pPr>
+      <w:r>
+        <w:rPr>
+          <w:rFonts w:ascii="Times New Roman" w:eastAsia="Times New Roman" w:hAnsi="Times New Roman" w:cs="Times New Roman"/>
+          <w:b/>
+          <w:bCs/>
+          <w:color w:val="1F1F1F"/>
+        </w:rPr>
+        <w:t>E-commerce Customer Behavior Analysis</w:t>
+      </w:r>
+      <w:r>
+        <w:rPr>
+          <w:b/>
+          <w:bCs/>
+        </w:rPr>
+        <w:t>:</w:t>
+      </w:r>
+      <w:r>
+        <w:t xml:space="preserve"> </w:t>
+      </w:r>
+      <w:r>
+        <w:rPr>
+          <w:rFonts w:ascii="Times New Roman" w:hAnsi="Times New Roman" w:cs="Times New Roman"/>
+          <w:color w:val="000000" w:themeColor="text1"/>
+          <w:spacing w:val="4"/>
+        </w:rPr>
+        <w:t>Analyzed customer behavior (clicks, sessions, etc.) using Firebase &amp; Python. Visualized insights that led to a 10% increase in user engagement through targeted campaigns and website optimization.</w:t>
+      </w:r>
+    </w:p>
+    <w:p>
+      <w:pPr>
+        <w:numPr>
+          <w:ilvl w:val="0"/>
+          <w:numId w:val="23"/>
+        </w:numPr>
+        <w:spacing w:after="40"/>
+      </w:pPr>
+      <w:r>
+        <w:rPr>
+          <w:rFonts w:ascii="Times New Roman" w:eastAsia="Times New Roman" w:hAnsi="Times New Roman" w:cs="Times New Roman"/>
+          <w:b/>
+          <w:bCs/>
+          <w:color w:val="1F1F1F"/>
+        </w:rPr>
+        <w:t>Secure Full-Stack Web Application Development</w:t>
+      </w:r>
+      <w:r>
+        <w:rPr>
+          <w:b/>
+          <w:bCs/>
+        </w:rPr>
+        <w:t>:</w:t>
+      </w:r>
+      <w:r>
+        <w:t xml:space="preserve"> </w:t>
+      </w:r>
+      <w:r>
+        <w:rPr>
+          <w:rFonts w:ascii="Times New Roman" w:hAnsi="Times New Roman" w:cs="Times New Roman"/>
+          <w:color w:val="000000" w:themeColor="text1"/>
+          <w:spacing w:val="4"/>
+        </w:rPr>
+        <w:t>Led full-stack development of a web application with React UI, MongoDB backend, JWT auth &amp; private routing. Demonstrated expertise in collaborative coding, version control, full-stack development, and security best practices.</w:t>
+      </w:r>
+    </w:p>
+    <w:p>
+      <w:pPr>
+        <w:spacing w:after="0"/>
+        <w:rPr>
+          <w:rFonts w:ascii="Times New Roman" w:eastAsia="Times New Roman" w:hAnsi="Times New Roman" w:cs="Times New Roman"/>
+          <w:b/>
+          <w:bCs/>
+          <w:color w:val="1F1F1F"/>
+          <w:sz w:val="24"/>
+          <w:szCs w:val="24"/>
+        </w:rPr>
+      </w:pPr>
+      <w:r>
+        <w:rPr>
+          <w:rFonts w:ascii="Times New Roman" w:eastAsia="Times New Roman" w:hAnsi="Times New Roman" w:cs="Times New Roman"/>
+          <w:b/>
+          <w:bCs/>
+          <w:color w:val="1F1F1F"/>
+          <w:sz w:val="24"/>
+          <w:szCs w:val="24"/>
+        </w:rPr>
+        <w:t xml:space="preserve">Data Analyst | </w:t>
+      </w:r>
+      <w:proofErr w:type="spellStart"/>
+      <w:r>
+        <w:rPr>
+          <w:rFonts w:ascii="Times New Roman" w:eastAsia="Times New Roman" w:hAnsi="Times New Roman" w:cs="Times New Roman"/>
+          <w:b/>
+          <w:bCs/>
+          <w:color w:val="1F1F1F"/>
+          <w:sz w:val="24"/>
+          <w:szCs w:val="24"/>
+        </w:rPr>
+        <w:t>Qbatch</w:t>
+      </w:r>
+      <w:proofErr w:type="spellEnd"/>
+      <w:r>
+        <w:rPr>
+          <w:rFonts w:ascii="Times New Roman" w:eastAsia="Times New Roman" w:hAnsi="Times New Roman" w:cs="Times New Roman"/>
+          <w:b/>
+          <w:bCs/>
+          <w:color w:val="1F1F1F"/>
+          <w:sz w:val="24"/>
+          <w:szCs w:val="24"/>
+        </w:rPr>
+        <w:t xml:space="preserve"> | 2020 – 2022</w:t>
+      </w:r>
+    </w:p>
+    <w:p>
+      <w:pPr>
+        <w:numPr>
+          <w:ilvl w:val="0"/>
+          <w:numId w:val="24"/>
+        </w:numPr>
+        <w:spacing w:after="40"/>
+        <w:rPr>
+          <w:rFonts w:ascii="Times New Roman" w:hAnsi="Times New Roman" w:cs="Times New Roman"/>
+          <w:color w:val="000000" w:themeColor="text1"/>
+          <w:spacing w:val="4"/>
+        </w:rPr>
+      </w:pPr>
+      <w:r>
+        <w:rPr>
+          <w:rFonts w:ascii="Times New Roman" w:eastAsia="Times New Roman" w:hAnsi="Times New Roman" w:cs="Times New Roman"/>
+          <w:b/>
+          <w:bCs/>
+          <w:color w:val="1F1F1F"/>
+        </w:rPr>
+        <w:t>Automated Fabric Quality Control System</w:t>
+      </w:r>
+      <w:r>
+        <w:rPr>
+          <w:b/>
+          <w:bCs/>
+        </w:rPr>
+        <w:t>:</w:t>
+      </w:r>
+      <w:r>
+        <w:t xml:space="preserve"> </w:t>
+      </w:r>
+      <w:r>
+        <w:rPr>
+          <w:rFonts w:ascii="Times New Roman" w:hAnsi="Times New Roman" w:cs="Times New Roman"/>
+          <w:color w:val="000000" w:themeColor="text1"/>
+          <w:spacing w:val="4"/>
+        </w:rPr>
+        <w:t>Developed a mobile app using OpenCV &amp; image analysis for automated fabric data extraction (warp/weft, color, dimensions) in quality control, improving accuracy by 15%.</w:t>
+      </w:r>
+    </w:p>
+    <w:p>
+      <w:pPr>
+        <w:numPr>
+          <w:ilvl w:val="0"/>
+          <w:numId w:val="24"/>
+        </w:numPr>
+        <w:spacing w:after="40"/>
+        <w:rPr>
+          <w:rFonts w:ascii="Times New Roman" w:hAnsi="Times New Roman" w:cs="Times New Roman"/>
+          <w:color w:val="000000" w:themeColor="text1"/>
+          <w:spacing w:val="4"/>
+        </w:rPr>
+      </w:pPr>
+      <w:r>
+        <w:rPr>
+          <w:rFonts w:ascii="Times New Roman" w:eastAsia="Times New Roman" w:hAnsi="Times New Roman" w:cs="Times New Roman"/>
+          <w:b/>
+          <w:bCs/>
+          <w:color w:val="1F1F1F"/>
+        </w:rPr>
+        <w:t>Interactive Sales Performance Dashboard:</w:t>
+      </w:r>
+      <w:r>
+        <w:t xml:space="preserve"> </w:t>
+      </w:r>
+      <w:r>
+        <w:rPr>
+          <w:rFonts w:ascii="Times New Roman" w:hAnsi="Times New Roman" w:cs="Times New Roman"/>
+          <w:color w:val="000000" w:themeColor="text1"/>
+          <w:spacing w:val="4"/>
+        </w:rPr>
+        <w:t>Built an interactive Power BI dashboard to visualize and analyze sales data, enabling real-time performance tracking and informed decision-making.</w:t>
+      </w:r>
+    </w:p>
+    <w:p>
+      <w:pPr>
+        <w:numPr>
+          <w:ilvl w:val="0"/>
+          <w:numId w:val="24"/>
+        </w:numPr>
+        <w:spacing w:after="40"/>
+      </w:pPr>
+      <w:r>
+        <w:rPr>
+          <w:rFonts w:ascii="Times New Roman" w:eastAsia="Times New Roman" w:hAnsi="Times New Roman" w:cs="Times New Roman"/>
+          <w:b/>
+          <w:bCs/>
+          <w:color w:val="1F1F1F"/>
+        </w:rPr>
+        <w:t>Global Vaccination Tracking &amp; Visualization</w:t>
+      </w:r>
+      <w:r>
+        <w:rPr>
+          <w:b/>
+          <w:bCs/>
+        </w:rPr>
+        <w:t>:</w:t>
+      </w:r>
+      <w:r>
+        <w:t xml:space="preserve"> </w:t>
+      </w:r>
+      <w:r>
+        <w:rPr>
+          <w:rFonts w:ascii="Times New Roman" w:hAnsi="Times New Roman" w:cs="Times New Roman"/>
+          <w:color w:val="000000" w:themeColor="text1"/>
+          <w:spacing w:val="4"/>
+        </w:rPr>
+        <w:t>Developed a Power BI dashboard for analyzing global Covid-19 vaccination data (WHO), facilitating effective tracking of vaccination progress.</w:t>
+      </w:r>
+    </w:p>
+    <w:p>
+      <w:pPr>
         <w:spacing w:before="40" w:after="120" w:line="240" w:lineRule="auto"/>
         <w:rPr>
-          <w:rFonts w:ascii="Arial" w:hAnsi="Arial" w:cs="Arial"/>
+          <w:rFonts w:ascii="Times New Roman" w:hAnsi="Times New Roman" w:cs="Times New Roman"/>
           <w:b/>
           <w:bCs/>
           <w:color w:val="000000" w:themeColor="text1"/>
@@ -1239,7 +914,7 @@
       </w:pPr>
       <w:r>
         <w:rPr>
-          <w:rFonts w:ascii="Arial" w:hAnsi="Arial" w:cs="Arial"/>
+          <w:rFonts w:ascii="Times New Roman" w:hAnsi="Times New Roman" w:cs="Times New Roman"/>
           <w:noProof/>
           <w:color w:val="FFFFFF" w:themeColor="background1"/>
           <w:sz w:val="20"/>
@@ -1321,7 +996,7 @@
       </w:r>
       <w:r>
         <w:rPr>
-          <w:rFonts w:ascii="Arial" w:hAnsi="Arial" w:cs="Arial"/>
+          <w:rFonts w:ascii="Times New Roman" w:hAnsi="Times New Roman" w:cs="Times New Roman"/>
           <w:b/>
           <w:bCs/>
           <w:color w:val="000000" w:themeColor="text1"/>
@@ -1333,7 +1008,7 @@
       </w:r>
       <w:r>
         <w:rPr>
-          <w:rFonts w:ascii="Arial" w:hAnsi="Arial" w:cs="Arial"/>
+          <w:rFonts w:ascii="Times New Roman" w:hAnsi="Times New Roman" w:cs="Times New Roman"/>
           <w:noProof/>
           <w:color w:val="FFFFFF" w:themeColor="background1"/>
           <w:sz w:val="20"/>
@@ -1363,7 +1038,6 @@
               <w:spacing w:before="0" w:beforeAutospacing="0" w:after="0" w:afterAutospacing="0" w:line="276" w:lineRule="auto"/>
               <w:ind w:left="-72"/>
               <w:rPr>
-                <w:rFonts w:ascii="Arial" w:hAnsi="Arial" w:cs="Arial"/>
                 <w:b/>
                 <w:bCs/>
                 <w:color w:val="000000" w:themeColor="text1"/>
@@ -1373,7 +1047,6 @@
             </w:pPr>
             <w:r>
               <w:rPr>
-                <w:rFonts w:ascii="Arial" w:hAnsi="Arial" w:cs="Arial"/>
                 <w:b/>
                 <w:bCs/>
                 <w:color w:val="000000" w:themeColor="text1"/>
@@ -1389,7 +1062,6 @@
               <w:spacing w:before="0" w:beforeAutospacing="0" w:after="0" w:afterAutospacing="0" w:line="276" w:lineRule="auto"/>
               <w:ind w:left="-72" w:right="-110"/>
               <w:rPr>
-                <w:rFonts w:ascii="Arial" w:hAnsi="Arial" w:cs="Arial"/>
                 <w:b/>
                 <w:bCs/>
                 <w:color w:val="000000" w:themeColor="text1"/>
@@ -1399,7 +1071,6 @@
             </w:pPr>
             <w:r>
               <w:rPr>
-                <w:rFonts w:ascii="Arial" w:hAnsi="Arial" w:cs="Arial"/>
                 <w:i/>
                 <w:iCs/>
                 <w:color w:val="000000" w:themeColor="text1"/>
@@ -1421,7 +1092,6 @@
               <w:ind w:right="-110"/>
               <w:jc w:val="right"/>
               <w:rPr>
-                <w:rFonts w:ascii="Arial" w:hAnsi="Arial" w:cs="Arial"/>
                 <w:i/>
                 <w:iCs/>
                 <w:color w:val="000000" w:themeColor="text1"/>
@@ -1437,7 +1107,7 @@
       <w:pPr>
         <w:spacing w:before="40" w:after="120" w:line="240" w:lineRule="auto"/>
         <w:rPr>
-          <w:rFonts w:ascii="Arial" w:hAnsi="Arial" w:cs="Arial"/>
+          <w:rFonts w:ascii="Times New Roman" w:hAnsi="Times New Roman" w:cs="Times New Roman"/>
           <w:b/>
           <w:bCs/>
           <w:color w:val="000000" w:themeColor="text1"/>
@@ -1448,7 +1118,7 @@
       </w:pPr>
       <w:r>
         <w:rPr>
-          <w:rFonts w:ascii="Arial" w:hAnsi="Arial" w:cs="Arial"/>
+          <w:rFonts w:ascii="Times New Roman" w:hAnsi="Times New Roman" w:cs="Times New Roman"/>
           <w:noProof/>
           <w:color w:val="FFFFFF" w:themeColor="background1"/>
           <w:sz w:val="20"/>
@@ -1527,7 +1197,7 @@
       </w:r>
       <w:r>
         <w:rPr>
-          <w:rFonts w:ascii="Arial" w:hAnsi="Arial" w:cs="Arial"/>
+          <w:rFonts w:ascii="Times New Roman" w:hAnsi="Times New Roman" w:cs="Times New Roman"/>
           <w:b/>
           <w:bCs/>
           <w:color w:val="000000" w:themeColor="text1"/>
@@ -1539,7 +1209,7 @@
       </w:r>
       <w:r>
         <w:rPr>
-          <w:rFonts w:ascii="Arial" w:hAnsi="Arial" w:cs="Arial"/>
+          <w:rFonts w:ascii="Times New Roman" w:hAnsi="Times New Roman" w:cs="Times New Roman"/>
           <w:b/>
           <w:bCs/>
           <w:color w:val="000000" w:themeColor="text1"/>
@@ -1563,7 +1233,7 @@
         <w:contextualSpacing w:val="0"/>
         <w:jc w:val="both"/>
         <w:rPr>
-          <w:rFonts w:ascii="Arial" w:eastAsia="Times New Roman" w:hAnsi="Arial" w:cs="Arial"/>
+          <w:rFonts w:ascii="Times New Roman" w:eastAsia="Times New Roman" w:hAnsi="Times New Roman" w:cs="Times New Roman"/>
           <w:color w:val="1F1F1F"/>
         </w:rPr>
         <w:sectPr>
@@ -1576,7 +1246,7 @@
       </w:pPr>
       <w:r>
         <w:rPr>
-          <w:rFonts w:ascii="Arial" w:eastAsia="Times New Roman" w:hAnsi="Arial" w:cs="Arial"/>
+          <w:rFonts w:ascii="Times New Roman" w:eastAsia="Times New Roman" w:hAnsi="Times New Roman" w:cs="Times New Roman"/>
           <w:b/>
           <w:bCs/>
           <w:color w:val="1F1F1F"/>
@@ -1585,7 +1255,7 @@
       </w:r>
       <w:r>
         <w:rPr>
-          <w:rFonts w:ascii="Arial" w:eastAsia="Times New Roman" w:hAnsi="Arial" w:cs="Arial"/>
+          <w:rFonts w:ascii="Times New Roman" w:eastAsia="Times New Roman" w:hAnsi="Times New Roman" w:cs="Times New Roman"/>
           <w:b/>
           <w:bCs/>
           <w:color w:val="1F1F1F"/>
@@ -1594,227 +1264,141 @@
       </w:r>
       <w:r>
         <w:rPr>
-          <w:rFonts w:ascii="Arial" w:eastAsia="Times New Roman" w:hAnsi="Arial" w:cs="Arial"/>
+          <w:rFonts w:ascii="Times New Roman" w:eastAsia="Times New Roman" w:hAnsi="Times New Roman" w:cs="Times New Roman"/>
           <w:color w:val="1F1F1F"/>
         </w:rPr>
         <w:t xml:space="preserve"> </w:t>
       </w:r>
       <w:r>
         <w:rPr>
-          <w:rFonts w:ascii="Arial" w:eastAsia="Times New Roman" w:hAnsi="Arial" w:cs="Arial"/>
+          <w:rFonts w:ascii="Times New Roman" w:eastAsia="Times New Roman" w:hAnsi="Times New Roman" w:cs="Times New Roman"/>
           <w:color w:val="1F1F1F"/>
         </w:rPr>
-        <w:t>Statistical Analysis &amp; Modeling</w:t>
-      </w:r>
-      <w:r>
-        <w:rPr>
-          <w:rFonts w:ascii="Arial" w:eastAsia="Times New Roman" w:hAnsi="Arial" w:cs="Arial"/>
+        <w:t xml:space="preserve">Statistical Analysis &amp; Modeling, Machine Learning (supervised, unsupervised and reinforcement), </w:t>
+      </w:r>
+      <w:r>
+        <w:rPr>
+          <w:rFonts w:ascii="Times New Roman" w:eastAsia="Times New Roman" w:hAnsi="Times New Roman" w:cs="Times New Roman"/>
           <w:color w:val="1F1F1F"/>
         </w:rPr>
-        <w:t>,</w:t>
-      </w:r>
-      <w:r>
-        <w:rPr>
-          <w:rFonts w:ascii="Arial" w:eastAsia="Times New Roman" w:hAnsi="Arial" w:cs="Arial"/>
+        <w:t>Data Exploration, Cleaning, &amp; Transformation,</w:t>
+      </w:r>
+      <w:r>
+        <w:rPr>
+          <w:rFonts w:ascii="Times New Roman" w:hAnsi="Times New Roman" w:cs="Times New Roman"/>
+        </w:rPr>
+        <w:t xml:space="preserve"> </w:t>
+      </w:r>
+      <w:r>
+        <w:rPr>
+          <w:rFonts w:ascii="Times New Roman" w:eastAsia="Times New Roman" w:hAnsi="Times New Roman" w:cs="Times New Roman"/>
           <w:color w:val="1F1F1F"/>
         </w:rPr>
-        <w:t xml:space="preserve"> </w:t>
-      </w:r>
-      <w:r>
-        <w:rPr>
-          <w:rFonts w:ascii="Arial" w:eastAsia="Times New Roman" w:hAnsi="Arial" w:cs="Arial"/>
+        <w:t xml:space="preserve">Feature </w:t>
+      </w:r>
+      <w:r>
+        <w:rPr>
+          <w:rFonts w:ascii="Times New Roman" w:eastAsia="Times New Roman" w:hAnsi="Times New Roman" w:cs="Times New Roman"/>
           <w:color w:val="1F1F1F"/>
         </w:rPr>
-        <w:t>Machine Learning (s</w:t>
-      </w:r>
-      <w:r>
-        <w:rPr>
-          <w:rFonts w:ascii="Arial" w:eastAsia="Times New Roman" w:hAnsi="Arial" w:cs="Arial"/>
+        <w:t>Engineering, Microsoft</w:t>
+      </w:r>
+      <w:r>
+        <w:rPr>
+          <w:rFonts w:ascii="Times New Roman" w:eastAsia="Times New Roman" w:hAnsi="Times New Roman" w:cs="Times New Roman"/>
           <w:color w:val="1F1F1F"/>
         </w:rPr>
-        <w:t>upervised</w:t>
-      </w:r>
-      <w:r>
-        <w:rPr>
-          <w:rFonts w:ascii="Arial" w:eastAsia="Times New Roman" w:hAnsi="Arial" w:cs="Arial"/>
+        <w:t xml:space="preserve"> Excel</w:t>
+      </w:r>
+      <w:r>
+        <w:rPr>
+          <w:rFonts w:ascii="Times New Roman" w:eastAsia="Times New Roman" w:hAnsi="Times New Roman" w:cs="Times New Roman"/>
           <w:color w:val="1F1F1F"/>
         </w:rPr>
-        <w:t>,</w:t>
-      </w:r>
-      <w:r>
-        <w:rPr>
-          <w:rFonts w:ascii="Arial" w:eastAsia="Times New Roman" w:hAnsi="Arial" w:cs="Arial"/>
+        <w:t xml:space="preserve"> &amp; Power BI</w:t>
+      </w:r>
+      <w:r>
+        <w:rPr>
+          <w:rFonts w:ascii="Times New Roman" w:eastAsia="Times New Roman" w:hAnsi="Times New Roman" w:cs="Times New Roman"/>
           <w:color w:val="1F1F1F"/>
         </w:rPr>
-        <w:t xml:space="preserve"> </w:t>
-      </w:r>
-      <w:r>
-        <w:rPr>
-          <w:rFonts w:ascii="Arial" w:eastAsia="Times New Roman" w:hAnsi="Arial" w:cs="Arial"/>
+        <w:t xml:space="preserve">, </w:t>
+      </w:r>
+      <w:proofErr w:type="spellStart"/>
+      <w:r>
+        <w:rPr>
+          <w:rFonts w:ascii="Times New Roman" w:eastAsia="Times New Roman" w:hAnsi="Times New Roman" w:cs="Times New Roman"/>
           <w:color w:val="1F1F1F"/>
         </w:rPr>
-        <w:t>u</w:t>
-      </w:r>
-      <w:r>
-        <w:rPr>
-          <w:rFonts w:ascii="Arial" w:eastAsia="Times New Roman" w:hAnsi="Arial" w:cs="Arial"/>
+        <w:t>my</w:t>
+      </w:r>
+      <w:r>
+        <w:rPr>
+          <w:rFonts w:ascii="Times New Roman" w:eastAsia="Times New Roman" w:hAnsi="Times New Roman" w:cs="Times New Roman"/>
           <w:color w:val="1F1F1F"/>
         </w:rPr>
-        <w:t>nsupervised</w:t>
-      </w:r>
-      <w:r>
-        <w:rPr>
-          <w:rFonts w:ascii="Arial" w:eastAsia="Times New Roman" w:hAnsi="Arial" w:cs="Arial"/>
+        <w:t>SQL</w:t>
+      </w:r>
+      <w:proofErr w:type="spellEnd"/>
+      <w:r>
+        <w:rPr>
+          <w:rFonts w:ascii="Times New Roman" w:eastAsia="Times New Roman" w:hAnsi="Times New Roman" w:cs="Times New Roman"/>
           <w:color w:val="1F1F1F"/>
         </w:rPr>
-        <w:t xml:space="preserve"> and reinforcement)</w:t>
-      </w:r>
-      <w:r>
-        <w:rPr>
-          <w:rFonts w:ascii="Arial" w:eastAsia="Times New Roman" w:hAnsi="Arial" w:cs="Arial"/>
+        <w:t xml:space="preserve">, Data </w:t>
+      </w:r>
+      <w:r>
+        <w:rPr>
+          <w:rFonts w:ascii="Times New Roman" w:eastAsia="Times New Roman" w:hAnsi="Times New Roman" w:cs="Times New Roman"/>
           <w:color w:val="1F1F1F"/>
         </w:rPr>
-        <w:t>,</w:t>
-      </w:r>
-      <w:r>
-        <w:rPr>
-          <w:rFonts w:ascii="Arial" w:eastAsia="Times New Roman" w:hAnsi="Arial" w:cs="Arial"/>
+        <w:t>W</w:t>
+      </w:r>
+      <w:r>
+        <w:rPr>
+          <w:rFonts w:ascii="Times New Roman" w:eastAsia="Times New Roman" w:hAnsi="Times New Roman" w:cs="Times New Roman"/>
           <w:color w:val="1F1F1F"/>
         </w:rPr>
-        <w:t xml:space="preserve"> </w:t>
-      </w:r>
-      <w:r>
-        <w:rPr>
-          <w:rFonts w:ascii="Arial" w:eastAsia="Times New Roman" w:hAnsi="Arial" w:cs="Arial"/>
+        <w:t xml:space="preserve">rangling &amp; </w:t>
+      </w:r>
+      <w:r>
+        <w:rPr>
+          <w:rFonts w:ascii="Times New Roman" w:eastAsia="Times New Roman" w:hAnsi="Times New Roman" w:cs="Times New Roman"/>
           <w:color w:val="1F1F1F"/>
         </w:rPr>
-        <w:t>Data Exploration, Cleaning, &amp; Transformation</w:t>
-      </w:r>
-      <w:r>
-        <w:rPr>
-          <w:rFonts w:ascii="Arial" w:eastAsia="Times New Roman" w:hAnsi="Arial" w:cs="Arial"/>
+        <w:t>P</w:t>
+      </w:r>
+      <w:r>
+        <w:rPr>
+          <w:rFonts w:ascii="Times New Roman" w:eastAsia="Times New Roman" w:hAnsi="Times New Roman" w:cs="Times New Roman"/>
           <w:color w:val="1F1F1F"/>
         </w:rPr>
-        <w:t>,</w:t>
-      </w:r>
-      <w:r>
-        <w:t xml:space="preserve"> </w:t>
-      </w:r>
-      <w:r>
-        <w:rPr>
-          <w:rFonts w:ascii="Arial" w:eastAsia="Times New Roman" w:hAnsi="Arial" w:cs="Arial"/>
+        <w:t xml:space="preserve">attern </w:t>
+      </w:r>
+      <w:r>
+        <w:rPr>
+          <w:rFonts w:ascii="Times New Roman" w:eastAsia="Times New Roman" w:hAnsi="Times New Roman" w:cs="Times New Roman"/>
           <w:color w:val="1F1F1F"/>
         </w:rPr>
-        <w:t xml:space="preserve">Feature </w:t>
-      </w:r>
-      <w:r>
-        <w:rPr>
-          <w:rFonts w:ascii="Arial" w:eastAsia="Times New Roman" w:hAnsi="Arial" w:cs="Arial"/>
+        <w:t>R</w:t>
+      </w:r>
+      <w:r>
+        <w:rPr>
+          <w:rFonts w:ascii="Times New Roman" w:eastAsia="Times New Roman" w:hAnsi="Times New Roman" w:cs="Times New Roman"/>
           <w:color w:val="1F1F1F"/>
         </w:rPr>
-        <w:t>Engineering</w:t>
-      </w:r>
-      <w:r>
-        <w:rPr>
-          <w:rFonts w:ascii="Arial" w:eastAsia="Times New Roman" w:hAnsi="Arial" w:cs="Arial"/>
+        <w:t>ecognition</w:t>
+      </w:r>
+      <w:r>
+        <w:rPr>
+          <w:rFonts w:ascii="Times New Roman" w:eastAsia="Times New Roman" w:hAnsi="Times New Roman" w:cs="Times New Roman"/>
           <w:color w:val="1F1F1F"/>
         </w:rPr>
-        <w:t>, Microsoft</w:t>
-      </w:r>
-      <w:r>
-        <w:rPr>
-          <w:rFonts w:ascii="Arial" w:eastAsia="Times New Roman" w:hAnsi="Arial" w:cs="Arial"/>
-          <w:color w:val="1F1F1F"/>
-        </w:rPr>
-        <w:t xml:space="preserve"> Excel</w:t>
-      </w:r>
-      <w:r>
-        <w:rPr>
-          <w:rFonts w:ascii="Arial" w:eastAsia="Times New Roman" w:hAnsi="Arial" w:cs="Arial"/>
-          <w:color w:val="1F1F1F"/>
-        </w:rPr>
-        <w:t xml:space="preserve"> &amp; </w:t>
-      </w:r>
-      <w:r>
-        <w:rPr>
-          <w:rFonts w:ascii="Arial" w:eastAsia="Times New Roman" w:hAnsi="Arial" w:cs="Arial"/>
-          <w:color w:val="1F1F1F"/>
-        </w:rPr>
-        <w:t>Power BI</w:t>
-      </w:r>
-      <w:r>
-        <w:rPr>
-          <w:rFonts w:ascii="Arial" w:eastAsia="Times New Roman" w:hAnsi="Arial" w:cs="Arial"/>
-          <w:color w:val="1F1F1F"/>
-        </w:rPr>
-        <w:t xml:space="preserve">, </w:t>
-      </w:r>
-      <w:r>
-        <w:rPr>
-          <w:rFonts w:ascii="Arial" w:eastAsia="Times New Roman" w:hAnsi="Arial" w:cs="Arial"/>
-          <w:color w:val="1F1F1F"/>
-        </w:rPr>
-        <w:t>SQL</w:t>
-      </w:r>
-      <w:r>
-        <w:rPr>
-          <w:rFonts w:ascii="Arial" w:eastAsia="Times New Roman" w:hAnsi="Arial" w:cs="Arial"/>
-          <w:color w:val="1F1F1F"/>
-        </w:rPr>
-        <w:t xml:space="preserve">, Data </w:t>
-      </w:r>
-      <w:r>
-        <w:rPr>
-          <w:rFonts w:ascii="Arial" w:eastAsia="Times New Roman" w:hAnsi="Arial" w:cs="Arial"/>
-          <w:color w:val="1F1F1F"/>
-        </w:rPr>
-        <w:t>W</w:t>
-      </w:r>
-      <w:r>
-        <w:rPr>
-          <w:rFonts w:ascii="Arial" w:eastAsia="Times New Roman" w:hAnsi="Arial" w:cs="Arial"/>
-          <w:color w:val="1F1F1F"/>
-        </w:rPr>
-        <w:t xml:space="preserve">rangling &amp; </w:t>
-      </w:r>
-      <w:r>
-        <w:rPr>
-          <w:rFonts w:ascii="Arial" w:eastAsia="Times New Roman" w:hAnsi="Arial" w:cs="Arial"/>
-          <w:color w:val="1F1F1F"/>
-        </w:rPr>
-        <w:t>P</w:t>
-      </w:r>
-      <w:r>
-        <w:rPr>
-          <w:rFonts w:ascii="Arial" w:eastAsia="Times New Roman" w:hAnsi="Arial" w:cs="Arial"/>
-          <w:color w:val="1F1F1F"/>
-        </w:rPr>
-        <w:t xml:space="preserve">attern </w:t>
-      </w:r>
-      <w:r>
-        <w:rPr>
-          <w:rFonts w:ascii="Arial" w:eastAsia="Times New Roman" w:hAnsi="Arial" w:cs="Arial"/>
-          <w:color w:val="1F1F1F"/>
-        </w:rPr>
-        <w:t>R</w:t>
-      </w:r>
-      <w:r>
-        <w:rPr>
-          <w:rFonts w:ascii="Arial" w:eastAsia="Times New Roman" w:hAnsi="Arial" w:cs="Arial"/>
-          <w:color w:val="1F1F1F"/>
-        </w:rPr>
-        <w:t>ecognition</w:t>
-      </w:r>
-      <w:r>
-        <w:rPr>
-          <w:rFonts w:ascii="Arial" w:eastAsia="Times New Roman" w:hAnsi="Arial" w:cs="Arial"/>
-          <w:color w:val="1F1F1F"/>
-        </w:rPr>
         <w:t>, Deep Learning</w:t>
       </w:r>
       <w:r>
         <w:rPr>
-          <w:rFonts w:ascii="Arial" w:eastAsia="Times New Roman" w:hAnsi="Arial" w:cs="Arial"/>
+          <w:rFonts w:ascii="Times New Roman" w:eastAsia="Times New Roman" w:hAnsi="Times New Roman" w:cs="Times New Roman"/>
           <w:color w:val="1F1F1F"/>
         </w:rPr>
         <w:t>.</w:t>
@@ -1831,7 +1415,106 @@
         <w:spacing w:after="0" w:line="276" w:lineRule="auto"/>
         <w:jc w:val="both"/>
         <w:rPr>
-          <w:rFonts w:ascii="Arial" w:eastAsia="Times New Roman" w:hAnsi="Arial" w:cs="Arial"/>
+          <w:rFonts w:ascii="Times New Roman" w:eastAsia="Times New Roman" w:hAnsi="Times New Roman" w:cs="Times New Roman"/>
+          <w:b/>
+          <w:bCs/>
+          <w:color w:val="1F1F1F"/>
+        </w:rPr>
+      </w:pPr>
+      <w:r>
+        <w:rPr>
+          <w:rFonts w:ascii="Times New Roman" w:eastAsia="Times New Roman" w:hAnsi="Times New Roman" w:cs="Times New Roman"/>
+          <w:b/>
+          <w:bCs/>
+          <w:color w:val="1F1F1F"/>
+        </w:rPr>
+        <w:t>Programming Languages</w:t>
+      </w:r>
+      <w:r>
+        <w:rPr>
+          <w:rFonts w:ascii="Times New Roman" w:eastAsia="Times New Roman" w:hAnsi="Times New Roman" w:cs="Times New Roman"/>
+          <w:color w:val="1F1F1F"/>
+        </w:rPr>
+        <w:t>: </w:t>
+      </w:r>
+      <w:r>
+        <w:rPr>
+          <w:rFonts w:ascii="Times New Roman" w:eastAsia="Times New Roman" w:hAnsi="Times New Roman" w:cs="Times New Roman"/>
+          <w:color w:val="1F1F1F"/>
+        </w:rPr>
+        <w:t>Python (NumPy, pandas, scikit-learn, etc.)</w:t>
+      </w:r>
+      <w:r>
+        <w:rPr>
+          <w:rFonts w:ascii="Times New Roman" w:eastAsia="Times New Roman" w:hAnsi="Times New Roman" w:cs="Times New Roman"/>
+          <w:color w:val="1F1F1F"/>
+        </w:rPr>
+        <w:t xml:space="preserve"> </w:t>
+      </w:r>
+      <w:r>
+        <w:rPr>
+          <w:rFonts w:ascii="Times New Roman" w:eastAsia="Times New Roman" w:hAnsi="Times New Roman" w:cs="Times New Roman"/>
+          <w:color w:val="1F1F1F"/>
+        </w:rPr>
+        <w:t>C/</w:t>
+      </w:r>
+      <w:r>
+        <w:rPr>
+          <w:rFonts w:ascii="Times New Roman" w:eastAsia="Times New Roman" w:hAnsi="Times New Roman" w:cs="Times New Roman"/>
+          <w:color w:val="1F1F1F"/>
+        </w:rPr>
+        <w:t>C++, JS, Typescript</w:t>
+      </w:r>
+      <w:r>
+        <w:rPr>
+          <w:rFonts w:ascii="Times New Roman" w:eastAsia="Times New Roman" w:hAnsi="Times New Roman" w:cs="Times New Roman"/>
+          <w:color w:val="1F1F1F"/>
+        </w:rPr>
+        <w:t>.</w:t>
+      </w:r>
+    </w:p>
+    <w:p>
+      <w:pPr>
+        <w:keepLines/>
+        <w:numPr>
+          <w:ilvl w:val="0"/>
+          <w:numId w:val="16"/>
+        </w:numPr>
+        <w:shd w:val="clear" w:color="auto" w:fill="FFFFFF"/>
+        <w:spacing w:after="0" w:line="276" w:lineRule="auto"/>
+        <w:jc w:val="both"/>
+        <w:rPr>
+          <w:rFonts w:ascii="Times New Roman" w:eastAsia="Times New Roman" w:hAnsi="Times New Roman" w:cs="Times New Roman"/>
+          <w:b/>
+          <w:bCs/>
+          <w:color w:val="1F1F1F"/>
+        </w:rPr>
+      </w:pPr>
+      <w:r>
+        <w:rPr>
+          <w:rFonts w:ascii="Times New Roman" w:eastAsia="Times New Roman" w:hAnsi="Times New Roman" w:cs="Times New Roman"/>
+          <w:b/>
+          <w:bCs/>
+          <w:color w:val="1F1F1F"/>
+        </w:rPr>
+        <w:t xml:space="preserve">Database &amp; ETL: </w:t>
+      </w:r>
+      <w:r>
+        <w:rPr>
+          <w:rFonts w:ascii="Times New Roman" w:eastAsia="Times New Roman" w:hAnsi="Times New Roman" w:cs="Times New Roman"/>
+          <w:color w:val="1F1F1F"/>
+        </w:rPr>
+        <w:t>SQL, Python-based ETL frameworks.</w:t>
+      </w:r>
+    </w:p>
+    <w:p>
+      <w:pPr>
+        <w:keepLines/>
+        <w:shd w:val="clear" w:color="auto" w:fill="FFFFFF"/>
+        <w:spacing w:after="0" w:line="276" w:lineRule="auto"/>
+        <w:jc w:val="both"/>
+        <w:rPr>
+          <w:rFonts w:ascii="Times New Roman" w:eastAsia="Times New Roman" w:hAnsi="Times New Roman" w:cs="Times New Roman"/>
           <w:b/>
           <w:bCs/>
           <w:color w:val="1F1F1F"/>
@@ -1844,64 +1527,6 @@
           <w:docGrid w:linePitch="360"/>
         </w:sectPr>
       </w:pPr>
-      <w:r>
-        <w:rPr>
-          <w:rFonts w:ascii="Arial" w:eastAsia="Times New Roman" w:hAnsi="Arial" w:cs="Arial"/>
-          <w:b/>
-          <w:bCs/>
-          <w:color w:val="1F1F1F"/>
-        </w:rPr>
-        <w:t>Programming Languages</w:t>
-      </w:r>
-      <w:r>
-        <w:rPr>
-          <w:rFonts w:ascii="Arial" w:eastAsia="Times New Roman" w:hAnsi="Arial" w:cs="Arial"/>
-          <w:color w:val="1F1F1F"/>
-        </w:rPr>
-        <w:t>: </w:t>
-      </w:r>
-      <w:r>
-        <w:rPr>
-          <w:rFonts w:ascii="Arial" w:eastAsia="Times New Roman" w:hAnsi="Arial" w:cs="Arial"/>
-          <w:color w:val="1F1F1F"/>
-        </w:rPr>
-        <w:t>Python (NumPy, pandas, scikit-learn, etc.)</w:t>
-      </w:r>
-      <w:r>
-        <w:rPr>
-          <w:rFonts w:ascii="Arial" w:eastAsia="Times New Roman" w:hAnsi="Arial" w:cs="Arial"/>
-          <w:color w:val="1F1F1F"/>
-        </w:rPr>
-        <w:t xml:space="preserve"> </w:t>
-      </w:r>
-      <w:r>
-        <w:rPr>
-          <w:rFonts w:ascii="Arial" w:eastAsia="Times New Roman" w:hAnsi="Arial" w:cs="Arial"/>
-          <w:color w:val="1F1F1F"/>
-        </w:rPr>
-        <w:t>C/</w:t>
-      </w:r>
-      <w:r>
-        <w:rPr>
-          <w:rFonts w:ascii="Arial" w:eastAsia="Times New Roman" w:hAnsi="Arial" w:cs="Arial"/>
-          <w:color w:val="1F1F1F"/>
-        </w:rPr>
-        <w:t>C++</w:t>
-      </w:r>
-      <w:r>
-        <w:rPr>
-          <w:rFonts w:ascii="Arial" w:eastAsia="Times New Roman" w:hAnsi="Arial" w:cs="Arial"/>
-          <w:color w:val="1F1F1F"/>
-        </w:rPr>
-        <w:t>, JS, Typescript</w:t>
-      </w:r>
-      <w:r>
-        <w:rPr>
-          <w:rFonts w:ascii="Arial" w:eastAsia="Times New Roman" w:hAnsi="Arial" w:cs="Arial"/>
-          <w:color w:val="1F1F1F"/>
-        </w:rPr>
-        <w:t>.</w:t>
-      </w:r>
     </w:p>
     <w:p>
       <w:pPr>
@@ -1916,7 +1541,7 @@
         <w:contextualSpacing w:val="0"/>
         <w:jc w:val="both"/>
         <w:rPr>
-          <w:rFonts w:ascii="Arial" w:eastAsia="Times New Roman" w:hAnsi="Arial" w:cs="Arial"/>
+          <w:rFonts w:ascii="Times New Roman" w:eastAsia="Times New Roman" w:hAnsi="Times New Roman" w:cs="Times New Roman"/>
           <w:b/>
           <w:bCs/>
           <w:color w:val="1F1F1F"/>
@@ -1924,7 +1549,7 @@
       </w:pPr>
       <w:r>
         <w:rPr>
-          <w:rFonts w:ascii="Arial" w:eastAsia="Times New Roman" w:hAnsi="Arial" w:cs="Arial"/>
+          <w:rFonts w:ascii="Times New Roman" w:eastAsia="Times New Roman" w:hAnsi="Times New Roman" w:cs="Times New Roman"/>
           <w:b/>
           <w:bCs/>
           <w:color w:val="1F1F1F"/>
@@ -1933,56 +1558,56 @@
       </w:r>
       <w:r>
         <w:rPr>
-          <w:rFonts w:ascii="Arial" w:eastAsia="Times New Roman" w:hAnsi="Arial" w:cs="Arial"/>
+          <w:rFonts w:ascii="Times New Roman" w:eastAsia="Times New Roman" w:hAnsi="Times New Roman" w:cs="Times New Roman"/>
           <w:color w:val="1F1F1F"/>
         </w:rPr>
         <w:t xml:space="preserve"> GitHub</w:t>
       </w:r>
       <w:r>
         <w:rPr>
-          <w:rFonts w:ascii="Arial" w:eastAsia="Times New Roman" w:hAnsi="Arial" w:cs="Arial"/>
+          <w:rFonts w:ascii="Times New Roman" w:eastAsia="Times New Roman" w:hAnsi="Times New Roman" w:cs="Times New Roman"/>
           <w:color w:val="1F1F1F"/>
         </w:rPr>
         <w:t>/</w:t>
       </w:r>
       <w:r>
         <w:rPr>
-          <w:rFonts w:ascii="Arial" w:eastAsia="Times New Roman" w:hAnsi="Arial" w:cs="Arial"/>
+          <w:rFonts w:ascii="Times New Roman" w:eastAsia="Times New Roman" w:hAnsi="Times New Roman" w:cs="Times New Roman"/>
           <w:color w:val="1F1F1F"/>
         </w:rPr>
         <w:t>Bitbucket</w:t>
       </w:r>
       <w:r>
         <w:rPr>
-          <w:rFonts w:ascii="Arial" w:eastAsia="Times New Roman" w:hAnsi="Arial" w:cs="Arial"/>
+          <w:rFonts w:ascii="Times New Roman" w:eastAsia="Times New Roman" w:hAnsi="Times New Roman" w:cs="Times New Roman"/>
           <w:color w:val="1F1F1F"/>
         </w:rPr>
         <w:t xml:space="preserve">, </w:t>
       </w:r>
       <w:r>
         <w:rPr>
-          <w:rFonts w:ascii="Arial" w:eastAsia="Times New Roman" w:hAnsi="Arial" w:cs="Arial"/>
+          <w:rFonts w:ascii="Times New Roman" w:eastAsia="Times New Roman" w:hAnsi="Times New Roman" w:cs="Times New Roman"/>
           <w:color w:val="1F1F1F"/>
         </w:rPr>
         <w:t>JIRA</w:t>
       </w:r>
       <w:r>
         <w:rPr>
-          <w:rFonts w:ascii="Arial" w:eastAsia="Times New Roman" w:hAnsi="Arial" w:cs="Arial"/>
+          <w:rFonts w:ascii="Times New Roman" w:eastAsia="Times New Roman" w:hAnsi="Times New Roman" w:cs="Times New Roman"/>
           <w:color w:val="1F1F1F"/>
         </w:rPr>
         <w:t>/</w:t>
       </w:r>
       <w:r>
         <w:rPr>
-          <w:rFonts w:ascii="Arial" w:eastAsia="Times New Roman" w:hAnsi="Arial" w:cs="Arial"/>
+          <w:rFonts w:ascii="Times New Roman" w:eastAsia="Times New Roman" w:hAnsi="Times New Roman" w:cs="Times New Roman"/>
           <w:color w:val="1F1F1F"/>
         </w:rPr>
         <w:t>Trello</w:t>
       </w:r>
       <w:r>
         <w:rPr>
-          <w:rFonts w:ascii="Arial" w:eastAsia="Times New Roman" w:hAnsi="Arial" w:cs="Arial"/>
+          <w:rFonts w:ascii="Times New Roman" w:eastAsia="Times New Roman" w:hAnsi="Times New Roman" w:cs="Times New Roman"/>
           <w:color w:val="1F1F1F"/>
         </w:rPr>
         <w:t>.</w:t>
@@ -1993,7 +1618,7 @@
         <w:shd w:val="clear" w:color="auto" w:fill="FFFFFF"/>
         <w:spacing w:before="120" w:after="120" w:line="240" w:lineRule="auto"/>
         <w:rPr>
-          <w:rFonts w:ascii="Arial" w:hAnsi="Arial" w:cs="Arial"/>
+          <w:rFonts w:ascii="Times New Roman" w:hAnsi="Times New Roman" w:cs="Times New Roman"/>
           <w:b/>
           <w:bCs/>
           <w:color w:val="000000" w:themeColor="text1"/>
@@ -2015,7 +1640,7 @@
         <w:shd w:val="clear" w:color="auto" w:fill="FFFFFF"/>
         <w:spacing w:before="160" w:after="120" w:line="240" w:lineRule="auto"/>
         <w:rPr>
-          <w:rFonts w:ascii="Arial" w:eastAsia="Times New Roman" w:hAnsi="Arial" w:cs="Arial"/>
+          <w:rFonts w:ascii="Times New Roman" w:eastAsia="Times New Roman" w:hAnsi="Times New Roman" w:cs="Times New Roman"/>
           <w:color w:val="1F1F1F"/>
           <w:sz w:val="24"/>
           <w:szCs w:val="24"/>
@@ -2023,7 +1648,7 @@
       </w:pPr>
       <w:r>
         <w:rPr>
-          <w:rFonts w:ascii="Arial" w:hAnsi="Arial" w:cs="Arial"/>
+          <w:rFonts w:ascii="Times New Roman" w:hAnsi="Times New Roman" w:cs="Times New Roman"/>
           <w:noProof/>
           <w:color w:val="FFFFFF" w:themeColor="background1"/>
           <w:sz w:val="20"/>
@@ -2102,7 +1727,7 @@
       </w:r>
       <w:r>
         <w:rPr>
-          <w:rFonts w:ascii="Arial" w:hAnsi="Arial" w:cs="Arial"/>
+          <w:rFonts w:ascii="Times New Roman" w:hAnsi="Times New Roman" w:cs="Times New Roman"/>
           <w:b/>
           <w:bCs/>
           <w:color w:val="000000" w:themeColor="text1"/>
@@ -2114,7 +1739,7 @@
       </w:r>
       <w:r>
         <w:rPr>
-          <w:rFonts w:ascii="Arial" w:hAnsi="Arial" w:cs="Arial"/>
+          <w:rFonts w:ascii="Times New Roman" w:hAnsi="Times New Roman" w:cs="Times New Roman"/>
           <w:b/>
           <w:bCs/>
           <w:color w:val="000000" w:themeColor="text1"/>
@@ -2157,14 +1782,14 @@
               <w:ind w:left="0" w:firstLine="0"/>
               <w:contextualSpacing/>
               <w:rPr>
-                <w:rFonts w:ascii="Arial" w:eastAsia="Times New Roman" w:hAnsi="Arial" w:cs="Arial"/>
+                <w:rFonts w:ascii="Times New Roman" w:eastAsia="Times New Roman" w:hAnsi="Times New Roman" w:cs="Times New Roman"/>
                 <w:color w:val="1F1F1F"/>
               </w:rPr>
             </w:pPr>
             <w:r>
               <w:rPr>
                 <w:rStyle w:val="Strong"/>
-                <w:rFonts w:ascii="Arial" w:hAnsi="Arial" w:cs="Arial"/>
+                <w:rFonts w:ascii="Times New Roman" w:hAnsi="Times New Roman" w:cs="Times New Roman"/>
                 <w:b w:val="0"/>
                 <w:bCs w:val="0"/>
                 <w:color w:val="1F1F1F"/>
@@ -2192,14 +1817,14 @@
               <w:ind w:left="0" w:firstLine="0"/>
               <w:contextualSpacing/>
               <w:rPr>
-                <w:rFonts w:ascii="Arial" w:eastAsia="Times New Roman" w:hAnsi="Arial" w:cs="Arial"/>
+                <w:rFonts w:ascii="Times New Roman" w:eastAsia="Times New Roman" w:hAnsi="Times New Roman" w:cs="Times New Roman"/>
                 <w:color w:val="1F1F1F"/>
               </w:rPr>
             </w:pPr>
             <w:r>
               <w:rPr>
                 <w:rStyle w:val="Strong"/>
-                <w:rFonts w:ascii="Arial" w:hAnsi="Arial" w:cs="Arial"/>
+                <w:rFonts w:ascii="Times New Roman" w:hAnsi="Times New Roman" w:cs="Times New Roman"/>
                 <w:b w:val="0"/>
                 <w:bCs w:val="0"/>
                 <w:color w:val="1F1F1F"/>
@@ -2229,14 +1854,14 @@
               <w:ind w:left="0" w:firstLine="0"/>
               <w:contextualSpacing/>
               <w:rPr>
-                <w:rFonts w:ascii="Arial" w:eastAsia="Times New Roman" w:hAnsi="Arial" w:cs="Arial"/>
+                <w:rFonts w:ascii="Times New Roman" w:eastAsia="Times New Roman" w:hAnsi="Times New Roman" w:cs="Times New Roman"/>
                 <w:color w:val="1F1F1F"/>
               </w:rPr>
             </w:pPr>
             <w:r>
               <w:rPr>
                 <w:rStyle w:val="Strong"/>
-                <w:rFonts w:ascii="Arial" w:hAnsi="Arial" w:cs="Arial"/>
+                <w:rFonts w:ascii="Times New Roman" w:hAnsi="Times New Roman" w:cs="Times New Roman"/>
                 <w:b w:val="0"/>
                 <w:bCs w:val="0"/>
                 <w:color w:val="1F1F1F"/>
@@ -2263,7 +1888,7 @@
               <w:spacing w:line="276" w:lineRule="auto"/>
               <w:ind w:left="340" w:hanging="340"/>
               <w:rPr>
-                <w:rFonts w:ascii="Arial" w:eastAsia="Times New Roman" w:hAnsi="Arial" w:cs="Arial"/>
+                <w:rFonts w:ascii="Times New Roman" w:eastAsia="Times New Roman" w:hAnsi="Times New Roman" w:cs="Times New Roman"/>
                 <w:color w:val="1F1F1F"/>
                 <w:lang w:val="en-IN"/>
               </w:rPr>
@@ -2271,7 +1896,7 @@
             <w:r>
               <w:rPr>
                 <w:rStyle w:val="Strong"/>
-                <w:rFonts w:ascii="Arial" w:hAnsi="Arial" w:cs="Arial"/>
+                <w:rFonts w:ascii="Times New Roman" w:hAnsi="Times New Roman" w:cs="Times New Roman"/>
                 <w:b w:val="0"/>
                 <w:bCs w:val="0"/>
                 <w:color w:val="1F1F1F"/>
@@ -2283,12 +1908,86 @@
           </w:p>
         </w:tc>
       </w:tr>
+      <w:tr>
+        <w:tc>
+          <w:tcPr>
+            <w:tcW w:w="6480" w:type="dxa"/>
+          </w:tcPr>
+          <w:p>
+            <w:pPr>
+              <w:numPr>
+                <w:ilvl w:val="0"/>
+                <w:numId w:val="17"/>
+              </w:numPr>
+              <w:tabs>
+                <w:tab w:val="clear" w:pos="720"/>
+                <w:tab w:val="num" w:pos="430"/>
+              </w:tabs>
+              <w:spacing w:line="276" w:lineRule="auto"/>
+              <w:ind w:left="0" w:firstLine="0"/>
+              <w:contextualSpacing/>
+              <w:rPr>
+                <w:rStyle w:val="Strong"/>
+                <w:rFonts w:ascii="Times New Roman" w:hAnsi="Times New Roman" w:cs="Times New Roman"/>
+                <w:b w:val="0"/>
+                <w:bCs w:val="0"/>
+                <w:color w:val="1F1F1F"/>
+                <w:shd w:val="clear" w:color="auto" w:fill="FFFFFF"/>
+              </w:rPr>
+            </w:pPr>
+            <w:r>
+              <w:rPr>
+                <w:rFonts w:ascii="Times New Roman" w:hAnsi="Times New Roman" w:cs="Times New Roman"/>
+                <w:color w:val="1F1F1F"/>
+                <w:shd w:val="clear" w:color="auto" w:fill="FFFFFF"/>
+              </w:rPr>
+              <w:t>Communication</w:t>
+            </w:r>
+          </w:p>
+        </w:tc>
+        <w:tc>
+          <w:tcPr>
+            <w:tcW w:w="4690" w:type="dxa"/>
+          </w:tcPr>
+          <w:p>
+            <w:pPr>
+              <w:pStyle w:val="ListParagraph"/>
+              <w:numPr>
+                <w:ilvl w:val="0"/>
+                <w:numId w:val="17"/>
+              </w:numPr>
+              <w:tabs>
+                <w:tab w:val="clear" w:pos="720"/>
+              </w:tabs>
+              <w:spacing w:line="276" w:lineRule="auto"/>
+              <w:ind w:left="340" w:hanging="340"/>
+              <w:rPr>
+                <w:rStyle w:val="Strong"/>
+                <w:rFonts w:ascii="Times New Roman" w:hAnsi="Times New Roman" w:cs="Times New Roman"/>
+                <w:b w:val="0"/>
+                <w:bCs w:val="0"/>
+                <w:color w:val="1F1F1F"/>
+                <w:shd w:val="clear" w:color="auto" w:fill="FFFFFF"/>
+                <w:lang w:val="en-IN"/>
+              </w:rPr>
+            </w:pPr>
+            <w:r>
+              <w:rPr>
+                <w:rFonts w:ascii="Times New Roman" w:hAnsi="Times New Roman" w:cs="Times New Roman"/>
+                <w:color w:val="1F1F1F"/>
+                <w:shd w:val="clear" w:color="auto" w:fill="FFFFFF"/>
+              </w:rPr>
+              <w:t>Collaboration</w:t>
+            </w:r>
+          </w:p>
+        </w:tc>
+      </w:tr>
     </w:tbl>
     <w:p>
       <w:pPr>
         <w:spacing w:before="40" w:after="120" w:line="276" w:lineRule="auto"/>
         <w:rPr>
-          <w:rFonts w:ascii="Arial" w:hAnsi="Arial" w:cs="Arial"/>
+          <w:rFonts w:ascii="Times New Roman" w:hAnsi="Times New Roman" w:cs="Times New Roman"/>
           <w:b/>
           <w:bCs/>
           <w:color w:val="000000" w:themeColor="text1"/>
@@ -2299,7 +1998,7 @@
       </w:pPr>
       <w:r>
         <w:rPr>
-          <w:rFonts w:ascii="Arial" w:hAnsi="Arial" w:cs="Arial"/>
+          <w:rFonts w:ascii="Times New Roman" w:hAnsi="Times New Roman" w:cs="Times New Roman"/>
           <w:noProof/>
           <w:color w:val="FFFFFF" w:themeColor="background1"/>
           <w:sz w:val="20"/>
@@ -2378,7 +2077,7 @@
       </w:r>
       <w:r>
         <w:rPr>
-          <w:rFonts w:ascii="Arial" w:hAnsi="Arial" w:cs="Arial"/>
+          <w:rFonts w:ascii="Times New Roman" w:hAnsi="Times New Roman" w:cs="Times New Roman"/>
           <w:b/>
           <w:bCs/>
           <w:color w:val="000000" w:themeColor="text1"/>
@@ -2393,7 +2092,7 @@
       <w:pPr>
         <w:spacing w:after="0" w:line="276" w:lineRule="auto"/>
         <w:rPr>
-          <w:rFonts w:ascii="Arial" w:hAnsi="Arial" w:cs="Arial"/>
+          <w:rFonts w:ascii="Times New Roman" w:hAnsi="Times New Roman" w:cs="Times New Roman"/>
           <w:b/>
           <w:bCs/>
           <w:color w:val="000000" w:themeColor="text1"/>
@@ -2401,7 +2100,7 @@
       </w:pPr>
       <w:r>
         <w:rPr>
-          <w:rFonts w:ascii="Arial" w:hAnsi="Arial" w:cs="Arial"/>
+          <w:rFonts w:ascii="Times New Roman" w:hAnsi="Times New Roman" w:cs="Times New Roman"/>
           <w:b/>
           <w:bCs/>
           <w:color w:val="000000" w:themeColor="text1"/>
@@ -2410,16 +2109,41 @@
       </w:r>
       <w:r>
         <w:rPr>
-          <w:rFonts w:ascii="Arial" w:hAnsi="Arial" w:cs="Arial"/>
+          <w:rFonts w:ascii="Times New Roman" w:hAnsi="Times New Roman" w:cs="Times New Roman"/>
           <w:b/>
           <w:bCs/>
           <w:color w:val="000000" w:themeColor="text1"/>
         </w:rPr>
-        <w:t xml:space="preserve"> Power BI</w:t>
-      </w:r>
-      <w:r>
-        <w:rPr>
-          <w:rFonts w:ascii="Arial" w:hAnsi="Arial" w:cs="Arial"/>
+        <w:t xml:space="preserve"> Power BI </w:t>
+      </w:r>
+      <w:r>
+        <w:rPr>
+          <w:rFonts w:ascii="Times New Roman" w:hAnsi="Times New Roman" w:cs="Times New Roman"/>
+          <w:i/>
+          <w:iCs/>
+          <w:color w:val="000000" w:themeColor="text1"/>
+        </w:rPr>
+        <w:t>by Microsoft</w:t>
+      </w:r>
+      <w:r>
+        <w:rPr>
+          <w:rFonts w:ascii="Times New Roman" w:hAnsi="Times New Roman" w:cs="Times New Roman"/>
+          <w:i/>
+          <w:iCs/>
+          <w:color w:val="000000" w:themeColor="text1"/>
+        </w:rPr>
+        <w:t xml:space="preserve"> - </w:t>
+      </w:r>
+      <w:r>
+        <w:rPr>
+          <w:rFonts w:ascii="Times New Roman" w:hAnsi="Times New Roman" w:cs="Times New Roman"/>
+          <w:color w:val="000000" w:themeColor="text1"/>
+        </w:rPr>
+        <w:t>Coursera</w:t>
+      </w:r>
+      <w:r>
+        <w:rPr>
+          <w:rFonts w:ascii="Times New Roman" w:hAnsi="Times New Roman" w:cs="Times New Roman"/>
           <w:b/>
           <w:bCs/>
           <w:color w:val="000000" w:themeColor="text1"/>
@@ -2428,92 +2152,49 @@
       </w:r>
       <w:r>
         <w:rPr>
-          <w:rFonts w:ascii="Arial" w:hAnsi="Arial" w:cs="Arial"/>
-          <w:i/>
-          <w:iCs/>
+          <w:rFonts w:ascii="Times New Roman" w:hAnsi="Times New Roman" w:cs="Times New Roman"/>
           <w:color w:val="000000" w:themeColor="text1"/>
         </w:rPr>
-        <w:t>by Microsoft</w:t>
-      </w:r>
-      <w:r>
-        <w:rPr>
-          <w:rFonts w:ascii="Arial" w:hAnsi="Arial" w:cs="Arial"/>
-          <w:i/>
-          <w:iCs/>
+        <w:t>(May 2024)</w:t>
+      </w:r>
+    </w:p>
+    <w:p>
+      <w:pPr>
+        <w:spacing w:after="0" w:line="276" w:lineRule="auto"/>
+        <w:rPr>
+          <w:rFonts w:ascii="Times New Roman" w:hAnsi="Times New Roman" w:cs="Times New Roman"/>
           <w:color w:val="000000" w:themeColor="text1"/>
         </w:rPr>
-        <w:t xml:space="preserve"> - </w:t>
-      </w:r>
-      <w:r>
-        <w:rPr>
-          <w:rFonts w:ascii="Arial" w:hAnsi="Arial" w:cs="Arial"/>
-          <w:color w:val="000000" w:themeColor="text1"/>
-        </w:rPr>
-        <w:t>Coursera</w:t>
-      </w:r>
-      <w:r>
-        <w:rPr>
-          <w:rFonts w:ascii="Arial" w:hAnsi="Arial" w:cs="Arial"/>
+      </w:pPr>
+      <w:r>
+        <w:rPr>
+          <w:rFonts w:ascii="Times New Roman" w:hAnsi="Times New Roman" w:cs="Times New Roman"/>
           <w:b/>
           <w:bCs/>
           <w:color w:val="000000" w:themeColor="text1"/>
         </w:rPr>
-        <w:t xml:space="preserve"> </w:t>
-      </w:r>
-      <w:r>
-        <w:rPr>
-          <w:rFonts w:ascii="Arial" w:hAnsi="Arial" w:cs="Arial"/>
+        <w:t xml:space="preserve">Python for Data Science and Machine Learning </w:t>
+      </w:r>
+      <w:r>
+        <w:rPr>
+          <w:rFonts w:ascii="Times New Roman" w:hAnsi="Times New Roman" w:cs="Times New Roman"/>
           <w:color w:val="000000" w:themeColor="text1"/>
         </w:rPr>
-        <w:t>(May 2024)</w:t>
+        <w:t>(October 2023)</w:t>
+      </w:r>
+      <w:r>
+        <w:rPr>
+          <w:rFonts w:ascii="Times New Roman" w:hAnsi="Times New Roman" w:cs="Times New Roman"/>
+          <w:color w:val="000000" w:themeColor="text1"/>
+        </w:rPr>
+        <w:t>.</w:t>
       </w:r>
     </w:p>
     <w:p>
       <w:pPr>
         <w:spacing w:after="0" w:line="276" w:lineRule="auto"/>
         <w:rPr>
-          <w:rFonts w:ascii="Arial" w:hAnsi="Arial" w:cs="Arial"/>
-          <w:color w:val="000000" w:themeColor="text1"/>
-        </w:rPr>
-      </w:pPr>
-      <w:r>
-        <w:rPr>
-          <w:rFonts w:ascii="Arial" w:hAnsi="Arial" w:cs="Arial"/>
-          <w:b/>
-          <w:bCs/>
-          <w:color w:val="000000" w:themeColor="text1"/>
-        </w:rPr>
-        <w:t>Python for Data Science and Machine Learning</w:t>
-      </w:r>
-      <w:r>
-        <w:rPr>
-          <w:rFonts w:ascii="Arial" w:hAnsi="Arial" w:cs="Arial"/>
-          <w:b/>
-          <w:bCs/>
-          <w:color w:val="000000" w:themeColor="text1"/>
-        </w:rPr>
-        <w:t xml:space="preserve"> </w:t>
-      </w:r>
-      <w:r>
-        <w:rPr>
-          <w:rFonts w:ascii="Arial" w:hAnsi="Arial" w:cs="Arial"/>
-          <w:color w:val="000000" w:themeColor="text1"/>
-        </w:rPr>
-        <w:t>(October 2023)</w:t>
-      </w:r>
-      <w:r>
-        <w:rPr>
-          <w:rFonts w:ascii="Arial" w:hAnsi="Arial" w:cs="Arial"/>
-          <w:color w:val="000000" w:themeColor="text1"/>
-        </w:rPr>
-        <w:t>.</w:t>
-      </w:r>
-    </w:p>
-    <w:p>
-      <w:pPr>
-        <w:spacing w:after="0" w:line="276" w:lineRule="auto"/>
-        <w:rPr>
-          <w:rFonts w:ascii="Arial" w:hAnsi="Arial" w:cs="Arial"/>
+          <w:rFonts w:ascii="Times New Roman" w:hAnsi="Times New Roman" w:cs="Times New Roman"/>
           <w:b/>
           <w:bCs/>
           <w:color w:val="000000" w:themeColor="text1"/>
@@ -2522,7 +2203,7 @@
       </w:pPr>
       <w:r>
         <w:rPr>
-          <w:rFonts w:ascii="Arial" w:hAnsi="Arial" w:cs="Arial"/>
+          <w:rFonts w:ascii="Times New Roman" w:hAnsi="Times New Roman" w:cs="Times New Roman"/>
           <w:b/>
           <w:bCs/>
           <w:noProof/>
@@ -2606,47 +2287,21 @@
       </w:r>
       <w:r>
         <w:rPr>
-          <w:rFonts w:ascii="Arial" w:hAnsi="Arial" w:cs="Arial"/>
+          <w:rFonts w:ascii="Times New Roman" w:hAnsi="Times New Roman" w:cs="Times New Roman"/>
           <w:b/>
           <w:bCs/>
           <w:color w:val="000000" w:themeColor="text1"/>
           <w:lang w:val="en-IN"/>
         </w:rPr>
-        <w:t>Additional Certifications:</w:t>
-      </w:r>
-      <w:r>
-        <w:rPr>
-          <w:rFonts w:ascii="Arial" w:hAnsi="Arial" w:cs="Arial"/>
-          <w:b/>
-          <w:bCs/>
-          <w:color w:val="000000" w:themeColor="text1"/>
-          <w:lang w:val="en-IN"/>
-        </w:rPr>
-        <w:t xml:space="preserve"> </w:t>
-      </w:r>
-      <w:r>
-        <w:rPr>
-          <w:rFonts w:ascii="Arial" w:hAnsi="Arial" w:cs="Arial"/>
+        <w:t xml:space="preserve">Additional Certifications: </w:t>
+      </w:r>
+      <w:r>
+        <w:rPr>
+          <w:rFonts w:ascii="Times New Roman" w:hAnsi="Times New Roman" w:cs="Times New Roman"/>
           <w:color w:val="1F1F1F"/>
           <w:shd w:val="clear" w:color="auto" w:fill="FFFFFF"/>
         </w:rPr>
-        <w:t>E-commerce Management (2021),</w:t>
-      </w:r>
-      <w:r>
-        <w:rPr>
-          <w:rFonts w:ascii="Arial" w:hAnsi="Arial" w:cs="Arial"/>
-          <w:color w:val="1F1F1F"/>
-          <w:shd w:val="clear" w:color="auto" w:fill="FFFFFF"/>
-        </w:rPr>
-        <w:t xml:space="preserve"> </w:t>
-      </w:r>
-      <w:r>
-        <w:rPr>
-          <w:rFonts w:ascii="Arial" w:hAnsi="Arial" w:cs="Arial"/>
-          <w:color w:val="1F1F1F"/>
-          <w:shd w:val="clear" w:color="auto" w:fill="FFFFFF"/>
-        </w:rPr>
-        <w:t>Web Design (Adobe XD, 2020), Graphic Design (Illustrator, 2019).</w:t>
+        <w:t>E-commerce Management (2021), Web Design (Adobe XD, 2020), Graphic Design (Illustrator, 2019).</w:t>
       </w:r>
     </w:p>
     <w:sectPr>
@@ -2925,6 +2580,155 @@
     </w:lvl>
   </w:abstractNum>
   <w:abstractNum w:abstractNumId="2" w15:restartNumberingAfterBreak="0">
+    <w:nsid w:val="0F346A65"/>
+    <w:multiLevelType w:val="multilevel"/>
+    <w:tmpl w:val="DAFEE63E"/>
+    <w:lvl w:ilvl="0">
+      <w:start w:val="1"/>
+      <w:numFmt w:val="bullet"/>
+      <w:lvlText w:val=""/>
+      <w:lvlJc w:val="left"/>
+      <w:pPr>
+        <w:tabs>
+          <w:tab w:val="num" w:pos="720"/>
+        </w:tabs>
+        <w:ind w:left="720" w:hanging="360"/>
+      </w:pPr>
+      <w:rPr>
+        <w:rFonts w:ascii="Symbol" w:hAnsi="Symbol" w:hint="default"/>
+        <w:sz w:val="20"/>
+      </w:rPr>
+    </w:lvl>
+    <w:lvl w:ilvl="1" w:tentative="1">
+      <w:start w:val="1"/>
+      <w:numFmt w:val="bullet"/>
+      <w:lvlText w:val="o"/>
+      <w:lvlJc w:val="left"/>
+      <w:pPr>
+        <w:tabs>
+          <w:tab w:val="num" w:pos="1440"/>
+        </w:tabs>
+        <w:ind w:left="1440" w:hanging="360"/>
+      </w:pPr>
+      <w:rPr>
+        <w:rFonts w:ascii="Courier New" w:hAnsi="Courier New" w:hint="default"/>
+        <w:sz w:val="20"/>
+      </w:rPr>
+    </w:lvl>
+    <w:lvl w:ilvl="2" w:tentative="1">
+      <w:start w:val="1"/>
+      <w:numFmt w:val="bullet"/>
+      <w:lvlText w:val=""/>
+      <w:lvlJc w:val="left"/>
+      <w:pPr>
+        <w:tabs>
+          <w:tab w:val="num" w:pos="2160"/>
+        </w:tabs>
+        <w:ind w:left="2160" w:hanging="360"/>
+      </w:pPr>
+      <w:rPr>
+        <w:rFonts w:ascii="Wingdings" w:hAnsi="Wingdings" w:hint="default"/>
+        <w:sz w:val="20"/>
+      </w:rPr>
+    </w:lvl>
+    <w:lvl w:ilvl="3" w:tentative="1">
+      <w:start w:val="1"/>
+      <w:numFmt w:val="bullet"/>
+      <w:lvlText w:val=""/>
+      <w:lvlJc w:val="left"/>
+      <w:pPr>
+        <w:tabs>
+          <w:tab w:val="num" w:pos="2880"/>
+        </w:tabs>
+        <w:ind w:left="2880" w:hanging="360"/>
+      </w:pPr>
+      <w:rPr>
+        <w:rFonts w:ascii="Wingdings" w:hAnsi="Wingdings" w:hint="default"/>
+        <w:sz w:val="20"/>
+      </w:rPr>
+    </w:lvl>
+    <w:lvl w:ilvl="4" w:tentative="1">
+      <w:start w:val="1"/>
+      <w:numFmt w:val="bullet"/>
+      <w:lvlText w:val=""/>
+      <w:lvlJc w:val="left"/>
+      <w:pPr>
+        <w:tabs>
+          <w:tab w:val="num" w:pos="3600"/>
+        </w:tabs>
+        <w:ind w:left="3600" w:hanging="360"/>
+      </w:pPr>
+      <w:rPr>
+        <w:rFonts w:ascii="Wingdings" w:hAnsi="Wingdings" w:hint="default"/>
+        <w:sz w:val="20"/>
+      </w:rPr>
+    </w:lvl>
+    <w:lvl w:ilvl="5" w:tentative="1">
+      <w:start w:val="1"/>
+      <w:numFmt w:val="bullet"/>
+      <w:lvlText w:val=""/>
+      <w:lvlJc w:val="left"/>
+      <w:pPr>
+        <w:tabs>
+          <w:tab w:val="num" w:pos="4320"/>
+        </w:tabs>
+        <w:ind w:left="4320" w:hanging="360"/>
+      </w:pPr>
+      <w:rPr>
+        <w:rFonts w:ascii="Wingdings" w:hAnsi="Wingdings" w:hint="default"/>
+        <w:sz w:val="20"/>
+      </w:rPr>
+    </w:lvl>
+    <w:lvl w:ilvl="6" w:tentative="1">
+      <w:start w:val="1"/>
+      <w:numFmt w:val="bullet"/>
+      <w:lvlText w:val=""/>
+      <w:lvlJc w:val="left"/>
+      <w:pPr>
+        <w:tabs>
+          <w:tab w:val="num" w:pos="5040"/>
+        </w:tabs>
+        <w:ind w:left="5040" w:hanging="360"/>
+      </w:pPr>
+      <w:rPr>
+        <w:rFonts w:ascii="Wingdings" w:hAnsi="Wingdings" w:hint="default"/>
+        <w:sz w:val="20"/>
+      </w:rPr>
+    </w:lvl>
+    <w:lvl w:ilvl="7" w:tentative="1">
+      <w:start w:val="1"/>
+      <w:numFmt w:val="bullet"/>
+      <w:lvlText w:val=""/>
+      <w:lvlJc w:val="left"/>
+      <w:pPr>
+        <w:tabs>
+          <w:tab w:val="num" w:pos="5760"/>
+        </w:tabs>
+        <w:ind w:left="5760" w:hanging="360"/>
+      </w:pPr>
+      <w:rPr>
+        <w:rFonts w:ascii="Wingdings" w:hAnsi="Wingdings" w:hint="default"/>
+        <w:sz w:val="20"/>
+      </w:rPr>
+    </w:lvl>
+    <w:lvl w:ilvl="8" w:tentative="1">
+      <w:start w:val="1"/>
+      <w:numFmt w:val="bullet"/>
+      <w:lvlText w:val=""/>
+      <w:lvlJc w:val="left"/>
+      <w:pPr>
+        <w:tabs>
+          <w:tab w:val="num" w:pos="6480"/>
+        </w:tabs>
+        <w:ind w:left="6480" w:hanging="360"/>
+      </w:pPr>
+      <w:rPr>
+        <w:rFonts w:ascii="Wingdings" w:hAnsi="Wingdings" w:hint="default"/>
+        <w:sz w:val="20"/>
+      </w:rPr>
+    </w:lvl>
+  </w:abstractNum>
+  <w:abstractNum w:abstractNumId="3" w15:restartNumberingAfterBreak="0">
     <w:nsid w:val="128660A8"/>
     <w:multiLevelType w:val="hybridMultilevel"/>
     <w:tmpl w:val="CA6ADFD2"/>
@@ -3037,7 +2841,156 @@
       </w:rPr>
     </w:lvl>
   </w:abstractNum>
-  <w:abstractNum w:abstractNumId="3" w15:restartNumberingAfterBreak="0">
+  <w:abstractNum w:abstractNumId="4" w15:restartNumberingAfterBreak="0">
+    <w:nsid w:val="136B15BB"/>
+    <w:multiLevelType w:val="multilevel"/>
+    <w:tmpl w:val="BDCCCFCA"/>
+    <w:lvl w:ilvl="0">
+      <w:start w:val="1"/>
+      <w:numFmt w:val="bullet"/>
+      <w:lvlText w:val=""/>
+      <w:lvlJc w:val="left"/>
+      <w:pPr>
+        <w:tabs>
+          <w:tab w:val="num" w:pos="720"/>
+        </w:tabs>
+        <w:ind w:left="720" w:hanging="360"/>
+      </w:pPr>
+      <w:rPr>
+        <w:rFonts w:ascii="Symbol" w:hAnsi="Symbol" w:hint="default"/>
+        <w:sz w:val="20"/>
+      </w:rPr>
+    </w:lvl>
+    <w:lvl w:ilvl="1" w:tentative="1">
+      <w:start w:val="1"/>
+      <w:numFmt w:val="bullet"/>
+      <w:lvlText w:val="o"/>
+      <w:lvlJc w:val="left"/>
+      <w:pPr>
+        <w:tabs>
+          <w:tab w:val="num" w:pos="1440"/>
+        </w:tabs>
+        <w:ind w:left="1440" w:hanging="360"/>
+      </w:pPr>
+      <w:rPr>
+        <w:rFonts w:ascii="Courier New" w:hAnsi="Courier New" w:hint="default"/>
+        <w:sz w:val="20"/>
+      </w:rPr>
+    </w:lvl>
+    <w:lvl w:ilvl="2" w:tentative="1">
+      <w:start w:val="1"/>
+      <w:numFmt w:val="bullet"/>
+      <w:lvlText w:val=""/>
+      <w:lvlJc w:val="left"/>
+      <w:pPr>
+        <w:tabs>
+          <w:tab w:val="num" w:pos="2160"/>
+        </w:tabs>
+        <w:ind w:left="2160" w:hanging="360"/>
+      </w:pPr>
+      <w:rPr>
+        <w:rFonts w:ascii="Wingdings" w:hAnsi="Wingdings" w:hint="default"/>
+        <w:sz w:val="20"/>
+      </w:rPr>
+    </w:lvl>
+    <w:lvl w:ilvl="3" w:tentative="1">
+      <w:start w:val="1"/>
+      <w:numFmt w:val="bullet"/>
+      <w:lvlText w:val=""/>
+      <w:lvlJc w:val="left"/>
+      <w:pPr>
+        <w:tabs>
+          <w:tab w:val="num" w:pos="2880"/>
+        </w:tabs>
+        <w:ind w:left="2880" w:hanging="360"/>
+      </w:pPr>
+      <w:rPr>
+        <w:rFonts w:ascii="Wingdings" w:hAnsi="Wingdings" w:hint="default"/>
+        <w:sz w:val="20"/>
+      </w:rPr>
+    </w:lvl>
+    <w:lvl w:ilvl="4" w:tentative="1">
+      <w:start w:val="1"/>
+      <w:numFmt w:val="bullet"/>
+      <w:lvlText w:val=""/>
+      <w:lvlJc w:val="left"/>
+      <w:pPr>
+        <w:tabs>
+          <w:tab w:val="num" w:pos="3600"/>
+        </w:tabs>
+        <w:ind w:left="3600" w:hanging="360"/>
+      </w:pPr>
+      <w:rPr>
+        <w:rFonts w:ascii="Wingdings" w:hAnsi="Wingdings" w:hint="default"/>
+        <w:sz w:val="20"/>
+      </w:rPr>
+    </w:lvl>
+    <w:lvl w:ilvl="5" w:tentative="1">
+      <w:start w:val="1"/>
+      <w:numFmt w:val="bullet"/>
+      <w:lvlText w:val=""/>
+      <w:lvlJc w:val="left"/>
+      <w:pPr>
+        <w:tabs>
+          <w:tab w:val="num" w:pos="4320"/>
+        </w:tabs>
+        <w:ind w:left="4320" w:hanging="360"/>
+      </w:pPr>
+      <w:rPr>
+        <w:rFonts w:ascii="Wingdings" w:hAnsi="Wingdings" w:hint="default"/>
+        <w:sz w:val="20"/>
+      </w:rPr>
+    </w:lvl>
+    <w:lvl w:ilvl="6" w:tentative="1">
+      <w:start w:val="1"/>
+      <w:numFmt w:val="bullet"/>
+      <w:lvlText w:val=""/>
+      <w:lvlJc w:val="left"/>
+      <w:pPr>
+        <w:tabs>
+          <w:tab w:val="num" w:pos="5040"/>
+        </w:tabs>
+        <w:ind w:left="5040" w:hanging="360"/>
+      </w:pPr>
+      <w:rPr>
+        <w:rFonts w:ascii="Wingdings" w:hAnsi="Wingdings" w:hint="default"/>
+        <w:sz w:val="20"/>
+      </w:rPr>
+    </w:lvl>
+    <w:lvl w:ilvl="7" w:tentative="1">
+      <w:start w:val="1"/>
+      <w:numFmt w:val="bullet"/>
+      <w:lvlText w:val=""/>
+      <w:lvlJc w:val="left"/>
+      <w:pPr>
+        <w:tabs>
+          <w:tab w:val="num" w:pos="5760"/>
+        </w:tabs>
+        <w:ind w:left="5760" w:hanging="360"/>
+      </w:pPr>
+      <w:rPr>
+        <w:rFonts w:ascii="Wingdings" w:hAnsi="Wingdings" w:hint="default"/>
+        <w:sz w:val="20"/>
+      </w:rPr>
+    </w:lvl>
+    <w:lvl w:ilvl="8" w:tentative="1">
+      <w:start w:val="1"/>
+      <w:numFmt w:val="bullet"/>
+      <w:lvlText w:val=""/>
+      <w:lvlJc w:val="left"/>
+      <w:pPr>
+        <w:tabs>
+          <w:tab w:val="num" w:pos="6480"/>
+        </w:tabs>
+        <w:ind w:left="6480" w:hanging="360"/>
+      </w:pPr>
+      <w:rPr>
+        <w:rFonts w:ascii="Wingdings" w:hAnsi="Wingdings" w:hint="default"/>
+        <w:sz w:val="20"/>
+      </w:rPr>
+    </w:lvl>
+  </w:abstractNum>
+  <w:abstractNum w:abstractNumId="5" w15:restartNumberingAfterBreak="0">
     <w:nsid w:val="14384B34"/>
     <w:multiLevelType w:val="hybridMultilevel"/>
     <w:tmpl w:val="0F9AF862"/>
@@ -3150,7 +3103,7 @@
       </w:rPr>
     </w:lvl>
   </w:abstractNum>
-  <w:abstractNum w:abstractNumId="4" w15:restartNumberingAfterBreak="0">
+  <w:abstractNum w:abstractNumId="6" w15:restartNumberingAfterBreak="0">
     <w:nsid w:val="1CBB6A8D"/>
     <w:multiLevelType w:val="hybridMultilevel"/>
     <w:tmpl w:val="D5B4074C"/>
@@ -3263,7 +3216,7 @@
       </w:rPr>
     </w:lvl>
   </w:abstractNum>
-  <w:abstractNum w:abstractNumId="5" w15:restartNumberingAfterBreak="0">
+  <w:abstractNum w:abstractNumId="7" w15:restartNumberingAfterBreak="0">
     <w:nsid w:val="20B45EF7"/>
     <w:multiLevelType w:val="hybridMultilevel"/>
     <w:tmpl w:val="34144DAE"/>
@@ -3376,7 +3329,7 @@
       </w:rPr>
     </w:lvl>
   </w:abstractNum>
-  <w:abstractNum w:abstractNumId="6" w15:restartNumberingAfterBreak="0">
+  <w:abstractNum w:abstractNumId="8" w15:restartNumberingAfterBreak="0">
     <w:nsid w:val="27C13E97"/>
     <w:multiLevelType w:val="hybridMultilevel"/>
     <w:tmpl w:val="CC7EAD98"/>
@@ -3489,7 +3442,7 @@
       </w:rPr>
     </w:lvl>
   </w:abstractNum>
-  <w:abstractNum w:abstractNumId="7" w15:restartNumberingAfterBreak="0">
+  <w:abstractNum w:abstractNumId="9" w15:restartNumberingAfterBreak="0">
     <w:nsid w:val="28B96A30"/>
     <w:multiLevelType w:val="hybridMultilevel"/>
     <w:tmpl w:val="086C826A"/>
@@ -3606,7 +3559,7 @@
       </w:rPr>
     </w:lvl>
   </w:abstractNum>
-  <w:abstractNum w:abstractNumId="8" w15:restartNumberingAfterBreak="0">
+  <w:abstractNum w:abstractNumId="10" w15:restartNumberingAfterBreak="0">
     <w:nsid w:val="35AA039A"/>
     <w:multiLevelType w:val="hybridMultilevel"/>
     <w:tmpl w:val="C2920454"/>
@@ -3719,7 +3672,7 @@
       </w:rPr>
     </w:lvl>
   </w:abstractNum>
-  <w:abstractNum w:abstractNumId="9" w15:restartNumberingAfterBreak="0">
+  <w:abstractNum w:abstractNumId="11" w15:restartNumberingAfterBreak="0">
     <w:nsid w:val="38C05412"/>
     <w:multiLevelType w:val="multilevel"/>
     <w:tmpl w:val="1FF67D66"/>
@@ -3868,7 +3821,7 @@
       </w:rPr>
     </w:lvl>
   </w:abstractNum>
-  <w:abstractNum w:abstractNumId="10" w15:restartNumberingAfterBreak="0">
+  <w:abstractNum w:abstractNumId="12" w15:restartNumberingAfterBreak="0">
     <w:nsid w:val="404F6ACB"/>
     <w:multiLevelType w:val="hybridMultilevel"/>
     <w:tmpl w:val="8FD67CAC"/>
@@ -3981,7 +3934,7 @@
       </w:rPr>
     </w:lvl>
   </w:abstractNum>
-  <w:abstractNum w:abstractNumId="11" w15:restartNumberingAfterBreak="0">
+  <w:abstractNum w:abstractNumId="13" w15:restartNumberingAfterBreak="0">
     <w:nsid w:val="44E24824"/>
     <w:multiLevelType w:val="hybridMultilevel"/>
     <w:tmpl w:val="7D908738"/>
@@ -4094,7 +4047,7 @@
       </w:rPr>
     </w:lvl>
   </w:abstractNum>
-  <w:abstractNum w:abstractNumId="12" w15:restartNumberingAfterBreak="0">
+  <w:abstractNum w:abstractNumId="14" w15:restartNumberingAfterBreak="0">
     <w:nsid w:val="465910E4"/>
     <w:multiLevelType w:val="hybridMultilevel"/>
     <w:tmpl w:val="B3DE00C0"/>
@@ -4207,7 +4160,7 @@
       </w:rPr>
     </w:lvl>
   </w:abstractNum>
-  <w:abstractNum w:abstractNumId="13" w15:restartNumberingAfterBreak="0">
+  <w:abstractNum w:abstractNumId="15" w15:restartNumberingAfterBreak="0">
     <w:nsid w:val="47FD6E99"/>
     <w:multiLevelType w:val="hybridMultilevel"/>
     <w:tmpl w:val="877061E2"/>
@@ -4320,7 +4273,7 @@
       </w:rPr>
     </w:lvl>
   </w:abstractNum>
-  <w:abstractNum w:abstractNumId="14" w15:restartNumberingAfterBreak="0">
+  <w:abstractNum w:abstractNumId="16" w15:restartNumberingAfterBreak="0">
     <w:nsid w:val="552F26A0"/>
     <w:multiLevelType w:val="multilevel"/>
     <w:tmpl w:val="FFDC623C"/>
@@ -4469,7 +4422,7 @@
       </w:rPr>
     </w:lvl>
   </w:abstractNum>
-  <w:abstractNum w:abstractNumId="15" w15:restartNumberingAfterBreak="0">
+  <w:abstractNum w:abstractNumId="17" w15:restartNumberingAfterBreak="0">
     <w:nsid w:val="5F050596"/>
     <w:multiLevelType w:val="hybridMultilevel"/>
     <w:tmpl w:val="FB1CE442"/>
@@ -4584,7 +4537,7 @@
       </w:rPr>
     </w:lvl>
   </w:abstractNum>
-  <w:abstractNum w:abstractNumId="16" w15:restartNumberingAfterBreak="0">
+  <w:abstractNum w:abstractNumId="18" w15:restartNumberingAfterBreak="0">
     <w:nsid w:val="69B51BDB"/>
     <w:multiLevelType w:val="multilevel"/>
     <w:tmpl w:val="C6CAAA72"/>
@@ -4733,7 +4686,7 @@
       </w:rPr>
     </w:lvl>
   </w:abstractNum>
-  <w:abstractNum w:abstractNumId="17" w15:restartNumberingAfterBreak="0">
+  <w:abstractNum w:abstractNumId="19" w15:restartNumberingAfterBreak="0">
     <w:nsid w:val="6A254A9A"/>
     <w:multiLevelType w:val="multilevel"/>
     <w:tmpl w:val="79B6BDD0"/>
@@ -4882,7 +4835,7 @@
       </w:rPr>
     </w:lvl>
   </w:abstractNum>
-  <w:abstractNum w:abstractNumId="18" w15:restartNumberingAfterBreak="0">
+  <w:abstractNum w:abstractNumId="20" w15:restartNumberingAfterBreak="0">
     <w:nsid w:val="6ACB2AE7"/>
     <w:multiLevelType w:val="hybridMultilevel"/>
     <w:tmpl w:val="1A5E0674"/>
@@ -4995,7 +4948,7 @@
       </w:rPr>
     </w:lvl>
   </w:abstractNum>
-  <w:abstractNum w:abstractNumId="19" w15:restartNumberingAfterBreak="0">
+  <w:abstractNum w:abstractNumId="21" w15:restartNumberingAfterBreak="0">
     <w:nsid w:val="6D0076A6"/>
     <w:multiLevelType w:val="multilevel"/>
     <w:tmpl w:val="06CCFE0A"/>
@@ -5144,7 +5097,7 @@
       </w:rPr>
     </w:lvl>
   </w:abstractNum>
-  <w:abstractNum w:abstractNumId="20" w15:restartNumberingAfterBreak="0">
+  <w:abstractNum w:abstractNumId="22" w15:restartNumberingAfterBreak="0">
     <w:nsid w:val="719A0227"/>
     <w:multiLevelType w:val="multilevel"/>
     <w:tmpl w:val="8618DD1A"/>
@@ -5293,7 +5246,7 @@
       </w:rPr>
     </w:lvl>
   </w:abstractNum>
-  <w:abstractNum w:abstractNumId="21" w15:restartNumberingAfterBreak="0">
+  <w:abstractNum w:abstractNumId="23" w15:restartNumberingAfterBreak="0">
     <w:nsid w:val="7F4C6698"/>
     <w:multiLevelType w:val="hybridMultilevel"/>
     <w:tmpl w:val="B770EC22"/>
@@ -5407,70 +5360,76 @@
     </w:lvl>
   </w:abstractNum>
   <w:num w:numId="1" w16cid:durableId="78867217">
+    <w:abstractNumId w:val="5"/>
+  </w:num>
+  <w:num w:numId="2" w16cid:durableId="396126065">
+    <w:abstractNumId w:val="8"/>
+  </w:num>
+  <w:num w:numId="3" w16cid:durableId="790367282">
     <w:abstractNumId w:val="3"/>
   </w:num>
-  <w:num w:numId="2" w16cid:durableId="396126065">
-    <w:abstractNumId w:val="6"/>
-  </w:num>
-  <w:num w:numId="3" w16cid:durableId="790367282">
-    <w:abstractNumId w:val="2"/>
-  </w:num>
   <w:num w:numId="4" w16cid:durableId="1878157280">
-    <w:abstractNumId w:val="12"/>
+    <w:abstractNumId w:val="14"/>
   </w:num>
   <w:num w:numId="5" w16cid:durableId="1391080498">
-    <w:abstractNumId w:val="5"/>
+    <w:abstractNumId w:val="7"/>
   </w:num>
   <w:num w:numId="6" w16cid:durableId="1875851567">
     <w:abstractNumId w:val="1"/>
   </w:num>
   <w:num w:numId="7" w16cid:durableId="430049435">
+    <w:abstractNumId w:val="15"/>
+  </w:num>
+  <w:num w:numId="8" w16cid:durableId="37290235">
     <w:abstractNumId w:val="13"/>
   </w:num>
-  <w:num w:numId="8" w16cid:durableId="37290235">
-    <w:abstractNumId w:val="11"/>
-  </w:num>
   <w:num w:numId="9" w16cid:durableId="810099062">
-    <w:abstractNumId w:val="18"/>
+    <w:abstractNumId w:val="20"/>
   </w:num>
   <w:num w:numId="10" w16cid:durableId="1741829690">
-    <w:abstractNumId w:val="4"/>
+    <w:abstractNumId w:val="6"/>
   </w:num>
   <w:num w:numId="11" w16cid:durableId="1809660823">
-    <w:abstractNumId w:val="15"/>
+    <w:abstractNumId w:val="17"/>
   </w:num>
   <w:num w:numId="12" w16cid:durableId="1148977309">
+    <w:abstractNumId w:val="12"/>
+  </w:num>
+  <w:num w:numId="13" w16cid:durableId="1024136697">
     <w:abstractNumId w:val="10"/>
   </w:num>
-  <w:num w:numId="13" w16cid:durableId="1024136697">
-    <w:abstractNumId w:val="8"/>
-  </w:num>
   <w:num w:numId="14" w16cid:durableId="34743691">
-    <w:abstractNumId w:val="21"/>
+    <w:abstractNumId w:val="23"/>
   </w:num>
   <w:num w:numId="15" w16cid:durableId="171575555">
-    <w:abstractNumId w:val="14"/>
+    <w:abstractNumId w:val="16"/>
   </w:num>
   <w:num w:numId="16" w16cid:durableId="961305011">
-    <w:abstractNumId w:val="19"/>
+    <w:abstractNumId w:val="21"/>
   </w:num>
   <w:num w:numId="17" w16cid:durableId="1572694022">
     <w:abstractNumId w:val="0"/>
   </w:num>
   <w:num w:numId="18" w16cid:durableId="597449888">
-    <w:abstractNumId w:val="17"/>
+    <w:abstractNumId w:val="19"/>
   </w:num>
   <w:num w:numId="19" w16cid:durableId="533540587">
+    <w:abstractNumId w:val="11"/>
+  </w:num>
+  <w:num w:numId="20" w16cid:durableId="409037351">
     <w:abstractNumId w:val="9"/>
   </w:num>
-  <w:num w:numId="20" w16cid:durableId="409037351">
-    <w:abstractNumId w:val="7"/>
-  </w:num>
   <w:num w:numId="21" w16cid:durableId="926889995">
-    <w:abstractNumId w:val="16"/>
+    <w:abstractNumId w:val="18"/>
   </w:num>
   <w:num w:numId="22" w16cid:durableId="1863472970">
-    <w:abstractNumId w:val="20"/>
+    <w:abstractNumId w:val="22"/>
+  </w:num>
+  <w:num w:numId="23" w16cid:durableId="964506637">
+    <w:abstractNumId w:val="2"/>
+  </w:num>
+  <w:num w:numId="24" w16cid:durableId="2134785742">
+    <w:abstractNumId w:val="4"/>
   </w:num>
 </w:numbering>
 </file>
